--- a/Pseudo code And Objectives sheet.docx
+++ b/Pseudo code And Objectives sheet.docx
@@ -54,54 +54,1535 @@
           <w:sz w:val="23"/>
           <w:szCs w:val="23"/>
         </w:rPr>
-        <w:t xml:space="preserve">• Write pseudocode to design the event procedure for validating the width of the kitchen. Width is compulsory (it cannot be null) and must be between 120 </w:t>
-      </w:r>
-      <w:proofErr w:type="spellStart"/>
+        <w:t>• Write pseudocode to design the event procedure for validating the width of the kitchen. Width is compulsory (it cannot be null) and must be between 120 centimetres</w:t>
+      </w:r>
+      <w:bookmarkStart w:id="0" w:name="_GoBack"/>
+      <w:bookmarkEnd w:id="0"/>
       <w:r>
         <w:rPr>
           <w:sz w:val="23"/>
           <w:szCs w:val="23"/>
         </w:rPr>
-        <w:t>centimetres</w:t>
-      </w:r>
-      <w:proofErr w:type="spellEnd"/>
-      <w:r>
+        <w:t xml:space="preserve"> and 600 centimetres inclusive. </w:t>
+      </w:r>
+    </w:p>
+    <w:p>
+      <w:pPr>
+        <w:pStyle w:val="Default"/>
+        <w:spacing w:after="37"/>
         <w:rPr>
           <w:sz w:val="23"/>
           <w:szCs w:val="23"/>
         </w:rPr>
-        <w:t xml:space="preserve"> and 600 </w:t>
-      </w:r>
-      <w:proofErr w:type="spellStart"/>
-      <w:r>
+      </w:pPr>
+    </w:p>
+    <w:p>
+      <w:pPr>
+        <w:pStyle w:val="Default"/>
         <w:rPr>
           <w:sz w:val="23"/>
           <w:szCs w:val="23"/>
         </w:rPr>
-        <w:t>centimetres</w:t>
-      </w:r>
-      <w:proofErr w:type="spellEnd"/>
+      </w:pPr>
       <w:r>
         <w:rPr>
           <w:sz w:val="23"/>
           <w:szCs w:val="23"/>
         </w:rPr>
-        <w:t xml:space="preserve"> inclusive. </w:t>
-      </w:r>
-    </w:p>
-    <w:p>
-      <w:pPr>
-        <w:pStyle w:val="Default"/>
-        <w:spacing w:after="37"/>
+        <w:t xml:space="preserve"> </w:t>
+      </w:r>
+      <w:r>
         <w:rPr>
           <w:sz w:val="23"/>
           <w:szCs w:val="23"/>
         </w:rPr>
-      </w:pPr>
-    </w:p>
-    <w:p>
-      <w:pPr>
-        <w:pStyle w:val="Default"/>
+        <w:t xml:space="preserve"> </w:t>
+      </w:r>
+    </w:p>
+    <w:p>
+      <w:pPr>
+        <w:rPr>
+          <w:rFonts w:ascii="Times New Roman" w:hAnsi="Times New Roman" w:cs="Times New Roman"/>
+          <w:sz w:val="24"/>
+          <w:szCs w:val="24"/>
+        </w:rPr>
+      </w:pPr>
+      <w:r>
+        <w:rPr>
+          <w:rFonts w:ascii="Times New Roman" w:hAnsi="Times New Roman" w:cs="Times New Roman"/>
+          <w:sz w:val="24"/>
+          <w:szCs w:val="24"/>
+        </w:rPr>
+        <w:t>START</w:t>
+      </w:r>
+    </w:p>
+    <w:p>
+      <w:pPr>
+        <w:rPr>
+          <w:rFonts w:ascii="Times New Roman" w:hAnsi="Times New Roman" w:cs="Times New Roman"/>
+          <w:sz w:val="24"/>
+          <w:szCs w:val="24"/>
+        </w:rPr>
+      </w:pPr>
+      <w:r>
+        <w:rPr>
+          <w:rFonts w:ascii="Times New Roman" w:hAnsi="Times New Roman" w:cs="Times New Roman"/>
+          <w:sz w:val="24"/>
+          <w:szCs w:val="24"/>
+        </w:rPr>
+        <w:t xml:space="preserve">length </w:t>
+      </w:r>
+      <w:r>
+        <w:rPr>
+          <w:rFonts w:ascii="Times New Roman" w:hAnsi="Times New Roman" w:cs="Times New Roman"/>
+          <w:sz w:val="24"/>
+          <w:szCs w:val="24"/>
+        </w:rPr>
+        <w:t>IS EQUAL TO</w:t>
+      </w:r>
+      <w:r>
+        <w:rPr>
+          <w:rFonts w:ascii="Times New Roman" w:hAnsi="Times New Roman" w:cs="Times New Roman"/>
+          <w:sz w:val="24"/>
+          <w:szCs w:val="24"/>
+        </w:rPr>
+        <w:t xml:space="preserve"> INPU</w:t>
+      </w:r>
+      <w:r>
+        <w:rPr>
+          <w:rFonts w:ascii="Times New Roman" w:hAnsi="Times New Roman" w:cs="Times New Roman"/>
+          <w:sz w:val="24"/>
+          <w:szCs w:val="24"/>
+        </w:rPr>
+        <w:t>T (</w:t>
+      </w:r>
+      <w:r>
+        <w:rPr>
+          <w:rFonts w:ascii="Times New Roman" w:hAnsi="Times New Roman" w:cs="Times New Roman"/>
+          <w:sz w:val="24"/>
+          <w:szCs w:val="24"/>
+        </w:rPr>
+        <w:t>“Length”)</w:t>
+      </w:r>
+    </w:p>
+    <w:p>
+      <w:pPr>
+        <w:rPr>
+          <w:rFonts w:ascii="Times New Roman" w:hAnsi="Times New Roman" w:cs="Times New Roman"/>
+          <w:sz w:val="24"/>
+          <w:szCs w:val="24"/>
+        </w:rPr>
+      </w:pPr>
+      <w:r>
+        <w:rPr>
+          <w:rFonts w:ascii="Times New Roman" w:hAnsi="Times New Roman" w:cs="Times New Roman"/>
+          <w:sz w:val="24"/>
+          <w:szCs w:val="24"/>
+        </w:rPr>
+        <w:t xml:space="preserve">width </w:t>
+      </w:r>
+      <w:r>
+        <w:rPr>
+          <w:rFonts w:ascii="Times New Roman" w:hAnsi="Times New Roman" w:cs="Times New Roman"/>
+          <w:sz w:val="24"/>
+          <w:szCs w:val="24"/>
+        </w:rPr>
+        <w:t>IS EQUAL TO</w:t>
+      </w:r>
+      <w:r>
+        <w:rPr>
+          <w:rFonts w:ascii="Times New Roman" w:hAnsi="Times New Roman" w:cs="Times New Roman"/>
+          <w:sz w:val="24"/>
+          <w:szCs w:val="24"/>
+        </w:rPr>
+        <w:t xml:space="preserve"> INPU</w:t>
+      </w:r>
+      <w:r>
+        <w:rPr>
+          <w:rFonts w:ascii="Times New Roman" w:hAnsi="Times New Roman" w:cs="Times New Roman"/>
+          <w:sz w:val="24"/>
+          <w:szCs w:val="24"/>
+        </w:rPr>
+        <w:t>T (</w:t>
+      </w:r>
+      <w:r>
+        <w:rPr>
+          <w:rFonts w:ascii="Times New Roman" w:hAnsi="Times New Roman" w:cs="Times New Roman"/>
+          <w:sz w:val="24"/>
+          <w:szCs w:val="24"/>
+        </w:rPr>
+        <w:t>“Width”)</w:t>
+      </w:r>
+    </w:p>
+    <w:p>
+      <w:pPr>
+        <w:rPr>
+          <w:rFonts w:ascii="Times New Roman" w:hAnsi="Times New Roman" w:cs="Times New Roman"/>
+          <w:sz w:val="24"/>
+          <w:szCs w:val="24"/>
+        </w:rPr>
+      </w:pPr>
+      <w:r>
+        <w:rPr>
+          <w:rFonts w:ascii="Times New Roman" w:hAnsi="Times New Roman" w:cs="Times New Roman"/>
+          <w:sz w:val="24"/>
+          <w:szCs w:val="24"/>
+        </w:rPr>
+        <w:t xml:space="preserve">maximumBudget </w:t>
+      </w:r>
+      <w:r>
+        <w:rPr>
+          <w:rFonts w:ascii="Times New Roman" w:hAnsi="Times New Roman" w:cs="Times New Roman"/>
+          <w:sz w:val="24"/>
+          <w:szCs w:val="24"/>
+        </w:rPr>
+        <w:t>IS EQUAL TO</w:t>
+      </w:r>
+      <w:r>
+        <w:rPr>
+          <w:rFonts w:ascii="Times New Roman" w:hAnsi="Times New Roman" w:cs="Times New Roman"/>
+          <w:sz w:val="24"/>
+          <w:szCs w:val="24"/>
+        </w:rPr>
+        <w:t xml:space="preserve"> INPU</w:t>
+      </w:r>
+      <w:r>
+        <w:rPr>
+          <w:rFonts w:ascii="Times New Roman" w:hAnsi="Times New Roman" w:cs="Times New Roman"/>
+          <w:sz w:val="24"/>
+          <w:szCs w:val="24"/>
+        </w:rPr>
+        <w:t>T (</w:t>
+      </w:r>
+      <w:r>
+        <w:rPr>
+          <w:rFonts w:ascii="Times New Roman" w:hAnsi="Times New Roman" w:cs="Times New Roman"/>
+          <w:sz w:val="24"/>
+          <w:szCs w:val="24"/>
+        </w:rPr>
+        <w:t>“Maximum budget”)</w:t>
+      </w:r>
+    </w:p>
+    <w:p>
+      <w:pPr>
+        <w:rPr>
+          <w:rFonts w:ascii="Times New Roman" w:hAnsi="Times New Roman" w:cs="Times New Roman"/>
+          <w:sz w:val="24"/>
+          <w:szCs w:val="24"/>
+        </w:rPr>
+      </w:pPr>
+      <w:r>
+        <w:rPr>
+          <w:rFonts w:ascii="Times New Roman" w:hAnsi="Times New Roman" w:cs="Times New Roman"/>
+          <w:sz w:val="24"/>
+          <w:szCs w:val="24"/>
+        </w:rPr>
+        <w:t xml:space="preserve">IF length </w:t>
+      </w:r>
+      <w:r>
+        <w:rPr>
+          <w:rFonts w:ascii="Times New Roman" w:hAnsi="Times New Roman" w:cs="Times New Roman"/>
+          <w:sz w:val="24"/>
+          <w:szCs w:val="24"/>
+        </w:rPr>
+        <w:t>IS EQUAL TO</w:t>
+      </w:r>
+      <w:r>
+        <w:rPr>
+          <w:rFonts w:ascii="Times New Roman" w:hAnsi="Times New Roman" w:cs="Times New Roman"/>
+          <w:sz w:val="24"/>
+          <w:szCs w:val="24"/>
+        </w:rPr>
+        <w:t xml:space="preserve"> “” THEN</w:t>
+      </w:r>
+    </w:p>
+    <w:p>
+      <w:pPr>
+        <w:rPr>
+          <w:rFonts w:ascii="Times New Roman" w:hAnsi="Times New Roman" w:cs="Times New Roman"/>
+          <w:sz w:val="24"/>
+          <w:szCs w:val="24"/>
+        </w:rPr>
+      </w:pPr>
+      <w:r>
+        <w:rPr>
+          <w:rFonts w:ascii="Times New Roman" w:hAnsi="Times New Roman" w:cs="Times New Roman"/>
+          <w:sz w:val="24"/>
+          <w:szCs w:val="24"/>
+        </w:rPr>
+        <w:tab/>
+        <w:t>OUTPU</w:t>
+      </w:r>
+      <w:r>
+        <w:rPr>
+          <w:rFonts w:ascii="Times New Roman" w:hAnsi="Times New Roman" w:cs="Times New Roman"/>
+          <w:sz w:val="24"/>
+          <w:szCs w:val="24"/>
+        </w:rPr>
+        <w:t>T (</w:t>
+      </w:r>
+      <w:r>
+        <w:rPr>
+          <w:rFonts w:ascii="Times New Roman" w:hAnsi="Times New Roman" w:cs="Times New Roman"/>
+          <w:sz w:val="24"/>
+          <w:szCs w:val="24"/>
+        </w:rPr>
+        <w:t xml:space="preserve">“Length </w:t>
+      </w:r>
+      <w:r>
+        <w:rPr>
+          <w:rFonts w:ascii="Times New Roman" w:hAnsi="Times New Roman" w:cs="Times New Roman"/>
+          <w:sz w:val="24"/>
+          <w:szCs w:val="24"/>
+        </w:rPr>
+        <w:t>cannot</w:t>
+      </w:r>
+      <w:r>
+        <w:rPr>
+          <w:rFonts w:ascii="Times New Roman" w:hAnsi="Times New Roman" w:cs="Times New Roman"/>
+          <w:sz w:val="24"/>
+          <w:szCs w:val="24"/>
+        </w:rPr>
+        <w:t xml:space="preserve"> be null! Minimum value of 150 will be set!”)</w:t>
+      </w:r>
+    </w:p>
+    <w:p>
+      <w:pPr>
+        <w:rPr>
+          <w:rFonts w:ascii="Times New Roman" w:hAnsi="Times New Roman" w:cs="Times New Roman"/>
+          <w:sz w:val="24"/>
+          <w:szCs w:val="24"/>
+        </w:rPr>
+      </w:pPr>
+      <w:r>
+        <w:rPr>
+          <w:rFonts w:ascii="Times New Roman" w:hAnsi="Times New Roman" w:cs="Times New Roman"/>
+          <w:sz w:val="24"/>
+          <w:szCs w:val="24"/>
+        </w:rPr>
+        <w:tab/>
+        <w:t xml:space="preserve">length </w:t>
+      </w:r>
+      <w:r>
+        <w:rPr>
+          <w:rFonts w:ascii="Times New Roman" w:hAnsi="Times New Roman" w:cs="Times New Roman"/>
+          <w:sz w:val="24"/>
+          <w:szCs w:val="24"/>
+        </w:rPr>
+        <w:t>IS EQUAL TO</w:t>
+      </w:r>
+      <w:r>
+        <w:rPr>
+          <w:rFonts w:ascii="Times New Roman" w:hAnsi="Times New Roman" w:cs="Times New Roman"/>
+          <w:sz w:val="24"/>
+          <w:szCs w:val="24"/>
+        </w:rPr>
+        <w:t xml:space="preserve"> 150</w:t>
+      </w:r>
+    </w:p>
+    <w:p>
+      <w:pPr>
+        <w:rPr>
+          <w:rFonts w:ascii="Times New Roman" w:hAnsi="Times New Roman" w:cs="Times New Roman"/>
+          <w:sz w:val="24"/>
+          <w:szCs w:val="24"/>
+        </w:rPr>
+      </w:pPr>
+      <w:r>
+        <w:rPr>
+          <w:rFonts w:ascii="Times New Roman" w:hAnsi="Times New Roman" w:cs="Times New Roman"/>
+          <w:sz w:val="24"/>
+          <w:szCs w:val="24"/>
+        </w:rPr>
+        <w:t>END IF</w:t>
+      </w:r>
+    </w:p>
+    <w:p>
+      <w:pPr>
+        <w:rPr>
+          <w:rFonts w:ascii="Times New Roman" w:hAnsi="Times New Roman" w:cs="Times New Roman"/>
+          <w:sz w:val="24"/>
+          <w:szCs w:val="24"/>
+        </w:rPr>
+      </w:pPr>
+      <w:r>
+        <w:rPr>
+          <w:rFonts w:ascii="Times New Roman" w:hAnsi="Times New Roman" w:cs="Times New Roman"/>
+          <w:sz w:val="24"/>
+          <w:szCs w:val="24"/>
+        </w:rPr>
+        <w:t>IF wid</w:t>
+      </w:r>
+      <w:r>
+        <w:rPr>
+          <w:rFonts w:ascii="Times New Roman" w:hAnsi="Times New Roman" w:cs="Times New Roman"/>
+          <w:sz w:val="24"/>
+          <w:szCs w:val="24"/>
+        </w:rPr>
+        <w:t xml:space="preserve">th </w:t>
+      </w:r>
+      <w:r>
+        <w:rPr>
+          <w:rFonts w:ascii="Times New Roman" w:hAnsi="Times New Roman" w:cs="Times New Roman"/>
+          <w:sz w:val="24"/>
+          <w:szCs w:val="24"/>
+        </w:rPr>
+        <w:t>IS EQUAL TO</w:t>
+      </w:r>
+      <w:r>
+        <w:rPr>
+          <w:rFonts w:ascii="Times New Roman" w:hAnsi="Times New Roman" w:cs="Times New Roman"/>
+          <w:sz w:val="24"/>
+          <w:szCs w:val="24"/>
+        </w:rPr>
+        <w:t xml:space="preserve"> “” THEN</w:t>
+      </w:r>
+    </w:p>
+    <w:p>
+      <w:pPr>
+        <w:rPr>
+          <w:rFonts w:ascii="Times New Roman" w:hAnsi="Times New Roman" w:cs="Times New Roman"/>
+          <w:sz w:val="24"/>
+          <w:szCs w:val="24"/>
+        </w:rPr>
+      </w:pPr>
+      <w:r>
+        <w:rPr>
+          <w:rFonts w:ascii="Times New Roman" w:hAnsi="Times New Roman" w:cs="Times New Roman"/>
+          <w:sz w:val="24"/>
+          <w:szCs w:val="24"/>
+        </w:rPr>
+        <w:tab/>
+        <w:t>OUTPU</w:t>
+      </w:r>
+      <w:r>
+        <w:rPr>
+          <w:rFonts w:ascii="Times New Roman" w:hAnsi="Times New Roman" w:cs="Times New Roman"/>
+          <w:sz w:val="24"/>
+          <w:szCs w:val="24"/>
+        </w:rPr>
+        <w:t>T (</w:t>
+      </w:r>
+      <w:r>
+        <w:rPr>
+          <w:rFonts w:ascii="Times New Roman" w:hAnsi="Times New Roman" w:cs="Times New Roman"/>
+          <w:sz w:val="24"/>
+          <w:szCs w:val="24"/>
+        </w:rPr>
+        <w:t>“</w:t>
+      </w:r>
+      <w:r>
+        <w:rPr>
+          <w:rFonts w:ascii="Times New Roman" w:hAnsi="Times New Roman" w:cs="Times New Roman"/>
+          <w:sz w:val="24"/>
+          <w:szCs w:val="24"/>
+        </w:rPr>
+        <w:t>Wid</w:t>
+      </w:r>
+      <w:r>
+        <w:rPr>
+          <w:rFonts w:ascii="Times New Roman" w:hAnsi="Times New Roman" w:cs="Times New Roman"/>
+          <w:sz w:val="24"/>
+          <w:szCs w:val="24"/>
+        </w:rPr>
+        <w:t xml:space="preserve">th </w:t>
+      </w:r>
+      <w:r>
+        <w:rPr>
+          <w:rFonts w:ascii="Times New Roman" w:hAnsi="Times New Roman" w:cs="Times New Roman"/>
+          <w:sz w:val="24"/>
+          <w:szCs w:val="24"/>
+        </w:rPr>
+        <w:t>cannot</w:t>
+      </w:r>
+      <w:r>
+        <w:rPr>
+          <w:rFonts w:ascii="Times New Roman" w:hAnsi="Times New Roman" w:cs="Times New Roman"/>
+          <w:sz w:val="24"/>
+          <w:szCs w:val="24"/>
+        </w:rPr>
+        <w:t xml:space="preserve"> be null! Minimum value of 12</w:t>
+      </w:r>
+      <w:r>
+        <w:rPr>
+          <w:rFonts w:ascii="Times New Roman" w:hAnsi="Times New Roman" w:cs="Times New Roman"/>
+          <w:sz w:val="24"/>
+          <w:szCs w:val="24"/>
+        </w:rPr>
+        <w:t>0 will be set!”)</w:t>
+      </w:r>
+    </w:p>
+    <w:p>
+      <w:pPr>
+        <w:rPr>
+          <w:rFonts w:ascii="Times New Roman" w:hAnsi="Times New Roman" w:cs="Times New Roman"/>
+          <w:sz w:val="24"/>
+          <w:szCs w:val="24"/>
+        </w:rPr>
+      </w:pPr>
+      <w:r>
+        <w:rPr>
+          <w:rFonts w:ascii="Times New Roman" w:hAnsi="Times New Roman" w:cs="Times New Roman"/>
+          <w:sz w:val="24"/>
+          <w:szCs w:val="24"/>
+        </w:rPr>
+        <w:tab/>
+        <w:t xml:space="preserve">width </w:t>
+      </w:r>
+      <w:r>
+        <w:rPr>
+          <w:rFonts w:ascii="Times New Roman" w:hAnsi="Times New Roman" w:cs="Times New Roman"/>
+          <w:sz w:val="24"/>
+          <w:szCs w:val="24"/>
+        </w:rPr>
+        <w:t>IS EQUAL TO</w:t>
+      </w:r>
+      <w:r>
+        <w:rPr>
+          <w:rFonts w:ascii="Times New Roman" w:hAnsi="Times New Roman" w:cs="Times New Roman"/>
+          <w:sz w:val="24"/>
+          <w:szCs w:val="24"/>
+        </w:rPr>
+        <w:t xml:space="preserve"> 120</w:t>
+      </w:r>
+    </w:p>
+    <w:p>
+      <w:pPr>
+        <w:rPr>
+          <w:rFonts w:ascii="Times New Roman" w:hAnsi="Times New Roman" w:cs="Times New Roman"/>
+          <w:sz w:val="24"/>
+          <w:szCs w:val="24"/>
+        </w:rPr>
+      </w:pPr>
+      <w:r>
+        <w:rPr>
+          <w:rFonts w:ascii="Times New Roman" w:hAnsi="Times New Roman" w:cs="Times New Roman"/>
+          <w:sz w:val="24"/>
+          <w:szCs w:val="24"/>
+        </w:rPr>
+        <w:t>END IF</w:t>
+      </w:r>
+    </w:p>
+    <w:p>
+      <w:pPr>
+        <w:rPr>
+          <w:rFonts w:ascii="Times New Roman" w:hAnsi="Times New Roman" w:cs="Times New Roman"/>
+          <w:sz w:val="24"/>
+          <w:szCs w:val="24"/>
+        </w:rPr>
+      </w:pPr>
+      <w:r>
+        <w:rPr>
+          <w:rFonts w:ascii="Times New Roman" w:hAnsi="Times New Roman" w:cs="Times New Roman"/>
+          <w:sz w:val="24"/>
+          <w:szCs w:val="24"/>
+        </w:rPr>
+        <w:t xml:space="preserve">IF </w:t>
+      </w:r>
+      <w:r>
+        <w:rPr>
+          <w:rFonts w:ascii="Times New Roman" w:hAnsi="Times New Roman" w:cs="Times New Roman"/>
+          <w:sz w:val="24"/>
+          <w:szCs w:val="24"/>
+        </w:rPr>
+        <w:t xml:space="preserve">length </w:t>
+      </w:r>
+      <w:r>
+        <w:rPr>
+          <w:rFonts w:ascii="Times New Roman" w:hAnsi="Times New Roman" w:cs="Times New Roman"/>
+          <w:sz w:val="24"/>
+          <w:szCs w:val="24"/>
+        </w:rPr>
+        <w:t>IS LESS THAN</w:t>
+      </w:r>
+      <w:r>
+        <w:rPr>
+          <w:rFonts w:ascii="Times New Roman" w:hAnsi="Times New Roman" w:cs="Times New Roman"/>
+          <w:sz w:val="24"/>
+          <w:szCs w:val="24"/>
+        </w:rPr>
+        <w:t xml:space="preserve"> 15</w:t>
+      </w:r>
+      <w:r>
+        <w:rPr>
+          <w:rFonts w:ascii="Times New Roman" w:hAnsi="Times New Roman" w:cs="Times New Roman"/>
+          <w:sz w:val="24"/>
+          <w:szCs w:val="24"/>
+        </w:rPr>
+        <w:t>0 THEN</w:t>
+      </w:r>
+    </w:p>
+    <w:p>
+      <w:pPr>
+        <w:rPr>
+          <w:rFonts w:ascii="Times New Roman" w:hAnsi="Times New Roman" w:cs="Times New Roman"/>
+          <w:sz w:val="24"/>
+          <w:szCs w:val="24"/>
+        </w:rPr>
+      </w:pPr>
+      <w:r>
+        <w:rPr>
+          <w:rFonts w:ascii="Times New Roman" w:hAnsi="Times New Roman" w:cs="Times New Roman"/>
+          <w:sz w:val="24"/>
+          <w:szCs w:val="24"/>
+        </w:rPr>
+        <w:tab/>
+        <w:t>OUTPU</w:t>
+      </w:r>
+      <w:r>
+        <w:rPr>
+          <w:rFonts w:ascii="Times New Roman" w:hAnsi="Times New Roman" w:cs="Times New Roman"/>
+          <w:sz w:val="24"/>
+          <w:szCs w:val="24"/>
+        </w:rPr>
+        <w:t>T (</w:t>
+      </w:r>
+      <w:r>
+        <w:rPr>
+          <w:rFonts w:ascii="Times New Roman" w:hAnsi="Times New Roman" w:cs="Times New Roman"/>
+          <w:sz w:val="24"/>
+          <w:szCs w:val="24"/>
+        </w:rPr>
+        <w:t xml:space="preserve">“The </w:t>
+      </w:r>
+      <w:r>
+        <w:rPr>
+          <w:rFonts w:ascii="Times New Roman" w:hAnsi="Times New Roman" w:cs="Times New Roman"/>
+          <w:sz w:val="24"/>
+          <w:szCs w:val="24"/>
+        </w:rPr>
+        <w:t>length entered can only be a minimum of 15</w:t>
+      </w:r>
+      <w:r>
+        <w:rPr>
+          <w:rFonts w:ascii="Times New Roman" w:hAnsi="Times New Roman" w:cs="Times New Roman"/>
+          <w:sz w:val="24"/>
+          <w:szCs w:val="24"/>
+        </w:rPr>
+        <w:t>0”)</w:t>
+      </w:r>
+    </w:p>
+    <w:p>
+      <w:pPr>
+        <w:rPr>
+          <w:rFonts w:ascii="Times New Roman" w:hAnsi="Times New Roman" w:cs="Times New Roman"/>
+          <w:sz w:val="24"/>
+          <w:szCs w:val="24"/>
+        </w:rPr>
+      </w:pPr>
+      <w:r>
+        <w:rPr>
+          <w:rFonts w:ascii="Times New Roman" w:hAnsi="Times New Roman" w:cs="Times New Roman"/>
+          <w:sz w:val="24"/>
+          <w:szCs w:val="24"/>
+        </w:rPr>
+        <w:tab/>
+        <w:t xml:space="preserve">length </w:t>
+      </w:r>
+      <w:r>
+        <w:rPr>
+          <w:rFonts w:ascii="Times New Roman" w:hAnsi="Times New Roman" w:cs="Times New Roman"/>
+          <w:sz w:val="24"/>
+          <w:szCs w:val="24"/>
+        </w:rPr>
+        <w:t>IS EQUAL TO</w:t>
+      </w:r>
+      <w:r>
+        <w:rPr>
+          <w:rFonts w:ascii="Times New Roman" w:hAnsi="Times New Roman" w:cs="Times New Roman"/>
+          <w:sz w:val="24"/>
+          <w:szCs w:val="24"/>
+        </w:rPr>
+        <w:t xml:space="preserve"> </w:t>
+      </w:r>
+      <w:r>
+        <w:rPr>
+          <w:rFonts w:ascii="Times New Roman" w:hAnsi="Times New Roman" w:cs="Times New Roman"/>
+          <w:sz w:val="24"/>
+          <w:szCs w:val="24"/>
+        </w:rPr>
+        <w:t>15</w:t>
+      </w:r>
+      <w:r>
+        <w:rPr>
+          <w:rFonts w:ascii="Times New Roman" w:hAnsi="Times New Roman" w:cs="Times New Roman"/>
+          <w:sz w:val="24"/>
+          <w:szCs w:val="24"/>
+        </w:rPr>
+        <w:t>0</w:t>
+      </w:r>
+    </w:p>
+    <w:p>
+      <w:pPr>
+        <w:rPr>
+          <w:rFonts w:ascii="Times New Roman" w:hAnsi="Times New Roman" w:cs="Times New Roman"/>
+          <w:sz w:val="24"/>
+          <w:szCs w:val="24"/>
+        </w:rPr>
+      </w:pPr>
+      <w:r>
+        <w:rPr>
+          <w:rFonts w:ascii="Times New Roman" w:hAnsi="Times New Roman" w:cs="Times New Roman"/>
+          <w:sz w:val="24"/>
+          <w:szCs w:val="24"/>
+        </w:rPr>
+        <w:t xml:space="preserve">ELSE IF length </w:t>
+      </w:r>
+      <w:r>
+        <w:rPr>
+          <w:rFonts w:ascii="Times New Roman" w:hAnsi="Times New Roman" w:cs="Times New Roman"/>
+          <w:sz w:val="24"/>
+          <w:szCs w:val="24"/>
+        </w:rPr>
+        <w:t>IS GREATER THAN</w:t>
+      </w:r>
+      <w:r>
+        <w:rPr>
+          <w:rFonts w:ascii="Times New Roman" w:hAnsi="Times New Roman" w:cs="Times New Roman"/>
+          <w:sz w:val="24"/>
+          <w:szCs w:val="24"/>
+        </w:rPr>
+        <w:t xml:space="preserve"> 600 THEN</w:t>
+      </w:r>
+    </w:p>
+    <w:p>
+      <w:pPr>
+        <w:rPr>
+          <w:rFonts w:ascii="Times New Roman" w:hAnsi="Times New Roman" w:cs="Times New Roman"/>
+          <w:sz w:val="24"/>
+          <w:szCs w:val="24"/>
+        </w:rPr>
+      </w:pPr>
+      <w:r>
+        <w:rPr>
+          <w:rFonts w:ascii="Times New Roman" w:hAnsi="Times New Roman" w:cs="Times New Roman"/>
+          <w:sz w:val="24"/>
+          <w:szCs w:val="24"/>
+        </w:rPr>
+        <w:tab/>
+        <w:t>OUTPU</w:t>
+      </w:r>
+      <w:r>
+        <w:rPr>
+          <w:rFonts w:ascii="Times New Roman" w:hAnsi="Times New Roman" w:cs="Times New Roman"/>
+          <w:sz w:val="24"/>
+          <w:szCs w:val="24"/>
+        </w:rPr>
+        <w:t>T (</w:t>
+      </w:r>
+      <w:r>
+        <w:rPr>
+          <w:rFonts w:ascii="Times New Roman" w:hAnsi="Times New Roman" w:cs="Times New Roman"/>
+          <w:sz w:val="24"/>
+          <w:szCs w:val="24"/>
+        </w:rPr>
+        <w:t>“The length entered can only be a maximum of 600”)</w:t>
+      </w:r>
+    </w:p>
+    <w:p>
+      <w:pPr>
+        <w:rPr>
+          <w:rFonts w:ascii="Times New Roman" w:hAnsi="Times New Roman" w:cs="Times New Roman"/>
+          <w:sz w:val="24"/>
+          <w:szCs w:val="24"/>
+        </w:rPr>
+      </w:pPr>
+      <w:r>
+        <w:rPr>
+          <w:rFonts w:ascii="Times New Roman" w:hAnsi="Times New Roman" w:cs="Times New Roman"/>
+          <w:sz w:val="24"/>
+          <w:szCs w:val="24"/>
+        </w:rPr>
+        <w:tab/>
+        <w:t xml:space="preserve">length </w:t>
+      </w:r>
+      <w:r>
+        <w:rPr>
+          <w:rFonts w:ascii="Times New Roman" w:hAnsi="Times New Roman" w:cs="Times New Roman"/>
+          <w:sz w:val="24"/>
+          <w:szCs w:val="24"/>
+        </w:rPr>
+        <w:t>IS EQUAL TO</w:t>
+      </w:r>
+      <w:r>
+        <w:rPr>
+          <w:rFonts w:ascii="Times New Roman" w:hAnsi="Times New Roman" w:cs="Times New Roman"/>
+          <w:sz w:val="24"/>
+          <w:szCs w:val="24"/>
+        </w:rPr>
+        <w:t xml:space="preserve"> 600</w:t>
+      </w:r>
+    </w:p>
+    <w:p>
+      <w:pPr>
+        <w:rPr>
+          <w:rFonts w:ascii="Times New Roman" w:hAnsi="Times New Roman" w:cs="Times New Roman"/>
+          <w:sz w:val="24"/>
+          <w:szCs w:val="24"/>
+        </w:rPr>
+      </w:pPr>
+      <w:r>
+        <w:rPr>
+          <w:rFonts w:ascii="Times New Roman" w:hAnsi="Times New Roman" w:cs="Times New Roman"/>
+          <w:sz w:val="24"/>
+          <w:szCs w:val="24"/>
+        </w:rPr>
+        <w:t>END IF</w:t>
+      </w:r>
+    </w:p>
+    <w:p>
+      <w:pPr>
+        <w:rPr>
+          <w:rFonts w:ascii="Times New Roman" w:hAnsi="Times New Roman" w:cs="Times New Roman"/>
+          <w:sz w:val="24"/>
+          <w:szCs w:val="24"/>
+        </w:rPr>
+      </w:pPr>
+      <w:r>
+        <w:rPr>
+          <w:rFonts w:ascii="Times New Roman" w:hAnsi="Times New Roman" w:cs="Times New Roman"/>
+          <w:sz w:val="24"/>
+          <w:szCs w:val="24"/>
+        </w:rPr>
+        <w:t xml:space="preserve">IF </w:t>
+      </w:r>
+      <w:r>
+        <w:rPr>
+          <w:rFonts w:ascii="Times New Roman" w:hAnsi="Times New Roman" w:cs="Times New Roman"/>
+          <w:sz w:val="24"/>
+          <w:szCs w:val="24"/>
+        </w:rPr>
+        <w:t xml:space="preserve">width </w:t>
+      </w:r>
+      <w:r>
+        <w:rPr>
+          <w:rFonts w:ascii="Times New Roman" w:hAnsi="Times New Roman" w:cs="Times New Roman"/>
+          <w:sz w:val="24"/>
+          <w:szCs w:val="24"/>
+        </w:rPr>
+        <w:t>IS LESS THAN</w:t>
+      </w:r>
+      <w:r>
+        <w:rPr>
+          <w:rFonts w:ascii="Times New Roman" w:hAnsi="Times New Roman" w:cs="Times New Roman"/>
+          <w:sz w:val="24"/>
+          <w:szCs w:val="24"/>
+        </w:rPr>
+        <w:t xml:space="preserve"> 12</w:t>
+      </w:r>
+      <w:r>
+        <w:rPr>
+          <w:rFonts w:ascii="Times New Roman" w:hAnsi="Times New Roman" w:cs="Times New Roman"/>
+          <w:sz w:val="24"/>
+          <w:szCs w:val="24"/>
+        </w:rPr>
+        <w:t>0 THEN</w:t>
+      </w:r>
+    </w:p>
+    <w:p>
+      <w:pPr>
+        <w:rPr>
+          <w:rFonts w:ascii="Times New Roman" w:hAnsi="Times New Roman" w:cs="Times New Roman"/>
+          <w:sz w:val="24"/>
+          <w:szCs w:val="24"/>
+        </w:rPr>
+      </w:pPr>
+      <w:r>
+        <w:rPr>
+          <w:rFonts w:ascii="Times New Roman" w:hAnsi="Times New Roman" w:cs="Times New Roman"/>
+          <w:sz w:val="24"/>
+          <w:szCs w:val="24"/>
+        </w:rPr>
+        <w:tab/>
+        <w:t>OUTPU</w:t>
+      </w:r>
+      <w:r>
+        <w:rPr>
+          <w:rFonts w:ascii="Times New Roman" w:hAnsi="Times New Roman" w:cs="Times New Roman"/>
+          <w:sz w:val="24"/>
+          <w:szCs w:val="24"/>
+        </w:rPr>
+        <w:t>T (</w:t>
+      </w:r>
+      <w:r>
+        <w:rPr>
+          <w:rFonts w:ascii="Times New Roman" w:hAnsi="Times New Roman" w:cs="Times New Roman"/>
+          <w:sz w:val="24"/>
+          <w:szCs w:val="24"/>
+        </w:rPr>
+        <w:t xml:space="preserve">“The </w:t>
+      </w:r>
+      <w:r>
+        <w:rPr>
+          <w:rFonts w:ascii="Times New Roman" w:hAnsi="Times New Roman" w:cs="Times New Roman"/>
+          <w:sz w:val="24"/>
+          <w:szCs w:val="24"/>
+        </w:rPr>
+        <w:t>wid</w:t>
+      </w:r>
+      <w:r>
+        <w:rPr>
+          <w:rFonts w:ascii="Times New Roman" w:hAnsi="Times New Roman" w:cs="Times New Roman"/>
+          <w:sz w:val="24"/>
+          <w:szCs w:val="24"/>
+        </w:rPr>
+        <w:t>th ent</w:t>
+      </w:r>
+      <w:r>
+        <w:rPr>
+          <w:rFonts w:ascii="Times New Roman" w:hAnsi="Times New Roman" w:cs="Times New Roman"/>
+          <w:sz w:val="24"/>
+          <w:szCs w:val="24"/>
+        </w:rPr>
+        <w:t>ered can only be a minimum of 12</w:t>
+      </w:r>
+      <w:r>
+        <w:rPr>
+          <w:rFonts w:ascii="Times New Roman" w:hAnsi="Times New Roman" w:cs="Times New Roman"/>
+          <w:sz w:val="24"/>
+          <w:szCs w:val="24"/>
+        </w:rPr>
+        <w:t>0”)</w:t>
+      </w:r>
+    </w:p>
+    <w:p>
+      <w:pPr>
+        <w:rPr>
+          <w:rFonts w:ascii="Times New Roman" w:hAnsi="Times New Roman" w:cs="Times New Roman"/>
+          <w:sz w:val="24"/>
+          <w:szCs w:val="24"/>
+        </w:rPr>
+      </w:pPr>
+      <w:r>
+        <w:rPr>
+          <w:rFonts w:ascii="Times New Roman" w:hAnsi="Times New Roman" w:cs="Times New Roman"/>
+          <w:sz w:val="24"/>
+          <w:szCs w:val="24"/>
+        </w:rPr>
+        <w:tab/>
+      </w:r>
+      <w:r>
+        <w:rPr>
+          <w:rFonts w:ascii="Times New Roman" w:hAnsi="Times New Roman" w:cs="Times New Roman"/>
+          <w:sz w:val="24"/>
+          <w:szCs w:val="24"/>
+        </w:rPr>
+        <w:t>wid</w:t>
+      </w:r>
+      <w:r>
+        <w:rPr>
+          <w:rFonts w:ascii="Times New Roman" w:hAnsi="Times New Roman" w:cs="Times New Roman"/>
+          <w:sz w:val="24"/>
+          <w:szCs w:val="24"/>
+        </w:rPr>
+        <w:t xml:space="preserve">th </w:t>
+      </w:r>
+      <w:r>
+        <w:rPr>
+          <w:rFonts w:ascii="Times New Roman" w:hAnsi="Times New Roman" w:cs="Times New Roman"/>
+          <w:sz w:val="24"/>
+          <w:szCs w:val="24"/>
+        </w:rPr>
+        <w:t>IS EQUAL TO</w:t>
+      </w:r>
+      <w:r>
+        <w:rPr>
+          <w:rFonts w:ascii="Times New Roman" w:hAnsi="Times New Roman" w:cs="Times New Roman"/>
+          <w:sz w:val="24"/>
+          <w:szCs w:val="24"/>
+        </w:rPr>
+        <w:t xml:space="preserve"> 150</w:t>
+      </w:r>
+    </w:p>
+    <w:p>
+      <w:pPr>
+        <w:rPr>
+          <w:rFonts w:ascii="Times New Roman" w:hAnsi="Times New Roman" w:cs="Times New Roman"/>
+          <w:sz w:val="24"/>
+          <w:szCs w:val="24"/>
+        </w:rPr>
+      </w:pPr>
+      <w:r>
+        <w:rPr>
+          <w:rFonts w:ascii="Times New Roman" w:hAnsi="Times New Roman" w:cs="Times New Roman"/>
+          <w:sz w:val="24"/>
+          <w:szCs w:val="24"/>
+        </w:rPr>
+        <w:t>ELSE IF wid</w:t>
+      </w:r>
+      <w:r>
+        <w:rPr>
+          <w:rFonts w:ascii="Times New Roman" w:hAnsi="Times New Roman" w:cs="Times New Roman"/>
+          <w:sz w:val="24"/>
+          <w:szCs w:val="24"/>
+        </w:rPr>
+        <w:t xml:space="preserve">th </w:t>
+      </w:r>
+      <w:r>
+        <w:rPr>
+          <w:rFonts w:ascii="Times New Roman" w:hAnsi="Times New Roman" w:cs="Times New Roman"/>
+          <w:sz w:val="24"/>
+          <w:szCs w:val="24"/>
+        </w:rPr>
+        <w:t>IS GREATER THAN</w:t>
+      </w:r>
+      <w:r>
+        <w:rPr>
+          <w:rFonts w:ascii="Times New Roman" w:hAnsi="Times New Roman" w:cs="Times New Roman"/>
+          <w:sz w:val="24"/>
+          <w:szCs w:val="24"/>
+        </w:rPr>
+        <w:t xml:space="preserve"> 600 THEN</w:t>
+      </w:r>
+    </w:p>
+    <w:p>
+      <w:pPr>
+        <w:rPr>
+          <w:rFonts w:ascii="Times New Roman" w:hAnsi="Times New Roman" w:cs="Times New Roman"/>
+          <w:sz w:val="24"/>
+          <w:szCs w:val="24"/>
+        </w:rPr>
+      </w:pPr>
+      <w:r>
+        <w:rPr>
+          <w:rFonts w:ascii="Times New Roman" w:hAnsi="Times New Roman" w:cs="Times New Roman"/>
+          <w:sz w:val="24"/>
+          <w:szCs w:val="24"/>
+        </w:rPr>
+        <w:tab/>
+        <w:t>OUTPU</w:t>
+      </w:r>
+      <w:r>
+        <w:rPr>
+          <w:rFonts w:ascii="Times New Roman" w:hAnsi="Times New Roman" w:cs="Times New Roman"/>
+          <w:sz w:val="24"/>
+          <w:szCs w:val="24"/>
+        </w:rPr>
+        <w:t>T (</w:t>
+      </w:r>
+      <w:r>
+        <w:rPr>
+          <w:rFonts w:ascii="Times New Roman" w:hAnsi="Times New Roman" w:cs="Times New Roman"/>
+          <w:sz w:val="24"/>
+          <w:szCs w:val="24"/>
+        </w:rPr>
+        <w:t>“</w:t>
+      </w:r>
+      <w:r>
+        <w:rPr>
+          <w:rFonts w:ascii="Times New Roman" w:hAnsi="Times New Roman" w:cs="Times New Roman"/>
+          <w:sz w:val="24"/>
+          <w:szCs w:val="24"/>
+        </w:rPr>
+        <w:t>The wid</w:t>
+      </w:r>
+      <w:r>
+        <w:rPr>
+          <w:rFonts w:ascii="Times New Roman" w:hAnsi="Times New Roman" w:cs="Times New Roman"/>
+          <w:sz w:val="24"/>
+          <w:szCs w:val="24"/>
+        </w:rPr>
+        <w:t>th entered can only be a maximum of 600”)</w:t>
+      </w:r>
+    </w:p>
+    <w:p>
+      <w:pPr>
+        <w:rPr>
+          <w:rFonts w:ascii="Times New Roman" w:hAnsi="Times New Roman" w:cs="Times New Roman"/>
+          <w:sz w:val="24"/>
+          <w:szCs w:val="24"/>
+        </w:rPr>
+      </w:pPr>
+      <w:r>
+        <w:rPr>
+          <w:rFonts w:ascii="Times New Roman" w:hAnsi="Times New Roman" w:cs="Times New Roman"/>
+          <w:sz w:val="24"/>
+          <w:szCs w:val="24"/>
+        </w:rPr>
+        <w:lastRenderedPageBreak/>
+        <w:tab/>
+      </w:r>
+      <w:r>
+        <w:rPr>
+          <w:rFonts w:ascii="Times New Roman" w:hAnsi="Times New Roman" w:cs="Times New Roman"/>
+          <w:sz w:val="24"/>
+          <w:szCs w:val="24"/>
+        </w:rPr>
+        <w:t>wid</w:t>
+      </w:r>
+      <w:r>
+        <w:rPr>
+          <w:rFonts w:ascii="Times New Roman" w:hAnsi="Times New Roman" w:cs="Times New Roman"/>
+          <w:sz w:val="24"/>
+          <w:szCs w:val="24"/>
+        </w:rPr>
+        <w:t xml:space="preserve">th </w:t>
+      </w:r>
+      <w:r>
+        <w:rPr>
+          <w:rFonts w:ascii="Times New Roman" w:hAnsi="Times New Roman" w:cs="Times New Roman"/>
+          <w:sz w:val="24"/>
+          <w:szCs w:val="24"/>
+        </w:rPr>
+        <w:t>IS EQUAL TO</w:t>
+      </w:r>
+      <w:r>
+        <w:rPr>
+          <w:rFonts w:ascii="Times New Roman" w:hAnsi="Times New Roman" w:cs="Times New Roman"/>
+          <w:sz w:val="24"/>
+          <w:szCs w:val="24"/>
+        </w:rPr>
+        <w:t xml:space="preserve"> 600</w:t>
+      </w:r>
+    </w:p>
+    <w:p>
+      <w:pPr>
+        <w:rPr>
+          <w:rFonts w:ascii="Times New Roman" w:hAnsi="Times New Roman" w:cs="Times New Roman"/>
+          <w:sz w:val="24"/>
+          <w:szCs w:val="24"/>
+        </w:rPr>
+      </w:pPr>
+      <w:r>
+        <w:rPr>
+          <w:rFonts w:ascii="Times New Roman" w:hAnsi="Times New Roman" w:cs="Times New Roman"/>
+          <w:sz w:val="24"/>
+          <w:szCs w:val="24"/>
+        </w:rPr>
+        <w:t>END IF</w:t>
+      </w:r>
+    </w:p>
+    <w:p>
+      <w:pPr>
+        <w:rPr>
+          <w:rFonts w:ascii="Times New Roman" w:hAnsi="Times New Roman" w:cs="Times New Roman"/>
+          <w:sz w:val="24"/>
+          <w:szCs w:val="24"/>
+        </w:rPr>
+      </w:pPr>
+      <w:r>
+        <w:rPr>
+          <w:rFonts w:ascii="Times New Roman" w:hAnsi="Times New Roman" w:cs="Times New Roman"/>
+          <w:sz w:val="24"/>
+          <w:szCs w:val="24"/>
+        </w:rPr>
+        <w:t xml:space="preserve">IF </w:t>
+      </w:r>
+      <w:r>
+        <w:rPr>
+          <w:rFonts w:ascii="Times New Roman" w:hAnsi="Times New Roman" w:cs="Times New Roman"/>
+          <w:sz w:val="24"/>
+          <w:szCs w:val="24"/>
+        </w:rPr>
+        <w:t xml:space="preserve">maximumBudget </w:t>
+      </w:r>
+      <w:r>
+        <w:rPr>
+          <w:rFonts w:ascii="Times New Roman" w:hAnsi="Times New Roman" w:cs="Times New Roman"/>
+          <w:sz w:val="24"/>
+          <w:szCs w:val="24"/>
+        </w:rPr>
+        <w:t>IS LESS THAN</w:t>
+      </w:r>
+      <w:r>
+        <w:rPr>
+          <w:rFonts w:ascii="Times New Roman" w:hAnsi="Times New Roman" w:cs="Times New Roman"/>
+          <w:sz w:val="24"/>
+          <w:szCs w:val="24"/>
+        </w:rPr>
+        <w:t xml:space="preserve"> 1000</w:t>
+      </w:r>
+      <w:r>
+        <w:rPr>
+          <w:rFonts w:ascii="Times New Roman" w:hAnsi="Times New Roman" w:cs="Times New Roman"/>
+          <w:sz w:val="24"/>
+          <w:szCs w:val="24"/>
+        </w:rPr>
+        <w:t xml:space="preserve"> THEN</w:t>
+      </w:r>
+    </w:p>
+    <w:p>
+      <w:pPr>
+        <w:rPr>
+          <w:rFonts w:ascii="Times New Roman" w:hAnsi="Times New Roman" w:cs="Times New Roman"/>
+          <w:sz w:val="24"/>
+          <w:szCs w:val="24"/>
+        </w:rPr>
+      </w:pPr>
+      <w:r>
+        <w:rPr>
+          <w:rFonts w:ascii="Times New Roman" w:hAnsi="Times New Roman" w:cs="Times New Roman"/>
+          <w:sz w:val="24"/>
+          <w:szCs w:val="24"/>
+        </w:rPr>
+        <w:tab/>
+        <w:t>OUTPU</w:t>
+      </w:r>
+      <w:r>
+        <w:rPr>
+          <w:rFonts w:ascii="Times New Roman" w:hAnsi="Times New Roman" w:cs="Times New Roman"/>
+          <w:sz w:val="24"/>
+          <w:szCs w:val="24"/>
+        </w:rPr>
+        <w:t>T (</w:t>
+      </w:r>
+      <w:r>
+        <w:rPr>
+          <w:rFonts w:ascii="Times New Roman" w:hAnsi="Times New Roman" w:cs="Times New Roman"/>
+          <w:sz w:val="24"/>
+          <w:szCs w:val="24"/>
+        </w:rPr>
+        <w:t xml:space="preserve">“The </w:t>
+      </w:r>
+      <w:r>
+        <w:rPr>
+          <w:rFonts w:ascii="Times New Roman" w:hAnsi="Times New Roman" w:cs="Times New Roman"/>
+          <w:sz w:val="24"/>
+          <w:szCs w:val="24"/>
+        </w:rPr>
+        <w:t>maximum budget</w:t>
+      </w:r>
+      <w:r>
+        <w:rPr>
+          <w:rFonts w:ascii="Times New Roman" w:hAnsi="Times New Roman" w:cs="Times New Roman"/>
+          <w:sz w:val="24"/>
+          <w:szCs w:val="24"/>
+        </w:rPr>
+        <w:t xml:space="preserve"> ent</w:t>
+      </w:r>
+      <w:r>
+        <w:rPr>
+          <w:rFonts w:ascii="Times New Roman" w:hAnsi="Times New Roman" w:cs="Times New Roman"/>
+          <w:sz w:val="24"/>
+          <w:szCs w:val="24"/>
+        </w:rPr>
+        <w:t>ered can only be a minimum of 1000</w:t>
+      </w:r>
+      <w:r>
+        <w:rPr>
+          <w:rFonts w:ascii="Times New Roman" w:hAnsi="Times New Roman" w:cs="Times New Roman"/>
+          <w:sz w:val="24"/>
+          <w:szCs w:val="24"/>
+        </w:rPr>
+        <w:t>”)</w:t>
+      </w:r>
+    </w:p>
+    <w:p>
+      <w:pPr>
+        <w:rPr>
+          <w:rFonts w:ascii="Times New Roman" w:hAnsi="Times New Roman" w:cs="Times New Roman"/>
+          <w:sz w:val="24"/>
+          <w:szCs w:val="24"/>
+        </w:rPr>
+      </w:pPr>
+      <w:r>
+        <w:rPr>
+          <w:rFonts w:ascii="Times New Roman" w:hAnsi="Times New Roman" w:cs="Times New Roman"/>
+          <w:sz w:val="24"/>
+          <w:szCs w:val="24"/>
+        </w:rPr>
+        <w:tab/>
+      </w:r>
+      <w:r>
+        <w:rPr>
+          <w:rFonts w:ascii="Times New Roman" w:hAnsi="Times New Roman" w:cs="Times New Roman"/>
+          <w:sz w:val="24"/>
+          <w:szCs w:val="24"/>
+        </w:rPr>
+        <w:t>maximumBudget</w:t>
+      </w:r>
+      <w:r>
+        <w:rPr>
+          <w:rFonts w:ascii="Times New Roman" w:hAnsi="Times New Roman" w:cs="Times New Roman"/>
+          <w:sz w:val="24"/>
+          <w:szCs w:val="24"/>
+        </w:rPr>
+        <w:t xml:space="preserve"> </w:t>
+      </w:r>
+      <w:r>
+        <w:rPr>
+          <w:rFonts w:ascii="Times New Roman" w:hAnsi="Times New Roman" w:cs="Times New Roman"/>
+          <w:sz w:val="24"/>
+          <w:szCs w:val="24"/>
+        </w:rPr>
+        <w:t>IS EQUAL TO</w:t>
+      </w:r>
+      <w:r>
+        <w:rPr>
+          <w:rFonts w:ascii="Times New Roman" w:hAnsi="Times New Roman" w:cs="Times New Roman"/>
+          <w:sz w:val="24"/>
+          <w:szCs w:val="24"/>
+        </w:rPr>
+        <w:t xml:space="preserve"> </w:t>
+      </w:r>
+      <w:r>
+        <w:rPr>
+          <w:rFonts w:ascii="Times New Roman" w:hAnsi="Times New Roman" w:cs="Times New Roman"/>
+          <w:sz w:val="24"/>
+          <w:szCs w:val="24"/>
+        </w:rPr>
+        <w:t>100</w:t>
+      </w:r>
+      <w:r>
+        <w:rPr>
+          <w:rFonts w:ascii="Times New Roman" w:hAnsi="Times New Roman" w:cs="Times New Roman"/>
+          <w:sz w:val="24"/>
+          <w:szCs w:val="24"/>
+        </w:rPr>
+        <w:t>0</w:t>
+      </w:r>
+    </w:p>
+    <w:p>
+      <w:pPr>
+        <w:rPr>
+          <w:rFonts w:ascii="Times New Roman" w:hAnsi="Times New Roman" w:cs="Times New Roman"/>
+          <w:sz w:val="24"/>
+          <w:szCs w:val="24"/>
+        </w:rPr>
+      </w:pPr>
+      <w:r>
+        <w:rPr>
+          <w:rFonts w:ascii="Times New Roman" w:hAnsi="Times New Roman" w:cs="Times New Roman"/>
+          <w:sz w:val="24"/>
+          <w:szCs w:val="24"/>
+        </w:rPr>
+        <w:t xml:space="preserve">ELSE IF maximumBudget </w:t>
+      </w:r>
+      <w:r>
+        <w:rPr>
+          <w:rFonts w:ascii="Times New Roman" w:hAnsi="Times New Roman" w:cs="Times New Roman"/>
+          <w:sz w:val="24"/>
+          <w:szCs w:val="24"/>
+        </w:rPr>
+        <w:t>IS GREATER THAN</w:t>
+      </w:r>
+      <w:r>
+        <w:rPr>
+          <w:rFonts w:ascii="Times New Roman" w:hAnsi="Times New Roman" w:cs="Times New Roman"/>
+          <w:sz w:val="24"/>
+          <w:szCs w:val="24"/>
+        </w:rPr>
+        <w:t xml:space="preserve"> 250</w:t>
+      </w:r>
+      <w:r>
+        <w:rPr>
+          <w:rFonts w:ascii="Times New Roman" w:hAnsi="Times New Roman" w:cs="Times New Roman"/>
+          <w:sz w:val="24"/>
+          <w:szCs w:val="24"/>
+        </w:rPr>
+        <w:t>00 THEN</w:t>
+      </w:r>
+    </w:p>
+    <w:p>
+      <w:pPr>
+        <w:rPr>
+          <w:rFonts w:ascii="Times New Roman" w:hAnsi="Times New Roman" w:cs="Times New Roman"/>
+          <w:sz w:val="24"/>
+          <w:szCs w:val="24"/>
+        </w:rPr>
+      </w:pPr>
+      <w:r>
+        <w:rPr>
+          <w:rFonts w:ascii="Times New Roman" w:hAnsi="Times New Roman" w:cs="Times New Roman"/>
+          <w:sz w:val="24"/>
+          <w:szCs w:val="24"/>
+        </w:rPr>
+        <w:tab/>
+        <w:t>OUTPU</w:t>
+      </w:r>
+      <w:r>
+        <w:rPr>
+          <w:rFonts w:ascii="Times New Roman" w:hAnsi="Times New Roman" w:cs="Times New Roman"/>
+          <w:sz w:val="24"/>
+          <w:szCs w:val="24"/>
+        </w:rPr>
+        <w:t>T (</w:t>
+      </w:r>
+      <w:r>
+        <w:rPr>
+          <w:rFonts w:ascii="Times New Roman" w:hAnsi="Times New Roman" w:cs="Times New Roman"/>
+          <w:sz w:val="24"/>
+          <w:szCs w:val="24"/>
+        </w:rPr>
+        <w:t>“</w:t>
+      </w:r>
+      <w:r>
+        <w:rPr>
+          <w:rFonts w:ascii="Times New Roman" w:hAnsi="Times New Roman" w:cs="Times New Roman"/>
+          <w:sz w:val="24"/>
+          <w:szCs w:val="24"/>
+        </w:rPr>
+        <w:t>The maximum budget</w:t>
+      </w:r>
+      <w:r>
+        <w:rPr>
+          <w:rFonts w:ascii="Times New Roman" w:hAnsi="Times New Roman" w:cs="Times New Roman"/>
+          <w:sz w:val="24"/>
+          <w:szCs w:val="24"/>
+        </w:rPr>
+        <w:t xml:space="preserve"> en</w:t>
+      </w:r>
+      <w:r>
+        <w:rPr>
+          <w:rFonts w:ascii="Times New Roman" w:hAnsi="Times New Roman" w:cs="Times New Roman"/>
+          <w:sz w:val="24"/>
+          <w:szCs w:val="24"/>
+        </w:rPr>
+        <w:t>tered can only be a maximum of 250</w:t>
+      </w:r>
+      <w:r>
+        <w:rPr>
+          <w:rFonts w:ascii="Times New Roman" w:hAnsi="Times New Roman" w:cs="Times New Roman"/>
+          <w:sz w:val="24"/>
+          <w:szCs w:val="24"/>
+        </w:rPr>
+        <w:t>00”)</w:t>
+      </w:r>
+    </w:p>
+    <w:p>
+      <w:pPr>
+        <w:rPr>
+          <w:rFonts w:ascii="Times New Roman" w:hAnsi="Times New Roman" w:cs="Times New Roman"/>
+          <w:sz w:val="24"/>
+          <w:szCs w:val="24"/>
+        </w:rPr>
+      </w:pPr>
+      <w:r>
+        <w:rPr>
+          <w:rFonts w:ascii="Times New Roman" w:hAnsi="Times New Roman" w:cs="Times New Roman"/>
+          <w:sz w:val="24"/>
+          <w:szCs w:val="24"/>
+        </w:rPr>
+        <w:tab/>
+      </w:r>
+      <w:r>
+        <w:rPr>
+          <w:rFonts w:ascii="Times New Roman" w:hAnsi="Times New Roman" w:cs="Times New Roman"/>
+          <w:sz w:val="24"/>
+          <w:szCs w:val="24"/>
+        </w:rPr>
+        <w:t>maximumBudget</w:t>
+      </w:r>
+      <w:r>
+        <w:rPr>
+          <w:rFonts w:ascii="Times New Roman" w:hAnsi="Times New Roman" w:cs="Times New Roman"/>
+          <w:sz w:val="24"/>
+          <w:szCs w:val="24"/>
+        </w:rPr>
+        <w:t xml:space="preserve"> </w:t>
+      </w:r>
+      <w:r>
+        <w:rPr>
+          <w:rFonts w:ascii="Times New Roman" w:hAnsi="Times New Roman" w:cs="Times New Roman"/>
+          <w:sz w:val="24"/>
+          <w:szCs w:val="24"/>
+        </w:rPr>
+        <w:t>IS EQUAL TO</w:t>
+      </w:r>
+      <w:r>
+        <w:rPr>
+          <w:rFonts w:ascii="Times New Roman" w:hAnsi="Times New Roman" w:cs="Times New Roman"/>
+          <w:sz w:val="24"/>
+          <w:szCs w:val="24"/>
+        </w:rPr>
+        <w:t xml:space="preserve"> 25000</w:t>
+      </w:r>
+    </w:p>
+    <w:p>
+      <w:pPr>
+        <w:rPr>
+          <w:rFonts w:ascii="Times New Roman" w:hAnsi="Times New Roman" w:cs="Times New Roman"/>
+          <w:sz w:val="24"/>
+          <w:szCs w:val="24"/>
+        </w:rPr>
+      </w:pPr>
+      <w:r>
+        <w:rPr>
+          <w:rFonts w:ascii="Times New Roman" w:hAnsi="Times New Roman" w:cs="Times New Roman"/>
+          <w:sz w:val="24"/>
+          <w:szCs w:val="24"/>
+        </w:rPr>
+        <w:t>END IF</w:t>
+      </w:r>
+    </w:p>
+    <w:p>
+      <w:pPr>
+        <w:rPr>
+          <w:rFonts w:ascii="Times New Roman" w:hAnsi="Times New Roman" w:cs="Times New Roman"/>
+          <w:sz w:val="24"/>
+          <w:szCs w:val="24"/>
+        </w:rPr>
+      </w:pPr>
+      <w:r>
+        <w:rPr>
+          <w:rFonts w:ascii="Times New Roman" w:hAnsi="Times New Roman" w:cs="Times New Roman"/>
+          <w:sz w:val="24"/>
+          <w:szCs w:val="24"/>
+        </w:rPr>
+        <w:t>OUTPU</w:t>
+      </w:r>
+      <w:r>
+        <w:rPr>
+          <w:rFonts w:ascii="Times New Roman" w:hAnsi="Times New Roman" w:cs="Times New Roman"/>
+          <w:sz w:val="24"/>
+          <w:szCs w:val="24"/>
+        </w:rPr>
+        <w:t>T (</w:t>
+      </w:r>
+      <w:r>
+        <w:rPr>
+          <w:rFonts w:ascii="Times New Roman" w:hAnsi="Times New Roman" w:cs="Times New Roman"/>
+          <w:sz w:val="24"/>
+          <w:szCs w:val="24"/>
+        </w:rPr>
+        <w:t>“Inputs are valid!”)</w:t>
+      </w:r>
+    </w:p>
+    <w:p>
+      <w:pPr>
+        <w:rPr>
+          <w:rFonts w:ascii="Times New Roman" w:hAnsi="Times New Roman" w:cs="Times New Roman"/>
+          <w:sz w:val="24"/>
+          <w:szCs w:val="24"/>
+        </w:rPr>
+      </w:pPr>
+    </w:p>
+    <w:p>
+      <w:pPr>
+        <w:rPr>
+          <w:rFonts w:ascii="Times New Roman" w:hAnsi="Times New Roman" w:cs="Times New Roman"/>
+          <w:sz w:val="24"/>
+          <w:szCs w:val="24"/>
+        </w:rPr>
+      </w:pPr>
+      <w:r>
+        <w:rPr>
+          <w:rFonts w:ascii="Times New Roman" w:hAnsi="Times New Roman" w:cs="Times New Roman"/>
+          <w:sz w:val="24"/>
+          <w:szCs w:val="24"/>
+        </w:rPr>
+        <w:t>STOP</w:t>
+      </w:r>
+    </w:p>
+    <w:p>
+      <w:pPr>
+        <w:rPr>
+          <w:rFonts w:ascii="Times New Roman" w:hAnsi="Times New Roman" w:cs="Times New Roman"/>
+          <w:sz w:val="24"/>
+          <w:szCs w:val="24"/>
+        </w:rPr>
+      </w:pPr>
+      <w:r>
+        <w:rPr>
+          <w:rFonts w:ascii="Times New Roman" w:hAnsi="Times New Roman" w:cs="Times New Roman"/>
+          <w:sz w:val="24"/>
+          <w:szCs w:val="24"/>
+        </w:rPr>
+        <w:br w:type="page"/>
+      </w:r>
+    </w:p>
+    <w:p>
+      <w:pPr>
         <w:rPr>
           <w:sz w:val="23"/>
           <w:szCs w:val="23"/>
@@ -112,127 +1593,253 @@
           <w:sz w:val="23"/>
           <w:szCs w:val="23"/>
         </w:rPr>
+        <w:lastRenderedPageBreak/>
+        <w:t>• Write pseudocode to design the event procedure for selecting and displaying the suitable kitchen styles to be displayed, based on the customer’s kitchen dimensions (length and width) and maximum budget.</w:t>
+      </w:r>
+    </w:p>
+    <w:p>
+      <w:pPr>
+        <w:rPr>
+          <w:rFonts w:ascii="Times New Roman" w:hAnsi="Times New Roman" w:cs="Times New Roman"/>
+          <w:sz w:val="24"/>
+          <w:szCs w:val="24"/>
+        </w:rPr>
+      </w:pPr>
+      <w:r>
+        <w:rPr>
+          <w:rFonts w:ascii="Times New Roman" w:hAnsi="Times New Roman" w:cs="Times New Roman"/>
+          <w:sz w:val="24"/>
+          <w:szCs w:val="24"/>
+        </w:rPr>
+        <w:t>START</w:t>
+      </w:r>
+    </w:p>
+    <w:p>
+      <w:pPr>
+        <w:rPr>
+          <w:rFonts w:ascii="Times New Roman" w:hAnsi="Times New Roman" w:cs="Times New Roman"/>
+          <w:sz w:val="24"/>
+          <w:szCs w:val="24"/>
+        </w:rPr>
+      </w:pPr>
+      <w:r>
+        <w:rPr>
+          <w:rFonts w:ascii="Times New Roman" w:hAnsi="Times New Roman" w:cs="Times New Roman"/>
+          <w:sz w:val="24"/>
+          <w:szCs w:val="24"/>
+        </w:rPr>
+        <w:t xml:space="preserve">length </w:t>
+      </w:r>
+      <w:r>
+        <w:rPr>
+          <w:rFonts w:ascii="Times New Roman" w:hAnsi="Times New Roman" w:cs="Times New Roman"/>
+          <w:sz w:val="24"/>
+          <w:szCs w:val="24"/>
+        </w:rPr>
+        <w:t>IS EQUAL TO</w:t>
+      </w:r>
+      <w:r>
+        <w:rPr>
+          <w:rFonts w:ascii="Times New Roman" w:hAnsi="Times New Roman" w:cs="Times New Roman"/>
+          <w:sz w:val="24"/>
+          <w:szCs w:val="24"/>
+        </w:rPr>
+        <w:t xml:space="preserve"> INPU</w:t>
+      </w:r>
+      <w:r>
+        <w:rPr>
+          <w:rFonts w:ascii="Times New Roman" w:hAnsi="Times New Roman" w:cs="Times New Roman"/>
+          <w:sz w:val="24"/>
+          <w:szCs w:val="24"/>
+        </w:rPr>
+        <w:t>T (</w:t>
+      </w:r>
+      <w:r>
+        <w:rPr>
+          <w:rFonts w:ascii="Times New Roman" w:hAnsi="Times New Roman" w:cs="Times New Roman"/>
+          <w:sz w:val="24"/>
+          <w:szCs w:val="24"/>
+        </w:rPr>
+        <w:t>“Length”)</w:t>
+      </w:r>
+    </w:p>
+    <w:p>
+      <w:pPr>
+        <w:rPr>
+          <w:rFonts w:ascii="Times New Roman" w:hAnsi="Times New Roman" w:cs="Times New Roman"/>
+          <w:sz w:val="24"/>
+          <w:szCs w:val="24"/>
+        </w:rPr>
+      </w:pPr>
+      <w:r>
+        <w:rPr>
+          <w:rFonts w:ascii="Times New Roman" w:hAnsi="Times New Roman" w:cs="Times New Roman"/>
+          <w:sz w:val="24"/>
+          <w:szCs w:val="24"/>
+        </w:rPr>
+        <w:t xml:space="preserve">width </w:t>
+      </w:r>
+      <w:r>
+        <w:rPr>
+          <w:rFonts w:ascii="Times New Roman" w:hAnsi="Times New Roman" w:cs="Times New Roman"/>
+          <w:sz w:val="24"/>
+          <w:szCs w:val="24"/>
+        </w:rPr>
+        <w:t>IS EQUAL TO</w:t>
+      </w:r>
+      <w:r>
+        <w:rPr>
+          <w:rFonts w:ascii="Times New Roman" w:hAnsi="Times New Roman" w:cs="Times New Roman"/>
+          <w:sz w:val="24"/>
+          <w:szCs w:val="24"/>
+        </w:rPr>
+        <w:t xml:space="preserve"> INPU</w:t>
+      </w:r>
+      <w:r>
+        <w:rPr>
+          <w:rFonts w:ascii="Times New Roman" w:hAnsi="Times New Roman" w:cs="Times New Roman"/>
+          <w:sz w:val="24"/>
+          <w:szCs w:val="24"/>
+        </w:rPr>
+        <w:t>T (</w:t>
+      </w:r>
+      <w:r>
+        <w:rPr>
+          <w:rFonts w:ascii="Times New Roman" w:hAnsi="Times New Roman" w:cs="Times New Roman"/>
+          <w:sz w:val="24"/>
+          <w:szCs w:val="24"/>
+        </w:rPr>
+        <w:t>“Width”)</w:t>
+      </w:r>
+    </w:p>
+    <w:p>
+      <w:pPr>
+        <w:rPr>
+          <w:rFonts w:ascii="Times New Roman" w:hAnsi="Times New Roman" w:cs="Times New Roman"/>
+          <w:sz w:val="24"/>
+          <w:szCs w:val="24"/>
+        </w:rPr>
+      </w:pPr>
+      <w:r>
+        <w:rPr>
+          <w:rFonts w:ascii="Times New Roman" w:hAnsi="Times New Roman" w:cs="Times New Roman"/>
+          <w:sz w:val="24"/>
+          <w:szCs w:val="24"/>
+        </w:rPr>
+        <w:t xml:space="preserve">maximumBudget </w:t>
+      </w:r>
+      <w:r>
+        <w:rPr>
+          <w:rFonts w:ascii="Times New Roman" w:hAnsi="Times New Roman" w:cs="Times New Roman"/>
+          <w:sz w:val="24"/>
+          <w:szCs w:val="24"/>
+        </w:rPr>
+        <w:t>IS EQUAL TO</w:t>
+      </w:r>
+      <w:r>
+        <w:rPr>
+          <w:rFonts w:ascii="Times New Roman" w:hAnsi="Times New Roman" w:cs="Times New Roman"/>
+          <w:sz w:val="24"/>
+          <w:szCs w:val="24"/>
+        </w:rPr>
+        <w:t xml:space="preserve"> INPUT</w:t>
+      </w:r>
+      <w:r>
+        <w:rPr>
+          <w:rFonts w:ascii="Times New Roman" w:hAnsi="Times New Roman" w:cs="Times New Roman"/>
+          <w:sz w:val="24"/>
+          <w:szCs w:val="24"/>
+        </w:rPr>
         <w:t xml:space="preserve"> </w:t>
       </w:r>
       <w:r>
         <w:rPr>
-          <w:sz w:val="23"/>
-          <w:szCs w:val="23"/>
+          <w:rFonts w:ascii="Times New Roman" w:hAnsi="Times New Roman" w:cs="Times New Roman"/>
+          <w:sz w:val="24"/>
+          <w:szCs w:val="24"/>
+        </w:rPr>
+        <w:t>(“Maximum budget”)</w:t>
+      </w:r>
+    </w:p>
+    <w:p>
+      <w:pPr>
+        <w:rPr>
+          <w:rFonts w:ascii="Times New Roman" w:hAnsi="Times New Roman" w:cs="Times New Roman"/>
+          <w:sz w:val="24"/>
+          <w:szCs w:val="24"/>
+        </w:rPr>
+      </w:pPr>
+      <w:r>
+        <w:rPr>
+          <w:rFonts w:ascii="Times New Roman" w:hAnsi="Times New Roman" w:cs="Times New Roman"/>
+          <w:sz w:val="24"/>
+          <w:szCs w:val="24"/>
+        </w:rPr>
+        <w:t xml:space="preserve">IF length </w:t>
+      </w:r>
+      <w:r>
+        <w:rPr>
+          <w:rFonts w:ascii="Times New Roman" w:hAnsi="Times New Roman" w:cs="Times New Roman"/>
+          <w:sz w:val="24"/>
+          <w:szCs w:val="24"/>
+        </w:rPr>
+        <w:t>GREATER THAN AND EQUAL TO</w:t>
+      </w:r>
+      <w:r>
+        <w:rPr>
+          <w:rFonts w:ascii="Times New Roman" w:hAnsi="Times New Roman" w:cs="Times New Roman"/>
+          <w:sz w:val="24"/>
+          <w:szCs w:val="24"/>
+        </w:rPr>
+        <w:t xml:space="preserve"> 150</w:t>
+      </w:r>
+      <w:r>
+        <w:rPr>
+          <w:rFonts w:ascii="Times New Roman" w:hAnsi="Times New Roman" w:cs="Times New Roman"/>
+          <w:sz w:val="24"/>
+          <w:szCs w:val="24"/>
         </w:rPr>
         <w:t xml:space="preserve"> </w:t>
       </w:r>
-    </w:p>
-    <w:p>
-      <w:pPr>
-        <w:rPr>
-          <w:rFonts w:ascii="Times New Roman" w:hAnsi="Times New Roman" w:cs="Times New Roman"/>
-          <w:sz w:val="24"/>
-          <w:szCs w:val="24"/>
-        </w:rPr>
-      </w:pPr>
-      <w:r>
-        <w:rPr>
-          <w:rFonts w:ascii="Times New Roman" w:hAnsi="Times New Roman" w:cs="Times New Roman"/>
-          <w:sz w:val="24"/>
-          <w:szCs w:val="24"/>
-        </w:rPr>
-        <w:t>START</w:t>
-      </w:r>
-    </w:p>
-    <w:p>
-      <w:pPr>
-        <w:rPr>
-          <w:rFonts w:ascii="Times New Roman" w:hAnsi="Times New Roman" w:cs="Times New Roman"/>
-          <w:sz w:val="24"/>
-          <w:szCs w:val="24"/>
-        </w:rPr>
-      </w:pPr>
-      <w:r>
-        <w:rPr>
-          <w:rFonts w:ascii="Times New Roman" w:hAnsi="Times New Roman" w:cs="Times New Roman"/>
-          <w:sz w:val="24"/>
-          <w:szCs w:val="24"/>
-        </w:rPr>
-        <w:t>length = INPUT(“Length”)</w:t>
-      </w:r>
-    </w:p>
-    <w:p>
-      <w:pPr>
-        <w:rPr>
-          <w:rFonts w:ascii="Times New Roman" w:hAnsi="Times New Roman" w:cs="Times New Roman"/>
-          <w:sz w:val="24"/>
-          <w:szCs w:val="24"/>
-        </w:rPr>
-      </w:pPr>
-      <w:r>
-        <w:rPr>
-          <w:rFonts w:ascii="Times New Roman" w:hAnsi="Times New Roman" w:cs="Times New Roman"/>
-          <w:sz w:val="24"/>
-          <w:szCs w:val="24"/>
-        </w:rPr>
-        <w:t>width = INPUT(“Width”)</w:t>
-      </w:r>
-    </w:p>
-    <w:p>
-      <w:pPr>
-        <w:rPr>
-          <w:rFonts w:ascii="Times New Roman" w:hAnsi="Times New Roman" w:cs="Times New Roman"/>
-          <w:sz w:val="24"/>
-          <w:szCs w:val="24"/>
-        </w:rPr>
-      </w:pPr>
-      <w:proofErr w:type="spellStart"/>
-      <w:r>
-        <w:rPr>
-          <w:rFonts w:ascii="Times New Roman" w:hAnsi="Times New Roman" w:cs="Times New Roman"/>
-          <w:sz w:val="24"/>
-          <w:szCs w:val="24"/>
-        </w:rPr>
-        <w:t>maximumBudget</w:t>
-      </w:r>
-      <w:proofErr w:type="spellEnd"/>
-      <w:r>
-        <w:rPr>
-          <w:rFonts w:ascii="Times New Roman" w:hAnsi="Times New Roman" w:cs="Times New Roman"/>
-          <w:sz w:val="24"/>
-          <w:szCs w:val="24"/>
-        </w:rPr>
-        <w:t xml:space="preserve"> = </w:t>
-      </w:r>
-      <w:proofErr w:type="gramStart"/>
-      <w:r>
-        <w:rPr>
-          <w:rFonts w:ascii="Times New Roman" w:hAnsi="Times New Roman" w:cs="Times New Roman"/>
-          <w:sz w:val="24"/>
-          <w:szCs w:val="24"/>
-        </w:rPr>
-        <w:t>INPUT(</w:t>
-      </w:r>
-      <w:proofErr w:type="gramEnd"/>
-      <w:r>
-        <w:rPr>
-          <w:rFonts w:ascii="Times New Roman" w:hAnsi="Times New Roman" w:cs="Times New Roman"/>
-          <w:sz w:val="24"/>
-          <w:szCs w:val="24"/>
-        </w:rPr>
-        <w:t>“Maximum budget”)</w:t>
-      </w:r>
-    </w:p>
-    <w:p>
-      <w:pPr>
-        <w:rPr>
-          <w:rFonts w:ascii="Times New Roman" w:hAnsi="Times New Roman" w:cs="Times New Roman"/>
-          <w:sz w:val="24"/>
-          <w:szCs w:val="24"/>
-        </w:rPr>
-      </w:pPr>
-      <w:r>
-        <w:rPr>
-          <w:rFonts w:ascii="Times New Roman" w:hAnsi="Times New Roman" w:cs="Times New Roman"/>
-          <w:sz w:val="24"/>
-          <w:szCs w:val="24"/>
-        </w:rPr>
-        <w:t>IF length = “” THEN</w:t>
+      <w:r>
+        <w:rPr>
+          <w:rFonts w:ascii="Times New Roman" w:hAnsi="Times New Roman" w:cs="Times New Roman"/>
+          <w:sz w:val="24"/>
+          <w:szCs w:val="24"/>
+        </w:rPr>
+        <w:t>AND</w:t>
+      </w:r>
+      <w:r>
+        <w:rPr>
+          <w:rFonts w:ascii="Times New Roman" w:hAnsi="Times New Roman" w:cs="Times New Roman"/>
+          <w:sz w:val="24"/>
+          <w:szCs w:val="24"/>
+        </w:rPr>
+        <w:t xml:space="preserve"> width </w:t>
+      </w:r>
+      <w:r>
+        <w:rPr>
+          <w:rFonts w:ascii="Times New Roman" w:hAnsi="Times New Roman" w:cs="Times New Roman"/>
+          <w:sz w:val="24"/>
+          <w:szCs w:val="24"/>
+        </w:rPr>
+        <w:t>GREATER THAN AND EQUAL TO</w:t>
+      </w:r>
+      <w:r>
+        <w:rPr>
+          <w:rFonts w:ascii="Times New Roman" w:hAnsi="Times New Roman" w:cs="Times New Roman"/>
+          <w:sz w:val="24"/>
+          <w:szCs w:val="24"/>
+        </w:rPr>
+        <w:t xml:space="preserve"> 60</w:t>
+      </w:r>
+      <w:r>
+        <w:rPr>
+          <w:rFonts w:ascii="Times New Roman" w:hAnsi="Times New Roman" w:cs="Times New Roman"/>
+          <w:sz w:val="24"/>
+          <w:szCs w:val="24"/>
+        </w:rPr>
+        <w:t xml:space="preserve"> THEN</w:t>
       </w:r>
     </w:p>
     <w:p>
@@ -250,42 +1857,39 @@
           <w:szCs w:val="24"/>
         </w:rPr>
         <w:tab/>
-      </w:r>
-      <w:proofErr w:type="gramStart"/>
-      <w:r>
-        <w:rPr>
-          <w:rFonts w:ascii="Times New Roman" w:hAnsi="Times New Roman" w:cs="Times New Roman"/>
-          <w:sz w:val="24"/>
-          <w:szCs w:val="24"/>
-        </w:rPr>
-        <w:t>OUTPUT(</w:t>
-      </w:r>
-      <w:proofErr w:type="gramEnd"/>
-      <w:r>
-        <w:rPr>
-          <w:rFonts w:ascii="Times New Roman" w:hAnsi="Times New Roman" w:cs="Times New Roman"/>
-          <w:sz w:val="24"/>
-          <w:szCs w:val="24"/>
-        </w:rPr>
-        <w:t xml:space="preserve">“Length </w:t>
-      </w:r>
-      <w:proofErr w:type="spellStart"/>
-      <w:r>
-        <w:rPr>
-          <w:rFonts w:ascii="Times New Roman" w:hAnsi="Times New Roman" w:cs="Times New Roman"/>
-          <w:sz w:val="24"/>
-          <w:szCs w:val="24"/>
-        </w:rPr>
-        <w:t>can not</w:t>
-      </w:r>
-      <w:proofErr w:type="spellEnd"/>
-      <w:r>
-        <w:rPr>
-          <w:rFonts w:ascii="Times New Roman" w:hAnsi="Times New Roman" w:cs="Times New Roman"/>
-          <w:sz w:val="24"/>
-          <w:szCs w:val="24"/>
-        </w:rPr>
-        <w:t xml:space="preserve"> be null! Minimum value of 150 will be set!”)</w:t>
+        <w:t xml:space="preserve">IF maximumBudget </w:t>
+      </w:r>
+      <w:r>
+        <w:rPr>
+          <w:rFonts w:ascii="Times New Roman" w:hAnsi="Times New Roman" w:cs="Times New Roman"/>
+          <w:sz w:val="24"/>
+          <w:szCs w:val="24"/>
+        </w:rPr>
+        <w:t>GREATER THAN AND EQUAL TO</w:t>
+      </w:r>
+      <w:r>
+        <w:rPr>
+          <w:rFonts w:ascii="Times New Roman" w:hAnsi="Times New Roman" w:cs="Times New Roman"/>
+          <w:sz w:val="24"/>
+          <w:szCs w:val="24"/>
+        </w:rPr>
+        <w:t xml:space="preserve"> </w:t>
+      </w:r>
+      <w:r>
+        <w:rPr>
+          <w:rFonts w:ascii="Times New Roman" w:hAnsi="Times New Roman" w:cs="Times New Roman"/>
+          <w:sz w:val="24"/>
+          <w:szCs w:val="24"/>
+        </w:rPr>
+        <w:t xml:space="preserve">1000 </w:t>
+      </w:r>
+      <w:r>
+        <w:rPr>
+          <w:rFonts w:ascii="Times New Roman" w:hAnsi="Times New Roman" w:cs="Times New Roman"/>
+          <w:sz w:val="24"/>
+          <w:szCs w:val="24"/>
+        </w:rPr>
+        <w:t>THEN</w:t>
       </w:r>
     </w:p>
     <w:p>
@@ -303,23 +1907,80 @@
           <w:szCs w:val="24"/>
         </w:rPr>
         <w:tab/>
-        <w:t>length = 150</w:t>
-      </w:r>
-    </w:p>
-    <w:p>
-      <w:pPr>
-        <w:rPr>
-          <w:rFonts w:ascii="Times New Roman" w:hAnsi="Times New Roman" w:cs="Times New Roman"/>
-          <w:sz w:val="24"/>
-          <w:szCs w:val="24"/>
-        </w:rPr>
-      </w:pPr>
-      <w:r>
-        <w:rPr>
-          <w:rFonts w:ascii="Times New Roman" w:hAnsi="Times New Roman" w:cs="Times New Roman"/>
-          <w:sz w:val="24"/>
-          <w:szCs w:val="24"/>
-        </w:rPr>
+      </w:r>
+      <w:r>
+        <w:rPr>
+          <w:rFonts w:ascii="Times New Roman" w:hAnsi="Times New Roman" w:cs="Times New Roman"/>
+          <w:sz w:val="24"/>
+          <w:szCs w:val="24"/>
+        </w:rPr>
+        <w:tab/>
+        <w:t>OUTPUT</w:t>
+      </w:r>
+      <w:r>
+        <w:rPr>
+          <w:rFonts w:ascii="Times New Roman" w:hAnsi="Times New Roman" w:cs="Times New Roman"/>
+          <w:sz w:val="24"/>
+          <w:szCs w:val="24"/>
+        </w:rPr>
+        <w:t xml:space="preserve"> </w:t>
+      </w:r>
+      <w:r>
+        <w:rPr>
+          <w:rFonts w:ascii="Times New Roman" w:hAnsi="Times New Roman" w:cs="Times New Roman"/>
+          <w:sz w:val="24"/>
+          <w:szCs w:val="24"/>
+        </w:rPr>
+        <w:t>(</w:t>
+      </w:r>
+      <w:r>
+        <w:rPr>
+          <w:rFonts w:ascii="Times New Roman" w:hAnsi="Times New Roman" w:cs="Times New Roman"/>
+          <w:sz w:val="24"/>
+          <w:szCs w:val="24"/>
+        </w:rPr>
+        <w:t>"Small straight kitchen</w:t>
+      </w:r>
+      <w:r>
+        <w:rPr>
+          <w:rFonts w:ascii="Times New Roman" w:hAnsi="Times New Roman" w:cs="Times New Roman"/>
+          <w:sz w:val="24"/>
+          <w:szCs w:val="24"/>
+        </w:rPr>
+        <w:t xml:space="preserve"> with Laminate countertop</w:t>
+      </w:r>
+      <w:r>
+        <w:rPr>
+          <w:rFonts w:ascii="Times New Roman" w:hAnsi="Times New Roman" w:cs="Times New Roman"/>
+          <w:sz w:val="24"/>
+          <w:szCs w:val="24"/>
+        </w:rPr>
+        <w:t>"</w:t>
+      </w:r>
+      <w:r>
+        <w:rPr>
+          <w:rFonts w:ascii="Times New Roman" w:hAnsi="Times New Roman" w:cs="Times New Roman"/>
+          <w:sz w:val="24"/>
+          <w:szCs w:val="24"/>
+        </w:rPr>
+        <w:t>)</w:t>
+      </w:r>
+    </w:p>
+    <w:p>
+      <w:pPr>
+        <w:rPr>
+          <w:rFonts w:ascii="Times New Roman" w:hAnsi="Times New Roman" w:cs="Times New Roman"/>
+          <w:sz w:val="24"/>
+          <w:szCs w:val="24"/>
+        </w:rPr>
+      </w:pPr>
+      <w:r>
+        <w:rPr>
+          <w:rFonts w:ascii="Times New Roman" w:hAnsi="Times New Roman" w:cs="Times New Roman"/>
+          <w:sz w:val="24"/>
+          <w:szCs w:val="24"/>
+        </w:rPr>
+        <w:tab/>
         <w:t>END IF</w:t>
       </w:r>
     </w:p>
@@ -337,43 +1998,1860 @@
           <w:sz w:val="24"/>
           <w:szCs w:val="24"/>
         </w:rPr>
-        <w:t>IF wid</w:t>
-      </w:r>
-      <w:r>
-        <w:rPr>
-          <w:rFonts w:ascii="Times New Roman" w:hAnsi="Times New Roman" w:cs="Times New Roman"/>
-          <w:sz w:val="24"/>
-          <w:szCs w:val="24"/>
-        </w:rPr>
-        <w:t>th = “” THEN</w:t>
-      </w:r>
-    </w:p>
-    <w:p>
-      <w:pPr>
-        <w:rPr>
-          <w:rFonts w:ascii="Times New Roman" w:hAnsi="Times New Roman" w:cs="Times New Roman"/>
-          <w:sz w:val="24"/>
-          <w:szCs w:val="24"/>
-        </w:rPr>
-      </w:pPr>
-      <w:r>
-        <w:rPr>
-          <w:rFonts w:ascii="Times New Roman" w:hAnsi="Times New Roman" w:cs="Times New Roman"/>
-          <w:sz w:val="24"/>
-          <w:szCs w:val="24"/>
-        </w:rPr>
         <w:tab/>
       </w:r>
-      <w:proofErr w:type="gramStart"/>
-      <w:r>
-        <w:rPr>
-          <w:rFonts w:ascii="Times New Roman" w:hAnsi="Times New Roman" w:cs="Times New Roman"/>
-          <w:sz w:val="24"/>
-          <w:szCs w:val="24"/>
-        </w:rPr>
-        <w:t>OUTPUT(</w:t>
-      </w:r>
-      <w:proofErr w:type="gramEnd"/>
+      <w:r>
+        <w:rPr>
+          <w:rFonts w:ascii="Times New Roman" w:hAnsi="Times New Roman" w:cs="Times New Roman"/>
+          <w:sz w:val="24"/>
+          <w:szCs w:val="24"/>
+        </w:rPr>
+        <w:t xml:space="preserve">IF maximumBudget </w:t>
+      </w:r>
+      <w:r>
+        <w:rPr>
+          <w:rFonts w:ascii="Times New Roman" w:hAnsi="Times New Roman" w:cs="Times New Roman"/>
+          <w:sz w:val="24"/>
+          <w:szCs w:val="24"/>
+        </w:rPr>
+        <w:t>GREATER THAN AND EQUAL TO</w:t>
+      </w:r>
+      <w:r>
+        <w:rPr>
+          <w:rFonts w:ascii="Times New Roman" w:hAnsi="Times New Roman" w:cs="Times New Roman"/>
+          <w:sz w:val="24"/>
+          <w:szCs w:val="24"/>
+        </w:rPr>
+        <w:t xml:space="preserve"> 1500</w:t>
+      </w:r>
+      <w:r>
+        <w:rPr>
+          <w:rFonts w:ascii="Times New Roman" w:hAnsi="Times New Roman" w:cs="Times New Roman"/>
+          <w:sz w:val="24"/>
+          <w:szCs w:val="24"/>
+        </w:rPr>
+        <w:t xml:space="preserve"> THEN</w:t>
+      </w:r>
+    </w:p>
+    <w:p>
+      <w:pPr>
+        <w:rPr>
+          <w:rFonts w:ascii="Times New Roman" w:hAnsi="Times New Roman" w:cs="Times New Roman"/>
+          <w:sz w:val="24"/>
+          <w:szCs w:val="24"/>
+        </w:rPr>
+      </w:pPr>
+      <w:r>
+        <w:rPr>
+          <w:rFonts w:ascii="Times New Roman" w:hAnsi="Times New Roman" w:cs="Times New Roman"/>
+          <w:sz w:val="24"/>
+          <w:szCs w:val="24"/>
+        </w:rPr>
+        <w:tab/>
+      </w:r>
+      <w:r>
+        <w:rPr>
+          <w:rFonts w:ascii="Times New Roman" w:hAnsi="Times New Roman" w:cs="Times New Roman"/>
+          <w:sz w:val="24"/>
+          <w:szCs w:val="24"/>
+        </w:rPr>
+        <w:tab/>
+        <w:t>OUTPU</w:t>
+      </w:r>
+      <w:r>
+        <w:rPr>
+          <w:rFonts w:ascii="Times New Roman" w:hAnsi="Times New Roman" w:cs="Times New Roman"/>
+          <w:sz w:val="24"/>
+          <w:szCs w:val="24"/>
+        </w:rPr>
+        <w:t>T (</w:t>
+      </w:r>
+      <w:r>
+        <w:rPr>
+          <w:rFonts w:ascii="Times New Roman" w:hAnsi="Times New Roman" w:cs="Times New Roman"/>
+          <w:sz w:val="24"/>
+          <w:szCs w:val="24"/>
+        </w:rPr>
+        <w:t>"Small straight kitchen</w:t>
+      </w:r>
+      <w:r>
+        <w:rPr>
+          <w:rFonts w:ascii="Times New Roman" w:hAnsi="Times New Roman" w:cs="Times New Roman"/>
+          <w:sz w:val="24"/>
+          <w:szCs w:val="24"/>
+        </w:rPr>
+        <w:t xml:space="preserve"> with Wood block countertop</w:t>
+      </w:r>
+      <w:r>
+        <w:rPr>
+          <w:rFonts w:ascii="Times New Roman" w:hAnsi="Times New Roman" w:cs="Times New Roman"/>
+          <w:sz w:val="24"/>
+          <w:szCs w:val="24"/>
+        </w:rPr>
+        <w:t>"</w:t>
+      </w:r>
+      <w:r>
+        <w:rPr>
+          <w:rFonts w:ascii="Times New Roman" w:hAnsi="Times New Roman" w:cs="Times New Roman"/>
+          <w:sz w:val="24"/>
+          <w:szCs w:val="24"/>
+        </w:rPr>
+        <w:t>)</w:t>
+      </w:r>
+    </w:p>
+    <w:p>
+      <w:pPr>
+        <w:rPr>
+          <w:rFonts w:ascii="Times New Roman" w:hAnsi="Times New Roman" w:cs="Times New Roman"/>
+          <w:sz w:val="24"/>
+          <w:szCs w:val="24"/>
+        </w:rPr>
+      </w:pPr>
+      <w:r>
+        <w:rPr>
+          <w:rFonts w:ascii="Times New Roman" w:hAnsi="Times New Roman" w:cs="Times New Roman"/>
+          <w:sz w:val="24"/>
+          <w:szCs w:val="24"/>
+        </w:rPr>
+        <w:tab/>
+        <w:t>END IF</w:t>
+      </w:r>
+    </w:p>
+    <w:p>
+      <w:pPr>
+        <w:rPr>
+          <w:rFonts w:ascii="Times New Roman" w:hAnsi="Times New Roman" w:cs="Times New Roman"/>
+          <w:sz w:val="24"/>
+          <w:szCs w:val="24"/>
+        </w:rPr>
+      </w:pPr>
+      <w:r>
+        <w:rPr>
+          <w:rFonts w:ascii="Times New Roman" w:hAnsi="Times New Roman" w:cs="Times New Roman"/>
+          <w:sz w:val="24"/>
+          <w:szCs w:val="24"/>
+        </w:rPr>
+        <w:tab/>
+      </w:r>
+      <w:r>
+        <w:rPr>
+          <w:rFonts w:ascii="Times New Roman" w:hAnsi="Times New Roman" w:cs="Times New Roman"/>
+          <w:sz w:val="24"/>
+          <w:szCs w:val="24"/>
+        </w:rPr>
+        <w:t xml:space="preserve">IF maximumBudget </w:t>
+      </w:r>
+      <w:r>
+        <w:rPr>
+          <w:rFonts w:ascii="Times New Roman" w:hAnsi="Times New Roman" w:cs="Times New Roman"/>
+          <w:sz w:val="24"/>
+          <w:szCs w:val="24"/>
+        </w:rPr>
+        <w:t>GREATER THAN AND EQUAL TO</w:t>
+      </w:r>
+      <w:r>
+        <w:rPr>
+          <w:rFonts w:ascii="Times New Roman" w:hAnsi="Times New Roman" w:cs="Times New Roman"/>
+          <w:sz w:val="24"/>
+          <w:szCs w:val="24"/>
+        </w:rPr>
+        <w:t xml:space="preserve"> 2200</w:t>
+      </w:r>
+      <w:r>
+        <w:rPr>
+          <w:rFonts w:ascii="Times New Roman" w:hAnsi="Times New Roman" w:cs="Times New Roman"/>
+          <w:sz w:val="24"/>
+          <w:szCs w:val="24"/>
+        </w:rPr>
+        <w:t xml:space="preserve"> THEN</w:t>
+      </w:r>
+    </w:p>
+    <w:p>
+      <w:pPr>
+        <w:rPr>
+          <w:rFonts w:ascii="Times New Roman" w:hAnsi="Times New Roman" w:cs="Times New Roman"/>
+          <w:sz w:val="24"/>
+          <w:szCs w:val="24"/>
+        </w:rPr>
+      </w:pPr>
+      <w:r>
+        <w:rPr>
+          <w:rFonts w:ascii="Times New Roman" w:hAnsi="Times New Roman" w:cs="Times New Roman"/>
+          <w:sz w:val="24"/>
+          <w:szCs w:val="24"/>
+        </w:rPr>
+        <w:tab/>
+      </w:r>
+      <w:r>
+        <w:rPr>
+          <w:rFonts w:ascii="Times New Roman" w:hAnsi="Times New Roman" w:cs="Times New Roman"/>
+          <w:sz w:val="24"/>
+          <w:szCs w:val="24"/>
+        </w:rPr>
+        <w:tab/>
+        <w:t>OUTPU</w:t>
+      </w:r>
+      <w:r>
+        <w:rPr>
+          <w:rFonts w:ascii="Times New Roman" w:hAnsi="Times New Roman" w:cs="Times New Roman"/>
+          <w:sz w:val="24"/>
+          <w:szCs w:val="24"/>
+        </w:rPr>
+        <w:t>T (</w:t>
+      </w:r>
+      <w:r>
+        <w:rPr>
+          <w:rFonts w:ascii="Times New Roman" w:hAnsi="Times New Roman" w:cs="Times New Roman"/>
+          <w:sz w:val="24"/>
+          <w:szCs w:val="24"/>
+        </w:rPr>
+        <w:t>"Small straight kitchen</w:t>
+      </w:r>
+      <w:r>
+        <w:rPr>
+          <w:rFonts w:ascii="Times New Roman" w:hAnsi="Times New Roman" w:cs="Times New Roman"/>
+          <w:sz w:val="24"/>
+          <w:szCs w:val="24"/>
+        </w:rPr>
+        <w:t xml:space="preserve"> with Granite countertop</w:t>
+      </w:r>
+      <w:r>
+        <w:rPr>
+          <w:rFonts w:ascii="Times New Roman" w:hAnsi="Times New Roman" w:cs="Times New Roman"/>
+          <w:sz w:val="24"/>
+          <w:szCs w:val="24"/>
+        </w:rPr>
+        <w:t>"</w:t>
+      </w:r>
+      <w:r>
+        <w:rPr>
+          <w:rFonts w:ascii="Times New Roman" w:hAnsi="Times New Roman" w:cs="Times New Roman"/>
+          <w:sz w:val="24"/>
+          <w:szCs w:val="24"/>
+        </w:rPr>
+        <w:t>)</w:t>
+      </w:r>
+    </w:p>
+    <w:p>
+      <w:pPr>
+        <w:rPr>
+          <w:rFonts w:ascii="Times New Roman" w:hAnsi="Times New Roman" w:cs="Times New Roman"/>
+          <w:sz w:val="24"/>
+          <w:szCs w:val="24"/>
+        </w:rPr>
+      </w:pPr>
+      <w:r>
+        <w:rPr>
+          <w:rFonts w:ascii="Times New Roman" w:hAnsi="Times New Roman" w:cs="Times New Roman"/>
+          <w:sz w:val="24"/>
+          <w:szCs w:val="24"/>
+        </w:rPr>
+        <w:tab/>
+        <w:t>END IF</w:t>
+      </w:r>
+    </w:p>
+    <w:p>
+      <w:pPr>
+        <w:rPr>
+          <w:rFonts w:ascii="Times New Roman" w:hAnsi="Times New Roman" w:cs="Times New Roman"/>
+          <w:sz w:val="24"/>
+          <w:szCs w:val="24"/>
+        </w:rPr>
+      </w:pPr>
+      <w:r>
+        <w:rPr>
+          <w:rFonts w:ascii="Times New Roman" w:hAnsi="Times New Roman" w:cs="Times New Roman"/>
+          <w:sz w:val="24"/>
+          <w:szCs w:val="24"/>
+        </w:rPr>
+        <w:t>END IF</w:t>
+      </w:r>
+    </w:p>
+    <w:p>
+      <w:pPr>
+        <w:rPr>
+          <w:rFonts w:ascii="Times New Roman" w:hAnsi="Times New Roman" w:cs="Times New Roman"/>
+          <w:sz w:val="24"/>
+          <w:szCs w:val="24"/>
+        </w:rPr>
+      </w:pPr>
+      <w:r>
+        <w:rPr>
+          <w:rFonts w:ascii="Times New Roman" w:hAnsi="Times New Roman" w:cs="Times New Roman"/>
+          <w:sz w:val="24"/>
+          <w:szCs w:val="24"/>
+        </w:rPr>
+        <w:t xml:space="preserve">IF length </w:t>
+      </w:r>
+      <w:r>
+        <w:rPr>
+          <w:rFonts w:ascii="Times New Roman" w:hAnsi="Times New Roman" w:cs="Times New Roman"/>
+          <w:sz w:val="24"/>
+          <w:szCs w:val="24"/>
+        </w:rPr>
+        <w:t>GREATER THAN AND EQUAL TO</w:t>
+      </w:r>
+      <w:r>
+        <w:rPr>
+          <w:rFonts w:ascii="Times New Roman" w:hAnsi="Times New Roman" w:cs="Times New Roman"/>
+          <w:sz w:val="24"/>
+          <w:szCs w:val="24"/>
+        </w:rPr>
+        <w:t xml:space="preserve"> 250</w:t>
+      </w:r>
+      <w:r>
+        <w:rPr>
+          <w:rFonts w:ascii="Times New Roman" w:hAnsi="Times New Roman" w:cs="Times New Roman"/>
+          <w:sz w:val="24"/>
+          <w:szCs w:val="24"/>
+        </w:rPr>
+        <w:t xml:space="preserve"> </w:t>
+      </w:r>
+      <w:r>
+        <w:rPr>
+          <w:rFonts w:ascii="Times New Roman" w:hAnsi="Times New Roman" w:cs="Times New Roman"/>
+          <w:sz w:val="24"/>
+          <w:szCs w:val="24"/>
+        </w:rPr>
+        <w:t>AND</w:t>
+      </w:r>
+      <w:r>
+        <w:rPr>
+          <w:rFonts w:ascii="Times New Roman" w:hAnsi="Times New Roman" w:cs="Times New Roman"/>
+          <w:sz w:val="24"/>
+          <w:szCs w:val="24"/>
+        </w:rPr>
+        <w:t xml:space="preserve"> width </w:t>
+      </w:r>
+      <w:r>
+        <w:rPr>
+          <w:rFonts w:ascii="Times New Roman" w:hAnsi="Times New Roman" w:cs="Times New Roman"/>
+          <w:sz w:val="24"/>
+          <w:szCs w:val="24"/>
+        </w:rPr>
+        <w:t>GREATER THAN AND EQUAL TO</w:t>
+      </w:r>
+      <w:r>
+        <w:rPr>
+          <w:rFonts w:ascii="Times New Roman" w:hAnsi="Times New Roman" w:cs="Times New Roman"/>
+          <w:sz w:val="24"/>
+          <w:szCs w:val="24"/>
+        </w:rPr>
+        <w:t xml:space="preserve"> 180</w:t>
+      </w:r>
+      <w:r>
+        <w:rPr>
+          <w:rFonts w:ascii="Times New Roman" w:hAnsi="Times New Roman" w:cs="Times New Roman"/>
+          <w:sz w:val="24"/>
+          <w:szCs w:val="24"/>
+        </w:rPr>
+        <w:t xml:space="preserve"> THEN</w:t>
+      </w:r>
+    </w:p>
+    <w:p>
+      <w:pPr>
+        <w:rPr>
+          <w:rFonts w:ascii="Times New Roman" w:hAnsi="Times New Roman" w:cs="Times New Roman"/>
+          <w:sz w:val="24"/>
+          <w:szCs w:val="24"/>
+        </w:rPr>
+      </w:pPr>
+      <w:r>
+        <w:rPr>
+          <w:rFonts w:ascii="Times New Roman" w:hAnsi="Times New Roman" w:cs="Times New Roman"/>
+          <w:sz w:val="24"/>
+          <w:szCs w:val="24"/>
+        </w:rPr>
+        <w:tab/>
+        <w:t xml:space="preserve">IF maximumBudget </w:t>
+      </w:r>
+      <w:r>
+        <w:rPr>
+          <w:rFonts w:ascii="Times New Roman" w:hAnsi="Times New Roman" w:cs="Times New Roman"/>
+          <w:sz w:val="24"/>
+          <w:szCs w:val="24"/>
+        </w:rPr>
+        <w:t>GREATER THAN AND EQUAL TO</w:t>
+      </w:r>
+      <w:r>
+        <w:rPr>
+          <w:rFonts w:ascii="Times New Roman" w:hAnsi="Times New Roman" w:cs="Times New Roman"/>
+          <w:sz w:val="24"/>
+          <w:szCs w:val="24"/>
+        </w:rPr>
+        <w:t xml:space="preserve"> 3500</w:t>
+      </w:r>
+      <w:r>
+        <w:rPr>
+          <w:rFonts w:ascii="Times New Roman" w:hAnsi="Times New Roman" w:cs="Times New Roman"/>
+          <w:sz w:val="24"/>
+          <w:szCs w:val="24"/>
+        </w:rPr>
+        <w:t xml:space="preserve"> THEN</w:t>
+      </w:r>
+    </w:p>
+    <w:p>
+      <w:pPr>
+        <w:rPr>
+          <w:rFonts w:ascii="Times New Roman" w:hAnsi="Times New Roman" w:cs="Times New Roman"/>
+          <w:sz w:val="24"/>
+          <w:szCs w:val="24"/>
+        </w:rPr>
+      </w:pPr>
+      <w:r>
+        <w:rPr>
+          <w:rFonts w:ascii="Times New Roman" w:hAnsi="Times New Roman" w:cs="Times New Roman"/>
+          <w:sz w:val="24"/>
+          <w:szCs w:val="24"/>
+        </w:rPr>
+        <w:tab/>
+      </w:r>
+      <w:r>
+        <w:rPr>
+          <w:rFonts w:ascii="Times New Roman" w:hAnsi="Times New Roman" w:cs="Times New Roman"/>
+          <w:sz w:val="24"/>
+          <w:szCs w:val="24"/>
+        </w:rPr>
+        <w:tab/>
+        <w:t>OUTPU</w:t>
+      </w:r>
+      <w:r>
+        <w:rPr>
+          <w:rFonts w:ascii="Times New Roman" w:hAnsi="Times New Roman" w:cs="Times New Roman"/>
+          <w:sz w:val="24"/>
+          <w:szCs w:val="24"/>
+        </w:rPr>
+        <w:t>T (</w:t>
+      </w:r>
+      <w:r>
+        <w:rPr>
+          <w:rFonts w:ascii="Times New Roman" w:hAnsi="Times New Roman" w:cs="Times New Roman"/>
+          <w:sz w:val="24"/>
+          <w:szCs w:val="24"/>
+        </w:rPr>
+        <w:t>"Small L-shaped kitchen</w:t>
+      </w:r>
+      <w:r>
+        <w:rPr>
+          <w:rFonts w:ascii="Times New Roman" w:hAnsi="Times New Roman" w:cs="Times New Roman"/>
+          <w:sz w:val="24"/>
+          <w:szCs w:val="24"/>
+        </w:rPr>
+        <w:t xml:space="preserve"> with Laminate countertop</w:t>
+      </w:r>
+      <w:r>
+        <w:rPr>
+          <w:rFonts w:ascii="Times New Roman" w:hAnsi="Times New Roman" w:cs="Times New Roman"/>
+          <w:sz w:val="24"/>
+          <w:szCs w:val="24"/>
+        </w:rPr>
+        <w:t>"</w:t>
+      </w:r>
+      <w:r>
+        <w:rPr>
+          <w:rFonts w:ascii="Times New Roman" w:hAnsi="Times New Roman" w:cs="Times New Roman"/>
+          <w:sz w:val="24"/>
+          <w:szCs w:val="24"/>
+        </w:rPr>
+        <w:t>)</w:t>
+      </w:r>
+    </w:p>
+    <w:p>
+      <w:pPr>
+        <w:rPr>
+          <w:rFonts w:ascii="Times New Roman" w:hAnsi="Times New Roman" w:cs="Times New Roman"/>
+          <w:sz w:val="24"/>
+          <w:szCs w:val="24"/>
+        </w:rPr>
+      </w:pPr>
+      <w:r>
+        <w:rPr>
+          <w:rFonts w:ascii="Times New Roman" w:hAnsi="Times New Roman" w:cs="Times New Roman"/>
+          <w:sz w:val="24"/>
+          <w:szCs w:val="24"/>
+        </w:rPr>
+        <w:tab/>
+        <w:t>END IF</w:t>
+      </w:r>
+    </w:p>
+    <w:p>
+      <w:pPr>
+        <w:rPr>
+          <w:rFonts w:ascii="Times New Roman" w:hAnsi="Times New Roman" w:cs="Times New Roman"/>
+          <w:sz w:val="24"/>
+          <w:szCs w:val="24"/>
+        </w:rPr>
+      </w:pPr>
+      <w:r>
+        <w:rPr>
+          <w:rFonts w:ascii="Times New Roman" w:hAnsi="Times New Roman" w:cs="Times New Roman"/>
+          <w:sz w:val="24"/>
+          <w:szCs w:val="24"/>
+        </w:rPr>
+        <w:tab/>
+        <w:t xml:space="preserve">IF maximumBudget </w:t>
+      </w:r>
+      <w:r>
+        <w:rPr>
+          <w:rFonts w:ascii="Times New Roman" w:hAnsi="Times New Roman" w:cs="Times New Roman"/>
+          <w:sz w:val="24"/>
+          <w:szCs w:val="24"/>
+        </w:rPr>
+        <w:t>GREATER THAN AND EQUAL TO</w:t>
+      </w:r>
+      <w:r>
+        <w:rPr>
+          <w:rFonts w:ascii="Times New Roman" w:hAnsi="Times New Roman" w:cs="Times New Roman"/>
+          <w:sz w:val="24"/>
+          <w:szCs w:val="24"/>
+        </w:rPr>
+        <w:t xml:space="preserve"> 4500</w:t>
+      </w:r>
+      <w:r>
+        <w:rPr>
+          <w:rFonts w:ascii="Times New Roman" w:hAnsi="Times New Roman" w:cs="Times New Roman"/>
+          <w:sz w:val="24"/>
+          <w:szCs w:val="24"/>
+        </w:rPr>
+        <w:t xml:space="preserve"> THEN</w:t>
+      </w:r>
+    </w:p>
+    <w:p>
+      <w:pPr>
+        <w:rPr>
+          <w:rFonts w:ascii="Times New Roman" w:hAnsi="Times New Roman" w:cs="Times New Roman"/>
+          <w:sz w:val="24"/>
+          <w:szCs w:val="24"/>
+        </w:rPr>
+      </w:pPr>
+      <w:r>
+        <w:rPr>
+          <w:rFonts w:ascii="Times New Roman" w:hAnsi="Times New Roman" w:cs="Times New Roman"/>
+          <w:sz w:val="24"/>
+          <w:szCs w:val="24"/>
+        </w:rPr>
+        <w:tab/>
+      </w:r>
+      <w:r>
+        <w:rPr>
+          <w:rFonts w:ascii="Times New Roman" w:hAnsi="Times New Roman" w:cs="Times New Roman"/>
+          <w:sz w:val="24"/>
+          <w:szCs w:val="24"/>
+        </w:rPr>
+        <w:tab/>
+        <w:t>OUTPU</w:t>
+      </w:r>
+      <w:r>
+        <w:rPr>
+          <w:rFonts w:ascii="Times New Roman" w:hAnsi="Times New Roman" w:cs="Times New Roman"/>
+          <w:sz w:val="24"/>
+          <w:szCs w:val="24"/>
+        </w:rPr>
+        <w:t>T (</w:t>
+      </w:r>
+      <w:r>
+        <w:rPr>
+          <w:rFonts w:ascii="Times New Roman" w:hAnsi="Times New Roman" w:cs="Times New Roman"/>
+          <w:sz w:val="24"/>
+          <w:szCs w:val="24"/>
+        </w:rPr>
+        <w:t>"Small L-shaped kitchen</w:t>
+      </w:r>
+      <w:r>
+        <w:rPr>
+          <w:rFonts w:ascii="Times New Roman" w:hAnsi="Times New Roman" w:cs="Times New Roman"/>
+          <w:sz w:val="24"/>
+          <w:szCs w:val="24"/>
+        </w:rPr>
+        <w:t xml:space="preserve"> with Wood block countertop</w:t>
+      </w:r>
+      <w:r>
+        <w:rPr>
+          <w:rFonts w:ascii="Times New Roman" w:hAnsi="Times New Roman" w:cs="Times New Roman"/>
+          <w:sz w:val="24"/>
+          <w:szCs w:val="24"/>
+        </w:rPr>
+        <w:t>"</w:t>
+      </w:r>
+      <w:r>
+        <w:rPr>
+          <w:rFonts w:ascii="Times New Roman" w:hAnsi="Times New Roman" w:cs="Times New Roman"/>
+          <w:sz w:val="24"/>
+          <w:szCs w:val="24"/>
+        </w:rPr>
+        <w:t>)</w:t>
+      </w:r>
+    </w:p>
+    <w:p>
+      <w:pPr>
+        <w:rPr>
+          <w:rFonts w:ascii="Times New Roman" w:hAnsi="Times New Roman" w:cs="Times New Roman"/>
+          <w:sz w:val="24"/>
+          <w:szCs w:val="24"/>
+        </w:rPr>
+      </w:pPr>
+      <w:r>
+        <w:rPr>
+          <w:rFonts w:ascii="Times New Roman" w:hAnsi="Times New Roman" w:cs="Times New Roman"/>
+          <w:sz w:val="24"/>
+          <w:szCs w:val="24"/>
+        </w:rPr>
+        <w:tab/>
+        <w:t>END IF</w:t>
+      </w:r>
+    </w:p>
+    <w:p>
+      <w:pPr>
+        <w:rPr>
+          <w:rFonts w:ascii="Times New Roman" w:hAnsi="Times New Roman" w:cs="Times New Roman"/>
+          <w:sz w:val="24"/>
+          <w:szCs w:val="24"/>
+        </w:rPr>
+      </w:pPr>
+      <w:r>
+        <w:rPr>
+          <w:rFonts w:ascii="Times New Roman" w:hAnsi="Times New Roman" w:cs="Times New Roman"/>
+          <w:sz w:val="24"/>
+          <w:szCs w:val="24"/>
+        </w:rPr>
+        <w:tab/>
+        <w:t xml:space="preserve">IF maximumBudget </w:t>
+      </w:r>
+      <w:r>
+        <w:rPr>
+          <w:rFonts w:ascii="Times New Roman" w:hAnsi="Times New Roman" w:cs="Times New Roman"/>
+          <w:sz w:val="24"/>
+          <w:szCs w:val="24"/>
+        </w:rPr>
+        <w:t>GREATER THAN AND EQUAL TO</w:t>
+      </w:r>
+      <w:r>
+        <w:rPr>
+          <w:rFonts w:ascii="Times New Roman" w:hAnsi="Times New Roman" w:cs="Times New Roman"/>
+          <w:sz w:val="24"/>
+          <w:szCs w:val="24"/>
+        </w:rPr>
+        <w:t xml:space="preserve"> 5750</w:t>
+      </w:r>
+      <w:r>
+        <w:rPr>
+          <w:rFonts w:ascii="Times New Roman" w:hAnsi="Times New Roman" w:cs="Times New Roman"/>
+          <w:sz w:val="24"/>
+          <w:szCs w:val="24"/>
+        </w:rPr>
+        <w:t xml:space="preserve"> THEN</w:t>
+      </w:r>
+    </w:p>
+    <w:p>
+      <w:pPr>
+        <w:rPr>
+          <w:rFonts w:ascii="Times New Roman" w:hAnsi="Times New Roman" w:cs="Times New Roman"/>
+          <w:sz w:val="24"/>
+          <w:szCs w:val="24"/>
+        </w:rPr>
+      </w:pPr>
+      <w:r>
+        <w:rPr>
+          <w:rFonts w:ascii="Times New Roman" w:hAnsi="Times New Roman" w:cs="Times New Roman"/>
+          <w:sz w:val="24"/>
+          <w:szCs w:val="24"/>
+        </w:rPr>
+        <w:tab/>
+      </w:r>
+      <w:r>
+        <w:rPr>
+          <w:rFonts w:ascii="Times New Roman" w:hAnsi="Times New Roman" w:cs="Times New Roman"/>
+          <w:sz w:val="24"/>
+          <w:szCs w:val="24"/>
+        </w:rPr>
+        <w:tab/>
+        <w:t>OUTPU</w:t>
+      </w:r>
+      <w:r>
+        <w:rPr>
+          <w:rFonts w:ascii="Times New Roman" w:hAnsi="Times New Roman" w:cs="Times New Roman"/>
+          <w:sz w:val="24"/>
+          <w:szCs w:val="24"/>
+        </w:rPr>
+        <w:t>T (</w:t>
+      </w:r>
+      <w:r>
+        <w:rPr>
+          <w:rFonts w:ascii="Times New Roman" w:hAnsi="Times New Roman" w:cs="Times New Roman"/>
+          <w:sz w:val="24"/>
+          <w:szCs w:val="24"/>
+        </w:rPr>
+        <w:t>"Small L-shaped kitchen</w:t>
+      </w:r>
+      <w:r>
+        <w:rPr>
+          <w:rFonts w:ascii="Times New Roman" w:hAnsi="Times New Roman" w:cs="Times New Roman"/>
+          <w:sz w:val="24"/>
+          <w:szCs w:val="24"/>
+        </w:rPr>
+        <w:t xml:space="preserve"> with Granite countertop</w:t>
+      </w:r>
+      <w:r>
+        <w:rPr>
+          <w:rFonts w:ascii="Times New Roman" w:hAnsi="Times New Roman" w:cs="Times New Roman"/>
+          <w:sz w:val="24"/>
+          <w:szCs w:val="24"/>
+        </w:rPr>
+        <w:t>"</w:t>
+      </w:r>
+      <w:r>
+        <w:rPr>
+          <w:rFonts w:ascii="Times New Roman" w:hAnsi="Times New Roman" w:cs="Times New Roman"/>
+          <w:sz w:val="24"/>
+          <w:szCs w:val="24"/>
+        </w:rPr>
+        <w:t>)</w:t>
+      </w:r>
+    </w:p>
+    <w:p>
+      <w:pPr>
+        <w:rPr>
+          <w:rFonts w:ascii="Times New Roman" w:hAnsi="Times New Roman" w:cs="Times New Roman"/>
+          <w:sz w:val="24"/>
+          <w:szCs w:val="24"/>
+        </w:rPr>
+      </w:pPr>
+      <w:r>
+        <w:rPr>
+          <w:rFonts w:ascii="Times New Roman" w:hAnsi="Times New Roman" w:cs="Times New Roman"/>
+          <w:sz w:val="24"/>
+          <w:szCs w:val="24"/>
+        </w:rPr>
+        <w:tab/>
+        <w:t>END IF</w:t>
+      </w:r>
+    </w:p>
+    <w:p>
+      <w:pPr>
+        <w:rPr>
+          <w:rFonts w:ascii="Times New Roman" w:hAnsi="Times New Roman" w:cs="Times New Roman"/>
+          <w:sz w:val="24"/>
+          <w:szCs w:val="24"/>
+        </w:rPr>
+      </w:pPr>
+      <w:r>
+        <w:rPr>
+          <w:rFonts w:ascii="Times New Roman" w:hAnsi="Times New Roman" w:cs="Times New Roman"/>
+          <w:sz w:val="24"/>
+          <w:szCs w:val="24"/>
+        </w:rPr>
+        <w:lastRenderedPageBreak/>
+        <w:t>END IF</w:t>
+      </w:r>
+    </w:p>
+    <w:p>
+      <w:pPr>
+        <w:rPr>
+          <w:rFonts w:ascii="Times New Roman" w:hAnsi="Times New Roman" w:cs="Times New Roman"/>
+          <w:sz w:val="24"/>
+          <w:szCs w:val="24"/>
+        </w:rPr>
+      </w:pPr>
+      <w:r>
+        <w:rPr>
+          <w:rFonts w:ascii="Times New Roman" w:hAnsi="Times New Roman" w:cs="Times New Roman"/>
+          <w:sz w:val="24"/>
+          <w:szCs w:val="24"/>
+        </w:rPr>
+        <w:t xml:space="preserve">IF length </w:t>
+      </w:r>
+      <w:r>
+        <w:rPr>
+          <w:rFonts w:ascii="Times New Roman" w:hAnsi="Times New Roman" w:cs="Times New Roman"/>
+          <w:sz w:val="24"/>
+          <w:szCs w:val="24"/>
+        </w:rPr>
+        <w:t>GREATER THAN AND EQUAL TO</w:t>
+      </w:r>
+      <w:r>
+        <w:rPr>
+          <w:rFonts w:ascii="Times New Roman" w:hAnsi="Times New Roman" w:cs="Times New Roman"/>
+          <w:sz w:val="24"/>
+          <w:szCs w:val="24"/>
+        </w:rPr>
+        <w:t xml:space="preserve"> 350</w:t>
+      </w:r>
+      <w:r>
+        <w:rPr>
+          <w:rFonts w:ascii="Times New Roman" w:hAnsi="Times New Roman" w:cs="Times New Roman"/>
+          <w:sz w:val="24"/>
+          <w:szCs w:val="24"/>
+        </w:rPr>
+        <w:t xml:space="preserve"> </w:t>
+      </w:r>
+      <w:r>
+        <w:rPr>
+          <w:rFonts w:ascii="Times New Roman" w:hAnsi="Times New Roman" w:cs="Times New Roman"/>
+          <w:sz w:val="24"/>
+          <w:szCs w:val="24"/>
+        </w:rPr>
+        <w:t>AND</w:t>
+      </w:r>
+      <w:r>
+        <w:rPr>
+          <w:rFonts w:ascii="Times New Roman" w:hAnsi="Times New Roman" w:cs="Times New Roman"/>
+          <w:sz w:val="24"/>
+          <w:szCs w:val="24"/>
+        </w:rPr>
+        <w:t xml:space="preserve"> width </w:t>
+      </w:r>
+      <w:r>
+        <w:rPr>
+          <w:rFonts w:ascii="Times New Roman" w:hAnsi="Times New Roman" w:cs="Times New Roman"/>
+          <w:sz w:val="24"/>
+          <w:szCs w:val="24"/>
+        </w:rPr>
+        <w:t>GREATER THAN AND EQUAL TO</w:t>
+      </w:r>
+      <w:r>
+        <w:rPr>
+          <w:rFonts w:ascii="Times New Roman" w:hAnsi="Times New Roman" w:cs="Times New Roman"/>
+          <w:sz w:val="24"/>
+          <w:szCs w:val="24"/>
+        </w:rPr>
+        <w:t xml:space="preserve"> 60</w:t>
+      </w:r>
+      <w:r>
+        <w:rPr>
+          <w:rFonts w:ascii="Times New Roman" w:hAnsi="Times New Roman" w:cs="Times New Roman"/>
+          <w:sz w:val="24"/>
+          <w:szCs w:val="24"/>
+        </w:rPr>
+        <w:t xml:space="preserve"> THEN</w:t>
+      </w:r>
+    </w:p>
+    <w:p>
+      <w:pPr>
+        <w:rPr>
+          <w:rFonts w:ascii="Times New Roman" w:hAnsi="Times New Roman" w:cs="Times New Roman"/>
+          <w:sz w:val="24"/>
+          <w:szCs w:val="24"/>
+        </w:rPr>
+      </w:pPr>
+      <w:r>
+        <w:rPr>
+          <w:rFonts w:ascii="Times New Roman" w:hAnsi="Times New Roman" w:cs="Times New Roman"/>
+          <w:sz w:val="24"/>
+          <w:szCs w:val="24"/>
+        </w:rPr>
+        <w:tab/>
+        <w:t xml:space="preserve">IF maximumBudget </w:t>
+      </w:r>
+      <w:r>
+        <w:rPr>
+          <w:rFonts w:ascii="Times New Roman" w:hAnsi="Times New Roman" w:cs="Times New Roman"/>
+          <w:sz w:val="24"/>
+          <w:szCs w:val="24"/>
+        </w:rPr>
+        <w:t>GREATER THAN AND EQUAL TO</w:t>
+      </w:r>
+      <w:r>
+        <w:rPr>
+          <w:rFonts w:ascii="Times New Roman" w:hAnsi="Times New Roman" w:cs="Times New Roman"/>
+          <w:sz w:val="24"/>
+          <w:szCs w:val="24"/>
+        </w:rPr>
+        <w:t xml:space="preserve"> 5250</w:t>
+      </w:r>
+      <w:r>
+        <w:rPr>
+          <w:rFonts w:ascii="Times New Roman" w:hAnsi="Times New Roman" w:cs="Times New Roman"/>
+          <w:sz w:val="24"/>
+          <w:szCs w:val="24"/>
+        </w:rPr>
+        <w:t xml:space="preserve"> THEN</w:t>
+      </w:r>
+    </w:p>
+    <w:p>
+      <w:pPr>
+        <w:rPr>
+          <w:rFonts w:ascii="Times New Roman" w:hAnsi="Times New Roman" w:cs="Times New Roman"/>
+          <w:sz w:val="24"/>
+          <w:szCs w:val="24"/>
+        </w:rPr>
+      </w:pPr>
+      <w:r>
+        <w:rPr>
+          <w:rFonts w:ascii="Times New Roman" w:hAnsi="Times New Roman" w:cs="Times New Roman"/>
+          <w:sz w:val="24"/>
+          <w:szCs w:val="24"/>
+        </w:rPr>
+        <w:tab/>
+      </w:r>
+      <w:r>
+        <w:rPr>
+          <w:rFonts w:ascii="Times New Roman" w:hAnsi="Times New Roman" w:cs="Times New Roman"/>
+          <w:sz w:val="24"/>
+          <w:szCs w:val="24"/>
+        </w:rPr>
+        <w:tab/>
+        <w:t>OUTPU</w:t>
+      </w:r>
+      <w:r>
+        <w:rPr>
+          <w:rFonts w:ascii="Times New Roman" w:hAnsi="Times New Roman" w:cs="Times New Roman"/>
+          <w:sz w:val="24"/>
+          <w:szCs w:val="24"/>
+        </w:rPr>
+        <w:t>T (</w:t>
+      </w:r>
+      <w:r>
+        <w:rPr>
+          <w:rFonts w:ascii="Times New Roman" w:hAnsi="Times New Roman" w:cs="Times New Roman"/>
+          <w:sz w:val="24"/>
+          <w:szCs w:val="24"/>
+        </w:rPr>
+        <w:t>"Medium straight kitchen</w:t>
+      </w:r>
+      <w:r>
+        <w:rPr>
+          <w:rFonts w:ascii="Times New Roman" w:hAnsi="Times New Roman" w:cs="Times New Roman"/>
+          <w:sz w:val="24"/>
+          <w:szCs w:val="24"/>
+        </w:rPr>
+        <w:t xml:space="preserve"> with Laminate countertop</w:t>
+      </w:r>
+      <w:r>
+        <w:rPr>
+          <w:rFonts w:ascii="Times New Roman" w:hAnsi="Times New Roman" w:cs="Times New Roman"/>
+          <w:sz w:val="24"/>
+          <w:szCs w:val="24"/>
+        </w:rPr>
+        <w:t>"</w:t>
+      </w:r>
+      <w:r>
+        <w:rPr>
+          <w:rFonts w:ascii="Times New Roman" w:hAnsi="Times New Roman" w:cs="Times New Roman"/>
+          <w:sz w:val="24"/>
+          <w:szCs w:val="24"/>
+        </w:rPr>
+        <w:t>)</w:t>
+      </w:r>
+    </w:p>
+    <w:p>
+      <w:pPr>
+        <w:rPr>
+          <w:rFonts w:ascii="Times New Roman" w:hAnsi="Times New Roman" w:cs="Times New Roman"/>
+          <w:sz w:val="24"/>
+          <w:szCs w:val="24"/>
+        </w:rPr>
+      </w:pPr>
+      <w:r>
+        <w:rPr>
+          <w:rFonts w:ascii="Times New Roman" w:hAnsi="Times New Roman" w:cs="Times New Roman"/>
+          <w:sz w:val="24"/>
+          <w:szCs w:val="24"/>
+        </w:rPr>
+        <w:tab/>
+        <w:t>END IF</w:t>
+      </w:r>
+    </w:p>
+    <w:p>
+      <w:pPr>
+        <w:rPr>
+          <w:rFonts w:ascii="Times New Roman" w:hAnsi="Times New Roman" w:cs="Times New Roman"/>
+          <w:sz w:val="24"/>
+          <w:szCs w:val="24"/>
+        </w:rPr>
+      </w:pPr>
+      <w:r>
+        <w:rPr>
+          <w:rFonts w:ascii="Times New Roman" w:hAnsi="Times New Roman" w:cs="Times New Roman"/>
+          <w:sz w:val="24"/>
+          <w:szCs w:val="24"/>
+        </w:rPr>
+        <w:tab/>
+        <w:t xml:space="preserve">IF maximumBudget </w:t>
+      </w:r>
+      <w:r>
+        <w:rPr>
+          <w:rFonts w:ascii="Times New Roman" w:hAnsi="Times New Roman" w:cs="Times New Roman"/>
+          <w:sz w:val="24"/>
+          <w:szCs w:val="24"/>
+        </w:rPr>
+        <w:t>GREATER THAN AND EQUAL TO</w:t>
+      </w:r>
+      <w:r>
+        <w:rPr>
+          <w:rFonts w:ascii="Times New Roman" w:hAnsi="Times New Roman" w:cs="Times New Roman"/>
+          <w:sz w:val="24"/>
+          <w:szCs w:val="24"/>
+        </w:rPr>
+        <w:t xml:space="preserve"> 6200</w:t>
+      </w:r>
+      <w:r>
+        <w:rPr>
+          <w:rFonts w:ascii="Times New Roman" w:hAnsi="Times New Roman" w:cs="Times New Roman"/>
+          <w:sz w:val="24"/>
+          <w:szCs w:val="24"/>
+        </w:rPr>
+        <w:t xml:space="preserve"> THEN</w:t>
+      </w:r>
+    </w:p>
+    <w:p>
+      <w:pPr>
+        <w:rPr>
+          <w:rFonts w:ascii="Times New Roman" w:hAnsi="Times New Roman" w:cs="Times New Roman"/>
+          <w:sz w:val="24"/>
+          <w:szCs w:val="24"/>
+        </w:rPr>
+      </w:pPr>
+      <w:r>
+        <w:rPr>
+          <w:rFonts w:ascii="Times New Roman" w:hAnsi="Times New Roman" w:cs="Times New Roman"/>
+          <w:sz w:val="24"/>
+          <w:szCs w:val="24"/>
+        </w:rPr>
+        <w:tab/>
+      </w:r>
+      <w:r>
+        <w:rPr>
+          <w:rFonts w:ascii="Times New Roman" w:hAnsi="Times New Roman" w:cs="Times New Roman"/>
+          <w:sz w:val="24"/>
+          <w:szCs w:val="24"/>
+        </w:rPr>
+        <w:tab/>
+        <w:t>OUTPU</w:t>
+      </w:r>
+      <w:r>
+        <w:rPr>
+          <w:rFonts w:ascii="Times New Roman" w:hAnsi="Times New Roman" w:cs="Times New Roman"/>
+          <w:sz w:val="24"/>
+          <w:szCs w:val="24"/>
+        </w:rPr>
+        <w:t>T (</w:t>
+      </w:r>
+      <w:r>
+        <w:rPr>
+          <w:rFonts w:ascii="Times New Roman" w:hAnsi="Times New Roman" w:cs="Times New Roman"/>
+          <w:sz w:val="24"/>
+          <w:szCs w:val="24"/>
+        </w:rPr>
+        <w:t>"Medium straight kitchen</w:t>
+      </w:r>
+      <w:r>
+        <w:rPr>
+          <w:rFonts w:ascii="Times New Roman" w:hAnsi="Times New Roman" w:cs="Times New Roman"/>
+          <w:sz w:val="24"/>
+          <w:szCs w:val="24"/>
+        </w:rPr>
+        <w:t xml:space="preserve"> with Wood block countertop</w:t>
+      </w:r>
+      <w:r>
+        <w:rPr>
+          <w:rFonts w:ascii="Times New Roman" w:hAnsi="Times New Roman" w:cs="Times New Roman"/>
+          <w:sz w:val="24"/>
+          <w:szCs w:val="24"/>
+        </w:rPr>
+        <w:t>"</w:t>
+      </w:r>
+      <w:r>
+        <w:rPr>
+          <w:rFonts w:ascii="Times New Roman" w:hAnsi="Times New Roman" w:cs="Times New Roman"/>
+          <w:sz w:val="24"/>
+          <w:szCs w:val="24"/>
+        </w:rPr>
+        <w:t>)</w:t>
+      </w:r>
+    </w:p>
+    <w:p>
+      <w:pPr>
+        <w:rPr>
+          <w:rFonts w:ascii="Times New Roman" w:hAnsi="Times New Roman" w:cs="Times New Roman"/>
+          <w:sz w:val="24"/>
+          <w:szCs w:val="24"/>
+        </w:rPr>
+      </w:pPr>
+      <w:r>
+        <w:rPr>
+          <w:rFonts w:ascii="Times New Roman" w:hAnsi="Times New Roman" w:cs="Times New Roman"/>
+          <w:sz w:val="24"/>
+          <w:szCs w:val="24"/>
+        </w:rPr>
+        <w:tab/>
+        <w:t>END IF</w:t>
+      </w:r>
+    </w:p>
+    <w:p>
+      <w:pPr>
+        <w:rPr>
+          <w:rFonts w:ascii="Times New Roman" w:hAnsi="Times New Roman" w:cs="Times New Roman"/>
+          <w:sz w:val="24"/>
+          <w:szCs w:val="24"/>
+        </w:rPr>
+      </w:pPr>
+      <w:r>
+        <w:rPr>
+          <w:rFonts w:ascii="Times New Roman" w:hAnsi="Times New Roman" w:cs="Times New Roman"/>
+          <w:sz w:val="24"/>
+          <w:szCs w:val="24"/>
+        </w:rPr>
+        <w:tab/>
+        <w:t xml:space="preserve">IF maximumBudget </w:t>
+      </w:r>
+      <w:r>
+        <w:rPr>
+          <w:rFonts w:ascii="Times New Roman" w:hAnsi="Times New Roman" w:cs="Times New Roman"/>
+          <w:sz w:val="24"/>
+          <w:szCs w:val="24"/>
+        </w:rPr>
+        <w:t>GREATER THAN AND EQUAL TO</w:t>
+      </w:r>
+      <w:r>
+        <w:rPr>
+          <w:rFonts w:ascii="Times New Roman" w:hAnsi="Times New Roman" w:cs="Times New Roman"/>
+          <w:sz w:val="24"/>
+          <w:szCs w:val="24"/>
+        </w:rPr>
+        <w:t xml:space="preserve"> 8000</w:t>
+      </w:r>
+      <w:r>
+        <w:rPr>
+          <w:rFonts w:ascii="Times New Roman" w:hAnsi="Times New Roman" w:cs="Times New Roman"/>
+          <w:sz w:val="24"/>
+          <w:szCs w:val="24"/>
+        </w:rPr>
+        <w:t xml:space="preserve"> THEN</w:t>
+      </w:r>
+    </w:p>
+    <w:p>
+      <w:pPr>
+        <w:rPr>
+          <w:rFonts w:ascii="Times New Roman" w:hAnsi="Times New Roman" w:cs="Times New Roman"/>
+          <w:sz w:val="24"/>
+          <w:szCs w:val="24"/>
+        </w:rPr>
+      </w:pPr>
+      <w:r>
+        <w:rPr>
+          <w:rFonts w:ascii="Times New Roman" w:hAnsi="Times New Roman" w:cs="Times New Roman"/>
+          <w:sz w:val="24"/>
+          <w:szCs w:val="24"/>
+        </w:rPr>
+        <w:tab/>
+      </w:r>
+      <w:r>
+        <w:rPr>
+          <w:rFonts w:ascii="Times New Roman" w:hAnsi="Times New Roman" w:cs="Times New Roman"/>
+          <w:sz w:val="24"/>
+          <w:szCs w:val="24"/>
+        </w:rPr>
+        <w:tab/>
+        <w:t>OUTPU</w:t>
+      </w:r>
+      <w:r>
+        <w:rPr>
+          <w:rFonts w:ascii="Times New Roman" w:hAnsi="Times New Roman" w:cs="Times New Roman"/>
+          <w:sz w:val="24"/>
+          <w:szCs w:val="24"/>
+        </w:rPr>
+        <w:t>T (</w:t>
+      </w:r>
+      <w:r>
+        <w:rPr>
+          <w:rFonts w:ascii="Times New Roman" w:hAnsi="Times New Roman" w:cs="Times New Roman"/>
+          <w:sz w:val="24"/>
+          <w:szCs w:val="24"/>
+        </w:rPr>
+        <w:t>"Medium straight kitchen</w:t>
+      </w:r>
+      <w:r>
+        <w:rPr>
+          <w:rFonts w:ascii="Times New Roman" w:hAnsi="Times New Roman" w:cs="Times New Roman"/>
+          <w:sz w:val="24"/>
+          <w:szCs w:val="24"/>
+        </w:rPr>
+        <w:t xml:space="preserve"> with Granite contertop</w:t>
+      </w:r>
+      <w:r>
+        <w:rPr>
+          <w:rFonts w:ascii="Times New Roman" w:hAnsi="Times New Roman" w:cs="Times New Roman"/>
+          <w:sz w:val="24"/>
+          <w:szCs w:val="24"/>
+        </w:rPr>
+        <w:t>"</w:t>
+      </w:r>
+      <w:r>
+        <w:rPr>
+          <w:rFonts w:ascii="Times New Roman" w:hAnsi="Times New Roman" w:cs="Times New Roman"/>
+          <w:sz w:val="24"/>
+          <w:szCs w:val="24"/>
+        </w:rPr>
+        <w:t>)</w:t>
+      </w:r>
+    </w:p>
+    <w:p>
+      <w:pPr>
+        <w:rPr>
+          <w:rFonts w:ascii="Times New Roman" w:hAnsi="Times New Roman" w:cs="Times New Roman"/>
+          <w:sz w:val="24"/>
+          <w:szCs w:val="24"/>
+        </w:rPr>
+      </w:pPr>
+      <w:r>
+        <w:rPr>
+          <w:rFonts w:ascii="Times New Roman" w:hAnsi="Times New Roman" w:cs="Times New Roman"/>
+          <w:sz w:val="24"/>
+          <w:szCs w:val="24"/>
+        </w:rPr>
+        <w:tab/>
+        <w:t>END IF</w:t>
+      </w:r>
+    </w:p>
+    <w:p>
+      <w:pPr>
+        <w:rPr>
+          <w:rFonts w:ascii="Times New Roman" w:hAnsi="Times New Roman" w:cs="Times New Roman"/>
+          <w:sz w:val="24"/>
+          <w:szCs w:val="24"/>
+        </w:rPr>
+      </w:pPr>
+      <w:r>
+        <w:rPr>
+          <w:rFonts w:ascii="Times New Roman" w:hAnsi="Times New Roman" w:cs="Times New Roman"/>
+          <w:sz w:val="24"/>
+          <w:szCs w:val="24"/>
+        </w:rPr>
+        <w:t>END IF</w:t>
+      </w:r>
+    </w:p>
+    <w:p>
+      <w:pPr>
+        <w:rPr>
+          <w:rFonts w:ascii="Times New Roman" w:hAnsi="Times New Roman" w:cs="Times New Roman"/>
+          <w:sz w:val="24"/>
+          <w:szCs w:val="24"/>
+        </w:rPr>
+      </w:pPr>
+      <w:r>
+        <w:rPr>
+          <w:rFonts w:ascii="Times New Roman" w:hAnsi="Times New Roman" w:cs="Times New Roman"/>
+          <w:sz w:val="24"/>
+          <w:szCs w:val="24"/>
+        </w:rPr>
+        <w:t xml:space="preserve">IF length </w:t>
+      </w:r>
+      <w:r>
+        <w:rPr>
+          <w:rFonts w:ascii="Times New Roman" w:hAnsi="Times New Roman" w:cs="Times New Roman"/>
+          <w:sz w:val="24"/>
+          <w:szCs w:val="24"/>
+        </w:rPr>
+        <w:t>GREATER THAN AND EQUAL TO</w:t>
+      </w:r>
+      <w:r>
+        <w:rPr>
+          <w:rFonts w:ascii="Times New Roman" w:hAnsi="Times New Roman" w:cs="Times New Roman"/>
+          <w:sz w:val="24"/>
+          <w:szCs w:val="24"/>
+        </w:rPr>
+        <w:t xml:space="preserve"> 350</w:t>
+      </w:r>
+      <w:r>
+        <w:rPr>
+          <w:rFonts w:ascii="Times New Roman" w:hAnsi="Times New Roman" w:cs="Times New Roman"/>
+          <w:sz w:val="24"/>
+          <w:szCs w:val="24"/>
+        </w:rPr>
+        <w:t xml:space="preserve"> </w:t>
+      </w:r>
+      <w:r>
+        <w:rPr>
+          <w:rFonts w:ascii="Times New Roman" w:hAnsi="Times New Roman" w:cs="Times New Roman"/>
+          <w:sz w:val="24"/>
+          <w:szCs w:val="24"/>
+        </w:rPr>
+        <w:t>AND</w:t>
+      </w:r>
+      <w:r>
+        <w:rPr>
+          <w:rFonts w:ascii="Times New Roman" w:hAnsi="Times New Roman" w:cs="Times New Roman"/>
+          <w:sz w:val="24"/>
+          <w:szCs w:val="24"/>
+        </w:rPr>
+        <w:t xml:space="preserve"> width </w:t>
+      </w:r>
+      <w:r>
+        <w:rPr>
+          <w:rFonts w:ascii="Times New Roman" w:hAnsi="Times New Roman" w:cs="Times New Roman"/>
+          <w:sz w:val="24"/>
+          <w:szCs w:val="24"/>
+        </w:rPr>
+        <w:t>GREATER THAN AND EQUAL TO</w:t>
+      </w:r>
+      <w:r>
+        <w:rPr>
+          <w:rFonts w:ascii="Times New Roman" w:hAnsi="Times New Roman" w:cs="Times New Roman"/>
+          <w:sz w:val="24"/>
+          <w:szCs w:val="24"/>
+        </w:rPr>
+        <w:t xml:space="preserve"> 240</w:t>
+      </w:r>
+      <w:r>
+        <w:rPr>
+          <w:rFonts w:ascii="Times New Roman" w:hAnsi="Times New Roman" w:cs="Times New Roman"/>
+          <w:sz w:val="24"/>
+          <w:szCs w:val="24"/>
+        </w:rPr>
+        <w:t xml:space="preserve"> THEN</w:t>
+      </w:r>
+    </w:p>
+    <w:p>
+      <w:pPr>
+        <w:rPr>
+          <w:rFonts w:ascii="Times New Roman" w:hAnsi="Times New Roman" w:cs="Times New Roman"/>
+          <w:sz w:val="24"/>
+          <w:szCs w:val="24"/>
+        </w:rPr>
+      </w:pPr>
+      <w:r>
+        <w:rPr>
+          <w:rFonts w:ascii="Times New Roman" w:hAnsi="Times New Roman" w:cs="Times New Roman"/>
+          <w:sz w:val="24"/>
+          <w:szCs w:val="24"/>
+        </w:rPr>
+        <w:tab/>
+        <w:t xml:space="preserve">IF maximumBudget </w:t>
+      </w:r>
+      <w:r>
+        <w:rPr>
+          <w:rFonts w:ascii="Times New Roman" w:hAnsi="Times New Roman" w:cs="Times New Roman"/>
+          <w:sz w:val="24"/>
+          <w:szCs w:val="24"/>
+        </w:rPr>
+        <w:t>GREATER THAN AND EQUAL TO</w:t>
+      </w:r>
+      <w:r>
+        <w:rPr>
+          <w:rFonts w:ascii="Times New Roman" w:hAnsi="Times New Roman" w:cs="Times New Roman"/>
+          <w:sz w:val="24"/>
+          <w:szCs w:val="24"/>
+        </w:rPr>
+        <w:t xml:space="preserve"> 6500</w:t>
+      </w:r>
+      <w:r>
+        <w:rPr>
+          <w:rFonts w:ascii="Times New Roman" w:hAnsi="Times New Roman" w:cs="Times New Roman"/>
+          <w:sz w:val="24"/>
+          <w:szCs w:val="24"/>
+        </w:rPr>
+        <w:t xml:space="preserve"> THEN</w:t>
+      </w:r>
+    </w:p>
+    <w:p>
+      <w:pPr>
+        <w:rPr>
+          <w:rFonts w:ascii="Times New Roman" w:hAnsi="Times New Roman" w:cs="Times New Roman"/>
+          <w:sz w:val="24"/>
+          <w:szCs w:val="24"/>
+        </w:rPr>
+      </w:pPr>
+      <w:r>
+        <w:rPr>
+          <w:rFonts w:ascii="Times New Roman" w:hAnsi="Times New Roman" w:cs="Times New Roman"/>
+          <w:sz w:val="24"/>
+          <w:szCs w:val="24"/>
+        </w:rPr>
+        <w:tab/>
+      </w:r>
+      <w:r>
+        <w:rPr>
+          <w:rFonts w:ascii="Times New Roman" w:hAnsi="Times New Roman" w:cs="Times New Roman"/>
+          <w:sz w:val="24"/>
+          <w:szCs w:val="24"/>
+        </w:rPr>
+        <w:tab/>
+        <w:t>OUTPU</w:t>
+      </w:r>
+      <w:r>
+        <w:rPr>
+          <w:rFonts w:ascii="Times New Roman" w:hAnsi="Times New Roman" w:cs="Times New Roman"/>
+          <w:sz w:val="24"/>
+          <w:szCs w:val="24"/>
+        </w:rPr>
+        <w:t>T (</w:t>
+      </w:r>
+      <w:r>
+        <w:rPr>
+          <w:rFonts w:ascii="Times New Roman" w:hAnsi="Times New Roman" w:cs="Times New Roman"/>
+          <w:sz w:val="24"/>
+          <w:szCs w:val="24"/>
+        </w:rPr>
+        <w:t>"Medium L-shaped kitchen</w:t>
+      </w:r>
+      <w:r>
+        <w:rPr>
+          <w:rFonts w:ascii="Times New Roman" w:hAnsi="Times New Roman" w:cs="Times New Roman"/>
+          <w:sz w:val="24"/>
+          <w:szCs w:val="24"/>
+        </w:rPr>
+        <w:t xml:space="preserve"> with Laminate countertop</w:t>
+      </w:r>
+      <w:r>
+        <w:rPr>
+          <w:rFonts w:ascii="Times New Roman" w:hAnsi="Times New Roman" w:cs="Times New Roman"/>
+          <w:sz w:val="24"/>
+          <w:szCs w:val="24"/>
+        </w:rPr>
+        <w:t>"</w:t>
+      </w:r>
+      <w:r>
+        <w:rPr>
+          <w:rFonts w:ascii="Times New Roman" w:hAnsi="Times New Roman" w:cs="Times New Roman"/>
+          <w:sz w:val="24"/>
+          <w:szCs w:val="24"/>
+        </w:rPr>
+        <w:t>)</w:t>
+      </w:r>
+    </w:p>
+    <w:p>
+      <w:pPr>
+        <w:rPr>
+          <w:rFonts w:ascii="Times New Roman" w:hAnsi="Times New Roman" w:cs="Times New Roman"/>
+          <w:sz w:val="24"/>
+          <w:szCs w:val="24"/>
+        </w:rPr>
+      </w:pPr>
+      <w:r>
+        <w:rPr>
+          <w:rFonts w:ascii="Times New Roman" w:hAnsi="Times New Roman" w:cs="Times New Roman"/>
+          <w:sz w:val="24"/>
+          <w:szCs w:val="24"/>
+        </w:rPr>
+        <w:tab/>
+        <w:t>END IF</w:t>
+      </w:r>
+    </w:p>
+    <w:p>
+      <w:pPr>
+        <w:rPr>
+          <w:rFonts w:ascii="Times New Roman" w:hAnsi="Times New Roman" w:cs="Times New Roman"/>
+          <w:sz w:val="24"/>
+          <w:szCs w:val="24"/>
+        </w:rPr>
+      </w:pPr>
+      <w:r>
+        <w:rPr>
+          <w:rFonts w:ascii="Times New Roman" w:hAnsi="Times New Roman" w:cs="Times New Roman"/>
+          <w:sz w:val="24"/>
+          <w:szCs w:val="24"/>
+        </w:rPr>
+        <w:tab/>
+        <w:t xml:space="preserve">IF maximumBudget </w:t>
+      </w:r>
+      <w:r>
+        <w:rPr>
+          <w:rFonts w:ascii="Times New Roman" w:hAnsi="Times New Roman" w:cs="Times New Roman"/>
+          <w:sz w:val="24"/>
+          <w:szCs w:val="24"/>
+        </w:rPr>
+        <w:t>GREATER THAN AND EQUAL TO</w:t>
+      </w:r>
+      <w:r>
+        <w:rPr>
+          <w:rFonts w:ascii="Times New Roman" w:hAnsi="Times New Roman" w:cs="Times New Roman"/>
+          <w:sz w:val="24"/>
+          <w:szCs w:val="24"/>
+        </w:rPr>
+        <w:t xml:space="preserve"> 7750</w:t>
+      </w:r>
+      <w:r>
+        <w:rPr>
+          <w:rFonts w:ascii="Times New Roman" w:hAnsi="Times New Roman" w:cs="Times New Roman"/>
+          <w:sz w:val="24"/>
+          <w:szCs w:val="24"/>
+        </w:rPr>
+        <w:t xml:space="preserve"> THEN</w:t>
+      </w:r>
+    </w:p>
+    <w:p>
+      <w:pPr>
+        <w:rPr>
+          <w:rFonts w:ascii="Times New Roman" w:hAnsi="Times New Roman" w:cs="Times New Roman"/>
+          <w:sz w:val="24"/>
+          <w:szCs w:val="24"/>
+        </w:rPr>
+      </w:pPr>
+      <w:r>
+        <w:rPr>
+          <w:rFonts w:ascii="Times New Roman" w:hAnsi="Times New Roman" w:cs="Times New Roman"/>
+          <w:sz w:val="24"/>
+          <w:szCs w:val="24"/>
+        </w:rPr>
+        <w:tab/>
+      </w:r>
+      <w:r>
+        <w:rPr>
+          <w:rFonts w:ascii="Times New Roman" w:hAnsi="Times New Roman" w:cs="Times New Roman"/>
+          <w:sz w:val="24"/>
+          <w:szCs w:val="24"/>
+        </w:rPr>
+        <w:tab/>
+        <w:t>OUTPU</w:t>
+      </w:r>
+      <w:r>
+        <w:rPr>
+          <w:rFonts w:ascii="Times New Roman" w:hAnsi="Times New Roman" w:cs="Times New Roman"/>
+          <w:sz w:val="24"/>
+          <w:szCs w:val="24"/>
+        </w:rPr>
+        <w:t>T (</w:t>
+      </w:r>
+      <w:r>
+        <w:rPr>
+          <w:rFonts w:ascii="Times New Roman" w:hAnsi="Times New Roman" w:cs="Times New Roman"/>
+          <w:sz w:val="24"/>
+          <w:szCs w:val="24"/>
+        </w:rPr>
+        <w:t>"Medium L-shaped kitchen</w:t>
+      </w:r>
+      <w:r>
+        <w:rPr>
+          <w:rFonts w:ascii="Times New Roman" w:hAnsi="Times New Roman" w:cs="Times New Roman"/>
+          <w:sz w:val="24"/>
+          <w:szCs w:val="24"/>
+        </w:rPr>
+        <w:t xml:space="preserve"> with Wood block countertop</w:t>
+      </w:r>
+      <w:r>
+        <w:rPr>
+          <w:rFonts w:ascii="Times New Roman" w:hAnsi="Times New Roman" w:cs="Times New Roman"/>
+          <w:sz w:val="24"/>
+          <w:szCs w:val="24"/>
+        </w:rPr>
+        <w:t>"</w:t>
+      </w:r>
+      <w:r>
+        <w:rPr>
+          <w:rFonts w:ascii="Times New Roman" w:hAnsi="Times New Roman" w:cs="Times New Roman"/>
+          <w:sz w:val="24"/>
+          <w:szCs w:val="24"/>
+        </w:rPr>
+        <w:t>)</w:t>
+      </w:r>
+    </w:p>
+    <w:p>
+      <w:pPr>
+        <w:rPr>
+          <w:rFonts w:ascii="Times New Roman" w:hAnsi="Times New Roman" w:cs="Times New Roman"/>
+          <w:sz w:val="24"/>
+          <w:szCs w:val="24"/>
+        </w:rPr>
+      </w:pPr>
+      <w:r>
+        <w:rPr>
+          <w:rFonts w:ascii="Times New Roman" w:hAnsi="Times New Roman" w:cs="Times New Roman"/>
+          <w:sz w:val="24"/>
+          <w:szCs w:val="24"/>
+        </w:rPr>
+        <w:tab/>
+        <w:t>END IF</w:t>
+      </w:r>
+    </w:p>
+    <w:p>
+      <w:pPr>
+        <w:rPr>
+          <w:rFonts w:ascii="Times New Roman" w:hAnsi="Times New Roman" w:cs="Times New Roman"/>
+          <w:sz w:val="24"/>
+          <w:szCs w:val="24"/>
+        </w:rPr>
+      </w:pPr>
+      <w:r>
+        <w:rPr>
+          <w:rFonts w:ascii="Times New Roman" w:hAnsi="Times New Roman" w:cs="Times New Roman"/>
+          <w:sz w:val="24"/>
+          <w:szCs w:val="24"/>
+        </w:rPr>
+        <w:tab/>
+        <w:t xml:space="preserve">IF maximumBudget </w:t>
+      </w:r>
+      <w:r>
+        <w:rPr>
+          <w:rFonts w:ascii="Times New Roman" w:hAnsi="Times New Roman" w:cs="Times New Roman"/>
+          <w:sz w:val="24"/>
+          <w:szCs w:val="24"/>
+        </w:rPr>
+        <w:t>GREATER THAN AND EQUAL TO</w:t>
+      </w:r>
+      <w:r>
+        <w:rPr>
+          <w:rFonts w:ascii="Times New Roman" w:hAnsi="Times New Roman" w:cs="Times New Roman"/>
+          <w:sz w:val="24"/>
+          <w:szCs w:val="24"/>
+        </w:rPr>
+        <w:t xml:space="preserve"> 9500</w:t>
+      </w:r>
+      <w:r>
+        <w:rPr>
+          <w:rFonts w:ascii="Times New Roman" w:hAnsi="Times New Roman" w:cs="Times New Roman"/>
+          <w:sz w:val="24"/>
+          <w:szCs w:val="24"/>
+        </w:rPr>
+        <w:t xml:space="preserve"> THEN</w:t>
+      </w:r>
+    </w:p>
+    <w:p>
+      <w:pPr>
+        <w:rPr>
+          <w:rFonts w:ascii="Times New Roman" w:hAnsi="Times New Roman" w:cs="Times New Roman"/>
+          <w:sz w:val="24"/>
+          <w:szCs w:val="24"/>
+        </w:rPr>
+      </w:pPr>
+      <w:r>
+        <w:rPr>
+          <w:rFonts w:ascii="Times New Roman" w:hAnsi="Times New Roman" w:cs="Times New Roman"/>
+          <w:sz w:val="24"/>
+          <w:szCs w:val="24"/>
+        </w:rPr>
+        <w:tab/>
+      </w:r>
+      <w:r>
+        <w:rPr>
+          <w:rFonts w:ascii="Times New Roman" w:hAnsi="Times New Roman" w:cs="Times New Roman"/>
+          <w:sz w:val="24"/>
+          <w:szCs w:val="24"/>
+        </w:rPr>
+        <w:tab/>
+        <w:t>OUTPU</w:t>
+      </w:r>
+      <w:r>
+        <w:rPr>
+          <w:rFonts w:ascii="Times New Roman" w:hAnsi="Times New Roman" w:cs="Times New Roman"/>
+          <w:sz w:val="24"/>
+          <w:szCs w:val="24"/>
+        </w:rPr>
+        <w:t>T (</w:t>
+      </w:r>
+      <w:r>
+        <w:rPr>
+          <w:rFonts w:ascii="Times New Roman" w:hAnsi="Times New Roman" w:cs="Times New Roman"/>
+          <w:sz w:val="24"/>
+          <w:szCs w:val="24"/>
+        </w:rPr>
+        <w:t>"Medium L-shaped kitchen</w:t>
+      </w:r>
+      <w:r>
+        <w:rPr>
+          <w:rFonts w:ascii="Times New Roman" w:hAnsi="Times New Roman" w:cs="Times New Roman"/>
+          <w:sz w:val="24"/>
+          <w:szCs w:val="24"/>
+        </w:rPr>
+        <w:t xml:space="preserve"> with Granite countertop</w:t>
+      </w:r>
+      <w:r>
+        <w:rPr>
+          <w:rFonts w:ascii="Times New Roman" w:hAnsi="Times New Roman" w:cs="Times New Roman"/>
+          <w:sz w:val="24"/>
+          <w:szCs w:val="24"/>
+        </w:rPr>
+        <w:t>"</w:t>
+      </w:r>
+      <w:r>
+        <w:rPr>
+          <w:rFonts w:ascii="Times New Roman" w:hAnsi="Times New Roman" w:cs="Times New Roman"/>
+          <w:sz w:val="24"/>
+          <w:szCs w:val="24"/>
+        </w:rPr>
+        <w:t>)</w:t>
+      </w:r>
+    </w:p>
+    <w:p>
+      <w:pPr>
+        <w:rPr>
+          <w:rFonts w:ascii="Times New Roman" w:hAnsi="Times New Roman" w:cs="Times New Roman"/>
+          <w:sz w:val="24"/>
+          <w:szCs w:val="24"/>
+        </w:rPr>
+      </w:pPr>
+      <w:r>
+        <w:rPr>
+          <w:rFonts w:ascii="Times New Roman" w:hAnsi="Times New Roman" w:cs="Times New Roman"/>
+          <w:sz w:val="24"/>
+          <w:szCs w:val="24"/>
+        </w:rPr>
+        <w:tab/>
+        <w:t>END IF</w:t>
+      </w:r>
+    </w:p>
+    <w:p>
+      <w:pPr>
+        <w:rPr>
+          <w:rFonts w:ascii="Times New Roman" w:hAnsi="Times New Roman" w:cs="Times New Roman"/>
+          <w:sz w:val="24"/>
+          <w:szCs w:val="24"/>
+        </w:rPr>
+      </w:pPr>
+      <w:r>
+        <w:rPr>
+          <w:rFonts w:ascii="Times New Roman" w:hAnsi="Times New Roman" w:cs="Times New Roman"/>
+          <w:sz w:val="24"/>
+          <w:szCs w:val="24"/>
+        </w:rPr>
+        <w:t>END IF</w:t>
+      </w:r>
+    </w:p>
+    <w:p>
+      <w:pPr>
+        <w:rPr>
+          <w:rFonts w:ascii="Times New Roman" w:hAnsi="Times New Roman" w:cs="Times New Roman"/>
+          <w:sz w:val="24"/>
+          <w:szCs w:val="24"/>
+        </w:rPr>
+      </w:pPr>
+      <w:r>
+        <w:rPr>
+          <w:rFonts w:ascii="Times New Roman" w:hAnsi="Times New Roman" w:cs="Times New Roman"/>
+          <w:sz w:val="24"/>
+          <w:szCs w:val="24"/>
+        </w:rPr>
+        <w:t xml:space="preserve">IF length </w:t>
+      </w:r>
+      <w:r>
+        <w:rPr>
+          <w:rFonts w:ascii="Times New Roman" w:hAnsi="Times New Roman" w:cs="Times New Roman"/>
+          <w:sz w:val="24"/>
+          <w:szCs w:val="24"/>
+        </w:rPr>
+        <w:t>GREATER THAN AND EQUAL TO</w:t>
+      </w:r>
+      <w:r>
+        <w:rPr>
+          <w:rFonts w:ascii="Times New Roman" w:hAnsi="Times New Roman" w:cs="Times New Roman"/>
+          <w:sz w:val="24"/>
+          <w:szCs w:val="24"/>
+        </w:rPr>
+        <w:t xml:space="preserve"> 450</w:t>
+      </w:r>
+      <w:r>
+        <w:rPr>
+          <w:rFonts w:ascii="Times New Roman" w:hAnsi="Times New Roman" w:cs="Times New Roman"/>
+          <w:sz w:val="24"/>
+          <w:szCs w:val="24"/>
+        </w:rPr>
+        <w:t xml:space="preserve"> </w:t>
+      </w:r>
+      <w:r>
+        <w:rPr>
+          <w:rFonts w:ascii="Times New Roman" w:hAnsi="Times New Roman" w:cs="Times New Roman"/>
+          <w:sz w:val="24"/>
+          <w:szCs w:val="24"/>
+        </w:rPr>
+        <w:t>AND</w:t>
+      </w:r>
+      <w:r>
+        <w:rPr>
+          <w:rFonts w:ascii="Times New Roman" w:hAnsi="Times New Roman" w:cs="Times New Roman"/>
+          <w:sz w:val="24"/>
+          <w:szCs w:val="24"/>
+        </w:rPr>
+        <w:t xml:space="preserve"> width </w:t>
+      </w:r>
+      <w:r>
+        <w:rPr>
+          <w:rFonts w:ascii="Times New Roman" w:hAnsi="Times New Roman" w:cs="Times New Roman"/>
+          <w:sz w:val="24"/>
+          <w:szCs w:val="24"/>
+        </w:rPr>
+        <w:t>GREATER THAN AND EQUAL TO</w:t>
+      </w:r>
+      <w:r>
+        <w:rPr>
+          <w:rFonts w:ascii="Times New Roman" w:hAnsi="Times New Roman" w:cs="Times New Roman"/>
+          <w:sz w:val="24"/>
+          <w:szCs w:val="24"/>
+        </w:rPr>
+        <w:t xml:space="preserve"> 350</w:t>
+      </w:r>
+      <w:r>
+        <w:rPr>
+          <w:rFonts w:ascii="Times New Roman" w:hAnsi="Times New Roman" w:cs="Times New Roman"/>
+          <w:sz w:val="24"/>
+          <w:szCs w:val="24"/>
+        </w:rPr>
+        <w:t xml:space="preserve"> THEN</w:t>
+      </w:r>
+    </w:p>
+    <w:p>
+      <w:pPr>
+        <w:rPr>
+          <w:rFonts w:ascii="Times New Roman" w:hAnsi="Times New Roman" w:cs="Times New Roman"/>
+          <w:sz w:val="24"/>
+          <w:szCs w:val="24"/>
+        </w:rPr>
+      </w:pPr>
+      <w:r>
+        <w:rPr>
+          <w:rFonts w:ascii="Times New Roman" w:hAnsi="Times New Roman" w:cs="Times New Roman"/>
+          <w:sz w:val="24"/>
+          <w:szCs w:val="24"/>
+        </w:rPr>
+        <w:tab/>
+        <w:t xml:space="preserve">IF maximumBudget </w:t>
+      </w:r>
+      <w:r>
+        <w:rPr>
+          <w:rFonts w:ascii="Times New Roman" w:hAnsi="Times New Roman" w:cs="Times New Roman"/>
+          <w:sz w:val="24"/>
+          <w:szCs w:val="24"/>
+        </w:rPr>
+        <w:t>GREATER THAN AND EQUAL TO</w:t>
+      </w:r>
+      <w:r>
+        <w:rPr>
+          <w:rFonts w:ascii="Times New Roman" w:hAnsi="Times New Roman" w:cs="Times New Roman"/>
+          <w:sz w:val="24"/>
+          <w:szCs w:val="24"/>
+        </w:rPr>
+        <w:t xml:space="preserve"> 8250</w:t>
+      </w:r>
+      <w:r>
+        <w:rPr>
+          <w:rFonts w:ascii="Times New Roman" w:hAnsi="Times New Roman" w:cs="Times New Roman"/>
+          <w:sz w:val="24"/>
+          <w:szCs w:val="24"/>
+        </w:rPr>
+        <w:t xml:space="preserve"> THEN</w:t>
+      </w:r>
+    </w:p>
+    <w:p>
+      <w:pPr>
+        <w:rPr>
+          <w:rFonts w:ascii="Times New Roman" w:hAnsi="Times New Roman" w:cs="Times New Roman"/>
+          <w:sz w:val="24"/>
+          <w:szCs w:val="24"/>
+        </w:rPr>
+      </w:pPr>
+      <w:r>
+        <w:rPr>
+          <w:rFonts w:ascii="Times New Roman" w:hAnsi="Times New Roman" w:cs="Times New Roman"/>
+          <w:sz w:val="24"/>
+          <w:szCs w:val="24"/>
+        </w:rPr>
+        <w:tab/>
+      </w:r>
+      <w:r>
+        <w:rPr>
+          <w:rFonts w:ascii="Times New Roman" w:hAnsi="Times New Roman" w:cs="Times New Roman"/>
+          <w:sz w:val="24"/>
+          <w:szCs w:val="24"/>
+        </w:rPr>
+        <w:tab/>
+        <w:t>OUTPU</w:t>
+      </w:r>
+      <w:r>
+        <w:rPr>
+          <w:rFonts w:ascii="Times New Roman" w:hAnsi="Times New Roman" w:cs="Times New Roman"/>
+          <w:sz w:val="24"/>
+          <w:szCs w:val="24"/>
+        </w:rPr>
+        <w:t>T (</w:t>
+      </w:r>
       <w:r>
         <w:rPr>
           <w:rFonts w:ascii="Times New Roman" w:hAnsi="Times New Roman" w:cs="Times New Roman"/>
@@ -388,49 +3866,23 @@
           <w:sz w:val="24"/>
           <w:szCs w:val="24"/>
         </w:rPr>
-        <w:t>Wid</w:t>
-      </w:r>
-      <w:r>
-        <w:rPr>
-          <w:rFonts w:ascii="Times New Roman" w:hAnsi="Times New Roman" w:cs="Times New Roman"/>
-          <w:sz w:val="24"/>
-          <w:szCs w:val="24"/>
-        </w:rPr>
-        <w:t xml:space="preserve">th </w:t>
-      </w:r>
-      <w:proofErr w:type="spellStart"/>
-      <w:r>
-        <w:rPr>
-          <w:rFonts w:ascii="Times New Roman" w:hAnsi="Times New Roman" w:cs="Times New Roman"/>
-          <w:sz w:val="24"/>
-          <w:szCs w:val="24"/>
-        </w:rPr>
-        <w:t xml:space="preserve">can </w:t>
-      </w:r>
-      <w:r>
-        <w:rPr>
-          <w:rFonts w:ascii="Times New Roman" w:hAnsi="Times New Roman" w:cs="Times New Roman"/>
-          <w:sz w:val="24"/>
-          <w:szCs w:val="24"/>
-        </w:rPr>
-        <w:t>not</w:t>
-      </w:r>
-      <w:proofErr w:type="spellEnd"/>
-      <w:r>
-        <w:rPr>
-          <w:rFonts w:ascii="Times New Roman" w:hAnsi="Times New Roman" w:cs="Times New Roman"/>
-          <w:sz w:val="24"/>
-          <w:szCs w:val="24"/>
-        </w:rPr>
-        <w:t xml:space="preserve"> be null! Minimum value of 12</w:t>
-      </w:r>
-      <w:r>
-        <w:rPr>
-          <w:rFonts w:ascii="Times New Roman" w:hAnsi="Times New Roman" w:cs="Times New Roman"/>
-          <w:sz w:val="24"/>
-          <w:szCs w:val="24"/>
-        </w:rPr>
-        <w:t>0 will be set!”)</w:t>
+        <w:t>Large L-shaped kitchen</w:t>
+      </w:r>
+      <w:r>
+        <w:rPr>
+          <w:rFonts w:ascii="Times New Roman" w:hAnsi="Times New Roman" w:cs="Times New Roman"/>
+          <w:sz w:val="24"/>
+          <w:szCs w:val="24"/>
+        </w:rPr>
+        <w:t xml:space="preserve"> with Laminate countertop</w:t>
+      </w:r>
+      <w:r>
+        <w:rPr>
+          <w:rFonts w:ascii="Times New Roman" w:hAnsi="Times New Roman" w:cs="Times New Roman"/>
+          <w:sz w:val="24"/>
+          <w:szCs w:val="24"/>
+        </w:rPr>
+        <w:t>”)</w:t>
       </w:r>
     </w:p>
     <w:p>
@@ -448,438 +3900,7 @@
           <w:szCs w:val="24"/>
         </w:rPr>
         <w:tab/>
-        <w:t>width = 120</w:t>
-      </w:r>
-    </w:p>
-    <w:p>
-      <w:pPr>
-        <w:rPr>
-          <w:rFonts w:ascii="Times New Roman" w:hAnsi="Times New Roman" w:cs="Times New Roman"/>
-          <w:sz w:val="24"/>
-          <w:szCs w:val="24"/>
-        </w:rPr>
-      </w:pPr>
-      <w:r>
-        <w:rPr>
-          <w:rFonts w:ascii="Times New Roman" w:hAnsi="Times New Roman" w:cs="Times New Roman"/>
-          <w:sz w:val="24"/>
-          <w:szCs w:val="24"/>
-        </w:rPr>
         <w:t>END IF</w:t>
-      </w:r>
-    </w:p>
-    <w:p>
-      <w:pPr>
-        <w:rPr>
-          <w:rFonts w:ascii="Times New Roman" w:hAnsi="Times New Roman" w:cs="Times New Roman"/>
-          <w:sz w:val="24"/>
-          <w:szCs w:val="24"/>
-        </w:rPr>
-      </w:pPr>
-      <w:r>
-        <w:rPr>
-          <w:rFonts w:ascii="Times New Roman" w:hAnsi="Times New Roman" w:cs="Times New Roman"/>
-          <w:sz w:val="24"/>
-          <w:szCs w:val="24"/>
-        </w:rPr>
-        <w:t xml:space="preserve">IF </w:t>
-      </w:r>
-      <w:r>
-        <w:rPr>
-          <w:rFonts w:ascii="Times New Roman" w:hAnsi="Times New Roman" w:cs="Times New Roman"/>
-          <w:sz w:val="24"/>
-          <w:szCs w:val="24"/>
-        </w:rPr>
-        <w:t>length &lt; 15</w:t>
-      </w:r>
-      <w:r>
-        <w:rPr>
-          <w:rFonts w:ascii="Times New Roman" w:hAnsi="Times New Roman" w:cs="Times New Roman"/>
-          <w:sz w:val="24"/>
-          <w:szCs w:val="24"/>
-        </w:rPr>
-        <w:t>0 THEN</w:t>
-      </w:r>
-    </w:p>
-    <w:p>
-      <w:pPr>
-        <w:rPr>
-          <w:rFonts w:ascii="Times New Roman" w:hAnsi="Times New Roman" w:cs="Times New Roman"/>
-          <w:sz w:val="24"/>
-          <w:szCs w:val="24"/>
-        </w:rPr>
-      </w:pPr>
-      <w:r>
-        <w:rPr>
-          <w:rFonts w:ascii="Times New Roman" w:hAnsi="Times New Roman" w:cs="Times New Roman"/>
-          <w:sz w:val="24"/>
-          <w:szCs w:val="24"/>
-        </w:rPr>
-        <w:tab/>
-      </w:r>
-      <w:proofErr w:type="gramStart"/>
-      <w:r>
-        <w:rPr>
-          <w:rFonts w:ascii="Times New Roman" w:hAnsi="Times New Roman" w:cs="Times New Roman"/>
-          <w:sz w:val="24"/>
-          <w:szCs w:val="24"/>
-        </w:rPr>
-        <w:t>OUTPUT(</w:t>
-      </w:r>
-      <w:proofErr w:type="gramEnd"/>
-      <w:r>
-        <w:rPr>
-          <w:rFonts w:ascii="Times New Roman" w:hAnsi="Times New Roman" w:cs="Times New Roman"/>
-          <w:sz w:val="24"/>
-          <w:szCs w:val="24"/>
-        </w:rPr>
-        <w:t xml:space="preserve">“The </w:t>
-      </w:r>
-      <w:r>
-        <w:rPr>
-          <w:rFonts w:ascii="Times New Roman" w:hAnsi="Times New Roman" w:cs="Times New Roman"/>
-          <w:sz w:val="24"/>
-          <w:szCs w:val="24"/>
-        </w:rPr>
-        <w:t>length entered can only be a minimum of 15</w:t>
-      </w:r>
-      <w:r>
-        <w:rPr>
-          <w:rFonts w:ascii="Times New Roman" w:hAnsi="Times New Roman" w:cs="Times New Roman"/>
-          <w:sz w:val="24"/>
-          <w:szCs w:val="24"/>
-        </w:rPr>
-        <w:t>0”)</w:t>
-      </w:r>
-    </w:p>
-    <w:p>
-      <w:pPr>
-        <w:rPr>
-          <w:rFonts w:ascii="Times New Roman" w:hAnsi="Times New Roman" w:cs="Times New Roman"/>
-          <w:sz w:val="24"/>
-          <w:szCs w:val="24"/>
-        </w:rPr>
-      </w:pPr>
-      <w:r>
-        <w:rPr>
-          <w:rFonts w:ascii="Times New Roman" w:hAnsi="Times New Roman" w:cs="Times New Roman"/>
-          <w:sz w:val="24"/>
-          <w:szCs w:val="24"/>
-        </w:rPr>
-        <w:tab/>
-        <w:t xml:space="preserve">length = </w:t>
-      </w:r>
-      <w:r>
-        <w:rPr>
-          <w:rFonts w:ascii="Times New Roman" w:hAnsi="Times New Roman" w:cs="Times New Roman"/>
-          <w:sz w:val="24"/>
-          <w:szCs w:val="24"/>
-        </w:rPr>
-        <w:t>15</w:t>
-      </w:r>
-      <w:r>
-        <w:rPr>
-          <w:rFonts w:ascii="Times New Roman" w:hAnsi="Times New Roman" w:cs="Times New Roman"/>
-          <w:sz w:val="24"/>
-          <w:szCs w:val="24"/>
-        </w:rPr>
-        <w:t>0</w:t>
-      </w:r>
-    </w:p>
-    <w:p>
-      <w:pPr>
-        <w:rPr>
-          <w:rFonts w:ascii="Times New Roman" w:hAnsi="Times New Roman" w:cs="Times New Roman"/>
-          <w:sz w:val="24"/>
-          <w:szCs w:val="24"/>
-        </w:rPr>
-      </w:pPr>
-      <w:r>
-        <w:rPr>
-          <w:rFonts w:ascii="Times New Roman" w:hAnsi="Times New Roman" w:cs="Times New Roman"/>
-          <w:sz w:val="24"/>
-          <w:szCs w:val="24"/>
-        </w:rPr>
-        <w:t>ELSE IF length &gt; 600 THEN</w:t>
-      </w:r>
-    </w:p>
-    <w:p>
-      <w:pPr>
-        <w:rPr>
-          <w:rFonts w:ascii="Times New Roman" w:hAnsi="Times New Roman" w:cs="Times New Roman"/>
-          <w:sz w:val="24"/>
-          <w:szCs w:val="24"/>
-        </w:rPr>
-      </w:pPr>
-      <w:r>
-        <w:rPr>
-          <w:rFonts w:ascii="Times New Roman" w:hAnsi="Times New Roman" w:cs="Times New Roman"/>
-          <w:sz w:val="24"/>
-          <w:szCs w:val="24"/>
-        </w:rPr>
-        <w:tab/>
-      </w:r>
-      <w:proofErr w:type="gramStart"/>
-      <w:r>
-        <w:rPr>
-          <w:rFonts w:ascii="Times New Roman" w:hAnsi="Times New Roman" w:cs="Times New Roman"/>
-          <w:sz w:val="24"/>
-          <w:szCs w:val="24"/>
-        </w:rPr>
-        <w:t>OUTPUT(</w:t>
-      </w:r>
-      <w:proofErr w:type="gramEnd"/>
-      <w:r>
-        <w:rPr>
-          <w:rFonts w:ascii="Times New Roman" w:hAnsi="Times New Roman" w:cs="Times New Roman"/>
-          <w:sz w:val="24"/>
-          <w:szCs w:val="24"/>
-        </w:rPr>
-        <w:t>“The length entered can only be a maximum of 600”)</w:t>
-      </w:r>
-    </w:p>
-    <w:p>
-      <w:pPr>
-        <w:rPr>
-          <w:rFonts w:ascii="Times New Roman" w:hAnsi="Times New Roman" w:cs="Times New Roman"/>
-          <w:sz w:val="24"/>
-          <w:szCs w:val="24"/>
-        </w:rPr>
-      </w:pPr>
-      <w:r>
-        <w:rPr>
-          <w:rFonts w:ascii="Times New Roman" w:hAnsi="Times New Roman" w:cs="Times New Roman"/>
-          <w:sz w:val="24"/>
-          <w:szCs w:val="24"/>
-        </w:rPr>
-        <w:tab/>
-        <w:t>length = 600</w:t>
-      </w:r>
-    </w:p>
-    <w:p>
-      <w:pPr>
-        <w:rPr>
-          <w:rFonts w:ascii="Times New Roman" w:hAnsi="Times New Roman" w:cs="Times New Roman"/>
-          <w:sz w:val="24"/>
-          <w:szCs w:val="24"/>
-        </w:rPr>
-      </w:pPr>
-      <w:r>
-        <w:rPr>
-          <w:rFonts w:ascii="Times New Roman" w:hAnsi="Times New Roman" w:cs="Times New Roman"/>
-          <w:sz w:val="24"/>
-          <w:szCs w:val="24"/>
-        </w:rPr>
-        <w:t>END IF</w:t>
-      </w:r>
-    </w:p>
-    <w:p>
-      <w:pPr>
-        <w:rPr>
-          <w:rFonts w:ascii="Times New Roman" w:hAnsi="Times New Roman" w:cs="Times New Roman"/>
-          <w:sz w:val="24"/>
-          <w:szCs w:val="24"/>
-        </w:rPr>
-      </w:pPr>
-      <w:r>
-        <w:rPr>
-          <w:rFonts w:ascii="Times New Roman" w:hAnsi="Times New Roman" w:cs="Times New Roman"/>
-          <w:sz w:val="24"/>
-          <w:szCs w:val="24"/>
-        </w:rPr>
-        <w:t xml:space="preserve">IF </w:t>
-      </w:r>
-      <w:r>
-        <w:rPr>
-          <w:rFonts w:ascii="Times New Roman" w:hAnsi="Times New Roman" w:cs="Times New Roman"/>
-          <w:sz w:val="24"/>
-          <w:szCs w:val="24"/>
-        </w:rPr>
-        <w:t>width &lt; 12</w:t>
-      </w:r>
-      <w:r>
-        <w:rPr>
-          <w:rFonts w:ascii="Times New Roman" w:hAnsi="Times New Roman" w:cs="Times New Roman"/>
-          <w:sz w:val="24"/>
-          <w:szCs w:val="24"/>
-        </w:rPr>
-        <w:t>0 THEN</w:t>
-      </w:r>
-    </w:p>
-    <w:p>
-      <w:pPr>
-        <w:rPr>
-          <w:rFonts w:ascii="Times New Roman" w:hAnsi="Times New Roman" w:cs="Times New Roman"/>
-          <w:sz w:val="24"/>
-          <w:szCs w:val="24"/>
-        </w:rPr>
-      </w:pPr>
-      <w:r>
-        <w:rPr>
-          <w:rFonts w:ascii="Times New Roman" w:hAnsi="Times New Roman" w:cs="Times New Roman"/>
-          <w:sz w:val="24"/>
-          <w:szCs w:val="24"/>
-        </w:rPr>
-        <w:tab/>
-      </w:r>
-      <w:proofErr w:type="gramStart"/>
-      <w:r>
-        <w:rPr>
-          <w:rFonts w:ascii="Times New Roman" w:hAnsi="Times New Roman" w:cs="Times New Roman"/>
-          <w:sz w:val="24"/>
-          <w:szCs w:val="24"/>
-        </w:rPr>
-        <w:t>OUTPUT(</w:t>
-      </w:r>
-      <w:proofErr w:type="gramEnd"/>
-      <w:r>
-        <w:rPr>
-          <w:rFonts w:ascii="Times New Roman" w:hAnsi="Times New Roman" w:cs="Times New Roman"/>
-          <w:sz w:val="24"/>
-          <w:szCs w:val="24"/>
-        </w:rPr>
-        <w:t xml:space="preserve">“The </w:t>
-      </w:r>
-      <w:r>
-        <w:rPr>
-          <w:rFonts w:ascii="Times New Roman" w:hAnsi="Times New Roman" w:cs="Times New Roman"/>
-          <w:sz w:val="24"/>
-          <w:szCs w:val="24"/>
-        </w:rPr>
-        <w:t>wid</w:t>
-      </w:r>
-      <w:r>
-        <w:rPr>
-          <w:rFonts w:ascii="Times New Roman" w:hAnsi="Times New Roman" w:cs="Times New Roman"/>
-          <w:sz w:val="24"/>
-          <w:szCs w:val="24"/>
-        </w:rPr>
-        <w:t>th ent</w:t>
-      </w:r>
-      <w:r>
-        <w:rPr>
-          <w:rFonts w:ascii="Times New Roman" w:hAnsi="Times New Roman" w:cs="Times New Roman"/>
-          <w:sz w:val="24"/>
-          <w:szCs w:val="24"/>
-        </w:rPr>
-        <w:t>ered can only be a minimum of 12</w:t>
-      </w:r>
-      <w:r>
-        <w:rPr>
-          <w:rFonts w:ascii="Times New Roman" w:hAnsi="Times New Roman" w:cs="Times New Roman"/>
-          <w:sz w:val="24"/>
-          <w:szCs w:val="24"/>
-        </w:rPr>
-        <w:t>0”)</w:t>
-      </w:r>
-    </w:p>
-    <w:p>
-      <w:pPr>
-        <w:rPr>
-          <w:rFonts w:ascii="Times New Roman" w:hAnsi="Times New Roman" w:cs="Times New Roman"/>
-          <w:sz w:val="24"/>
-          <w:szCs w:val="24"/>
-        </w:rPr>
-      </w:pPr>
-      <w:r>
-        <w:rPr>
-          <w:rFonts w:ascii="Times New Roman" w:hAnsi="Times New Roman" w:cs="Times New Roman"/>
-          <w:sz w:val="24"/>
-          <w:szCs w:val="24"/>
-        </w:rPr>
-        <w:tab/>
-      </w:r>
-      <w:r>
-        <w:rPr>
-          <w:rFonts w:ascii="Times New Roman" w:hAnsi="Times New Roman" w:cs="Times New Roman"/>
-          <w:sz w:val="24"/>
-          <w:szCs w:val="24"/>
-        </w:rPr>
-        <w:t>wid</w:t>
-      </w:r>
-      <w:r>
-        <w:rPr>
-          <w:rFonts w:ascii="Times New Roman" w:hAnsi="Times New Roman" w:cs="Times New Roman"/>
-          <w:sz w:val="24"/>
-          <w:szCs w:val="24"/>
-        </w:rPr>
-        <w:t>th = 150</w:t>
-      </w:r>
-    </w:p>
-    <w:p>
-      <w:pPr>
-        <w:rPr>
-          <w:rFonts w:ascii="Times New Roman" w:hAnsi="Times New Roman" w:cs="Times New Roman"/>
-          <w:sz w:val="24"/>
-          <w:szCs w:val="24"/>
-        </w:rPr>
-      </w:pPr>
-      <w:r>
-        <w:rPr>
-          <w:rFonts w:ascii="Times New Roman" w:hAnsi="Times New Roman" w:cs="Times New Roman"/>
-          <w:sz w:val="24"/>
-          <w:szCs w:val="24"/>
-        </w:rPr>
-        <w:t>ELSE IF wid</w:t>
-      </w:r>
-      <w:r>
-        <w:rPr>
-          <w:rFonts w:ascii="Times New Roman" w:hAnsi="Times New Roman" w:cs="Times New Roman"/>
-          <w:sz w:val="24"/>
-          <w:szCs w:val="24"/>
-        </w:rPr>
-        <w:t>th &gt; 600 THEN</w:t>
-      </w:r>
-    </w:p>
-    <w:p>
-      <w:pPr>
-        <w:rPr>
-          <w:rFonts w:ascii="Times New Roman" w:hAnsi="Times New Roman" w:cs="Times New Roman"/>
-          <w:sz w:val="24"/>
-          <w:szCs w:val="24"/>
-        </w:rPr>
-      </w:pPr>
-      <w:r>
-        <w:rPr>
-          <w:rFonts w:ascii="Times New Roman" w:hAnsi="Times New Roman" w:cs="Times New Roman"/>
-          <w:sz w:val="24"/>
-          <w:szCs w:val="24"/>
-        </w:rPr>
-        <w:tab/>
-      </w:r>
-      <w:proofErr w:type="gramStart"/>
-      <w:r>
-        <w:rPr>
-          <w:rFonts w:ascii="Times New Roman" w:hAnsi="Times New Roman" w:cs="Times New Roman"/>
-          <w:sz w:val="24"/>
-          <w:szCs w:val="24"/>
-        </w:rPr>
-        <w:t>OUTPUT(</w:t>
-      </w:r>
-      <w:proofErr w:type="gramEnd"/>
-      <w:r>
-        <w:rPr>
-          <w:rFonts w:ascii="Times New Roman" w:hAnsi="Times New Roman" w:cs="Times New Roman"/>
-          <w:sz w:val="24"/>
-          <w:szCs w:val="24"/>
-        </w:rPr>
-        <w:t>“</w:t>
-      </w:r>
-      <w:r>
-        <w:rPr>
-          <w:rFonts w:ascii="Times New Roman" w:hAnsi="Times New Roman" w:cs="Times New Roman"/>
-          <w:sz w:val="24"/>
-          <w:szCs w:val="24"/>
-        </w:rPr>
-        <w:t>The wid</w:t>
-      </w:r>
-      <w:r>
-        <w:rPr>
-          <w:rFonts w:ascii="Times New Roman" w:hAnsi="Times New Roman" w:cs="Times New Roman"/>
-          <w:sz w:val="24"/>
-          <w:szCs w:val="24"/>
-        </w:rPr>
-        <w:t>th entered can only be a maximum of 600”)</w:t>
       </w:r>
     </w:p>
     <w:p>
@@ -898,74 +3919,23 @@
         </w:rPr>
         <w:lastRenderedPageBreak/>
         <w:tab/>
-      </w:r>
-      <w:r>
-        <w:rPr>
-          <w:rFonts w:ascii="Times New Roman" w:hAnsi="Times New Roman" w:cs="Times New Roman"/>
-          <w:sz w:val="24"/>
-          <w:szCs w:val="24"/>
-        </w:rPr>
-        <w:t>wid</w:t>
-      </w:r>
-      <w:r>
-        <w:rPr>
-          <w:rFonts w:ascii="Times New Roman" w:hAnsi="Times New Roman" w:cs="Times New Roman"/>
-          <w:sz w:val="24"/>
-          <w:szCs w:val="24"/>
-        </w:rPr>
-        <w:t>th = 600</w:t>
-      </w:r>
-    </w:p>
-    <w:p>
-      <w:pPr>
-        <w:rPr>
-          <w:rFonts w:ascii="Times New Roman" w:hAnsi="Times New Roman" w:cs="Times New Roman"/>
-          <w:sz w:val="24"/>
-          <w:szCs w:val="24"/>
-        </w:rPr>
-      </w:pPr>
-      <w:r>
-        <w:rPr>
-          <w:rFonts w:ascii="Times New Roman" w:hAnsi="Times New Roman" w:cs="Times New Roman"/>
-          <w:sz w:val="24"/>
-          <w:szCs w:val="24"/>
-        </w:rPr>
-        <w:t>END IF</w:t>
-      </w:r>
-    </w:p>
-    <w:p>
-      <w:pPr>
-        <w:rPr>
-          <w:rFonts w:ascii="Times New Roman" w:hAnsi="Times New Roman" w:cs="Times New Roman"/>
-          <w:sz w:val="24"/>
-          <w:szCs w:val="24"/>
-        </w:rPr>
-      </w:pPr>
-      <w:r>
-        <w:rPr>
-          <w:rFonts w:ascii="Times New Roman" w:hAnsi="Times New Roman" w:cs="Times New Roman"/>
-          <w:sz w:val="24"/>
-          <w:szCs w:val="24"/>
-        </w:rPr>
-        <w:t xml:space="preserve">IF </w:t>
-      </w:r>
-      <w:proofErr w:type="spellStart"/>
-      <w:r>
-        <w:rPr>
-          <w:rFonts w:ascii="Times New Roman" w:hAnsi="Times New Roman" w:cs="Times New Roman"/>
-          <w:sz w:val="24"/>
-          <w:szCs w:val="24"/>
-        </w:rPr>
-        <w:t>maximumBudget</w:t>
-      </w:r>
-      <w:proofErr w:type="spellEnd"/>
-      <w:r>
-        <w:rPr>
-          <w:rFonts w:ascii="Times New Roman" w:hAnsi="Times New Roman" w:cs="Times New Roman"/>
-          <w:sz w:val="24"/>
-          <w:szCs w:val="24"/>
-        </w:rPr>
-        <w:t xml:space="preserve"> &lt; 1000</w:t>
+        <w:t xml:space="preserve">IF maximumBudget </w:t>
+      </w:r>
+      <w:r>
+        <w:rPr>
+          <w:rFonts w:ascii="Times New Roman" w:hAnsi="Times New Roman" w:cs="Times New Roman"/>
+          <w:sz w:val="24"/>
+          <w:szCs w:val="24"/>
+        </w:rPr>
+        <w:t>GREATER THAN AND EQUAL TO</w:t>
+      </w:r>
+      <w:r>
+        <w:rPr>
+          <w:rFonts w:ascii="Times New Roman" w:hAnsi="Times New Roman" w:cs="Times New Roman"/>
+          <w:sz w:val="24"/>
+          <w:szCs w:val="24"/>
+        </w:rPr>
+        <w:t xml:space="preserve"> 9500</w:t>
       </w:r>
       <w:r>
         <w:rPr>
@@ -992,47 +3962,46 @@
         </w:rPr>
         <w:tab/>
       </w:r>
-      <w:proofErr w:type="gramStart"/>
-      <w:r>
-        <w:rPr>
-          <w:rFonts w:ascii="Times New Roman" w:hAnsi="Times New Roman" w:cs="Times New Roman"/>
-          <w:sz w:val="24"/>
-          <w:szCs w:val="24"/>
-        </w:rPr>
-        <w:t>OUTPUT(</w:t>
-      </w:r>
-      <w:proofErr w:type="gramEnd"/>
-      <w:r>
-        <w:rPr>
-          <w:rFonts w:ascii="Times New Roman" w:hAnsi="Times New Roman" w:cs="Times New Roman"/>
-          <w:sz w:val="24"/>
-          <w:szCs w:val="24"/>
-        </w:rPr>
-        <w:t xml:space="preserve">“The </w:t>
-      </w:r>
-      <w:r>
-        <w:rPr>
-          <w:rFonts w:ascii="Times New Roman" w:hAnsi="Times New Roman" w:cs="Times New Roman"/>
-          <w:sz w:val="24"/>
-          <w:szCs w:val="24"/>
-        </w:rPr>
-        <w:t>maximum budget</w:t>
-      </w:r>
-      <w:r>
-        <w:rPr>
-          <w:rFonts w:ascii="Times New Roman" w:hAnsi="Times New Roman" w:cs="Times New Roman"/>
-          <w:sz w:val="24"/>
-          <w:szCs w:val="24"/>
-        </w:rPr>
-        <w:t xml:space="preserve"> ent</w:t>
-      </w:r>
-      <w:r>
-        <w:rPr>
-          <w:rFonts w:ascii="Times New Roman" w:hAnsi="Times New Roman" w:cs="Times New Roman"/>
-          <w:sz w:val="24"/>
-          <w:szCs w:val="24"/>
-        </w:rPr>
-        <w:t>ered can only be a minimum of 1000</w:t>
+      <w:r>
+        <w:rPr>
+          <w:rFonts w:ascii="Times New Roman" w:hAnsi="Times New Roman" w:cs="Times New Roman"/>
+          <w:sz w:val="24"/>
+          <w:szCs w:val="24"/>
+        </w:rPr>
+        <w:tab/>
+        <w:t>OUTPU</w:t>
+      </w:r>
+      <w:r>
+        <w:rPr>
+          <w:rFonts w:ascii="Times New Roman" w:hAnsi="Times New Roman" w:cs="Times New Roman"/>
+          <w:sz w:val="24"/>
+          <w:szCs w:val="24"/>
+        </w:rPr>
+        <w:t>T (</w:t>
+      </w:r>
+      <w:r>
+        <w:rPr>
+          <w:rFonts w:ascii="Times New Roman" w:hAnsi="Times New Roman" w:cs="Times New Roman"/>
+          <w:sz w:val="24"/>
+          <w:szCs w:val="24"/>
+        </w:rPr>
+        <w:t>“</w:t>
+      </w:r>
+      <w:r>
+        <w:rPr>
+          <w:rFonts w:ascii="Times New Roman" w:hAnsi="Times New Roman" w:cs="Times New Roman"/>
+          <w:sz w:val="24"/>
+          <w:szCs w:val="24"/>
+        </w:rPr>
+        <w:t>Large L-shaped kitchen</w:t>
+      </w:r>
+      <w:r>
+        <w:rPr>
+          <w:rFonts w:ascii="Times New Roman" w:hAnsi="Times New Roman" w:cs="Times New Roman"/>
+          <w:sz w:val="24"/>
+          <w:szCs w:val="24"/>
+        </w:rPr>
+        <w:t xml:space="preserve"> with Wood block countertop</w:t>
       </w:r>
       <w:r>
         <w:rPr>
@@ -1041,577 +4010,6 @@
           <w:szCs w:val="24"/>
         </w:rPr>
         <w:t>”)</w:t>
-      </w:r>
-    </w:p>
-    <w:p>
-      <w:pPr>
-        <w:rPr>
-          <w:rFonts w:ascii="Times New Roman" w:hAnsi="Times New Roman" w:cs="Times New Roman"/>
-          <w:sz w:val="24"/>
-          <w:szCs w:val="24"/>
-        </w:rPr>
-      </w:pPr>
-      <w:r>
-        <w:rPr>
-          <w:rFonts w:ascii="Times New Roman" w:hAnsi="Times New Roman" w:cs="Times New Roman"/>
-          <w:sz w:val="24"/>
-          <w:szCs w:val="24"/>
-        </w:rPr>
-        <w:tab/>
-      </w:r>
-      <w:proofErr w:type="spellStart"/>
-      <w:r>
-        <w:rPr>
-          <w:rFonts w:ascii="Times New Roman" w:hAnsi="Times New Roman" w:cs="Times New Roman"/>
-          <w:sz w:val="24"/>
-          <w:szCs w:val="24"/>
-        </w:rPr>
-        <w:t>maximumBudget</w:t>
-      </w:r>
-      <w:proofErr w:type="spellEnd"/>
-      <w:r>
-        <w:rPr>
-          <w:rFonts w:ascii="Times New Roman" w:hAnsi="Times New Roman" w:cs="Times New Roman"/>
-          <w:sz w:val="24"/>
-          <w:szCs w:val="24"/>
-        </w:rPr>
-        <w:t xml:space="preserve"> = </w:t>
-      </w:r>
-      <w:r>
-        <w:rPr>
-          <w:rFonts w:ascii="Times New Roman" w:hAnsi="Times New Roman" w:cs="Times New Roman"/>
-          <w:sz w:val="24"/>
-          <w:szCs w:val="24"/>
-        </w:rPr>
-        <w:t>100</w:t>
-      </w:r>
-      <w:r>
-        <w:rPr>
-          <w:rFonts w:ascii="Times New Roman" w:hAnsi="Times New Roman" w:cs="Times New Roman"/>
-          <w:sz w:val="24"/>
-          <w:szCs w:val="24"/>
-        </w:rPr>
-        <w:t>0</w:t>
-      </w:r>
-    </w:p>
-    <w:p>
-      <w:pPr>
-        <w:rPr>
-          <w:rFonts w:ascii="Times New Roman" w:hAnsi="Times New Roman" w:cs="Times New Roman"/>
-          <w:sz w:val="24"/>
-          <w:szCs w:val="24"/>
-        </w:rPr>
-      </w:pPr>
-      <w:r>
-        <w:rPr>
-          <w:rFonts w:ascii="Times New Roman" w:hAnsi="Times New Roman" w:cs="Times New Roman"/>
-          <w:sz w:val="24"/>
-          <w:szCs w:val="24"/>
-        </w:rPr>
-        <w:t xml:space="preserve">ELSE IF </w:t>
-      </w:r>
-      <w:proofErr w:type="spellStart"/>
-      <w:r>
-        <w:rPr>
-          <w:rFonts w:ascii="Times New Roman" w:hAnsi="Times New Roman" w:cs="Times New Roman"/>
-          <w:sz w:val="24"/>
-          <w:szCs w:val="24"/>
-        </w:rPr>
-        <w:t>maximumBudget</w:t>
-      </w:r>
-      <w:proofErr w:type="spellEnd"/>
-      <w:r>
-        <w:rPr>
-          <w:rFonts w:ascii="Times New Roman" w:hAnsi="Times New Roman" w:cs="Times New Roman"/>
-          <w:sz w:val="24"/>
-          <w:szCs w:val="24"/>
-        </w:rPr>
-        <w:t xml:space="preserve"> &gt; 250</w:t>
-      </w:r>
-      <w:r>
-        <w:rPr>
-          <w:rFonts w:ascii="Times New Roman" w:hAnsi="Times New Roman" w:cs="Times New Roman"/>
-          <w:sz w:val="24"/>
-          <w:szCs w:val="24"/>
-        </w:rPr>
-        <w:t>00 THEN</w:t>
-      </w:r>
-    </w:p>
-    <w:p>
-      <w:pPr>
-        <w:rPr>
-          <w:rFonts w:ascii="Times New Roman" w:hAnsi="Times New Roman" w:cs="Times New Roman"/>
-          <w:sz w:val="24"/>
-          <w:szCs w:val="24"/>
-        </w:rPr>
-      </w:pPr>
-      <w:r>
-        <w:rPr>
-          <w:rFonts w:ascii="Times New Roman" w:hAnsi="Times New Roman" w:cs="Times New Roman"/>
-          <w:sz w:val="24"/>
-          <w:szCs w:val="24"/>
-        </w:rPr>
-        <w:tab/>
-      </w:r>
-      <w:proofErr w:type="gramStart"/>
-      <w:r>
-        <w:rPr>
-          <w:rFonts w:ascii="Times New Roman" w:hAnsi="Times New Roman" w:cs="Times New Roman"/>
-          <w:sz w:val="24"/>
-          <w:szCs w:val="24"/>
-        </w:rPr>
-        <w:t>OUTPUT(</w:t>
-      </w:r>
-      <w:proofErr w:type="gramEnd"/>
-      <w:r>
-        <w:rPr>
-          <w:rFonts w:ascii="Times New Roman" w:hAnsi="Times New Roman" w:cs="Times New Roman"/>
-          <w:sz w:val="24"/>
-          <w:szCs w:val="24"/>
-        </w:rPr>
-        <w:t>“</w:t>
-      </w:r>
-      <w:r>
-        <w:rPr>
-          <w:rFonts w:ascii="Times New Roman" w:hAnsi="Times New Roman" w:cs="Times New Roman"/>
-          <w:sz w:val="24"/>
-          <w:szCs w:val="24"/>
-        </w:rPr>
-        <w:t>The maximum budget</w:t>
-      </w:r>
-      <w:r>
-        <w:rPr>
-          <w:rFonts w:ascii="Times New Roman" w:hAnsi="Times New Roman" w:cs="Times New Roman"/>
-          <w:sz w:val="24"/>
-          <w:szCs w:val="24"/>
-        </w:rPr>
-        <w:t xml:space="preserve"> en</w:t>
-      </w:r>
-      <w:r>
-        <w:rPr>
-          <w:rFonts w:ascii="Times New Roman" w:hAnsi="Times New Roman" w:cs="Times New Roman"/>
-          <w:sz w:val="24"/>
-          <w:szCs w:val="24"/>
-        </w:rPr>
-        <w:t>tered can only be a maximum of 250</w:t>
-      </w:r>
-      <w:r>
-        <w:rPr>
-          <w:rFonts w:ascii="Times New Roman" w:hAnsi="Times New Roman" w:cs="Times New Roman"/>
-          <w:sz w:val="24"/>
-          <w:szCs w:val="24"/>
-        </w:rPr>
-        <w:t>00”)</w:t>
-      </w:r>
-    </w:p>
-    <w:p>
-      <w:pPr>
-        <w:rPr>
-          <w:rFonts w:ascii="Times New Roman" w:hAnsi="Times New Roman" w:cs="Times New Roman"/>
-          <w:sz w:val="24"/>
-          <w:szCs w:val="24"/>
-        </w:rPr>
-      </w:pPr>
-      <w:r>
-        <w:rPr>
-          <w:rFonts w:ascii="Times New Roman" w:hAnsi="Times New Roman" w:cs="Times New Roman"/>
-          <w:sz w:val="24"/>
-          <w:szCs w:val="24"/>
-        </w:rPr>
-        <w:tab/>
-      </w:r>
-      <w:proofErr w:type="spellStart"/>
-      <w:r>
-        <w:rPr>
-          <w:rFonts w:ascii="Times New Roman" w:hAnsi="Times New Roman" w:cs="Times New Roman"/>
-          <w:sz w:val="24"/>
-          <w:szCs w:val="24"/>
-        </w:rPr>
-        <w:t>maximumBudget</w:t>
-      </w:r>
-      <w:proofErr w:type="spellEnd"/>
-      <w:r>
-        <w:rPr>
-          <w:rFonts w:ascii="Times New Roman" w:hAnsi="Times New Roman" w:cs="Times New Roman"/>
-          <w:sz w:val="24"/>
-          <w:szCs w:val="24"/>
-        </w:rPr>
-        <w:t xml:space="preserve"> </w:t>
-      </w:r>
-      <w:r>
-        <w:rPr>
-          <w:rFonts w:ascii="Times New Roman" w:hAnsi="Times New Roman" w:cs="Times New Roman"/>
-          <w:sz w:val="24"/>
-          <w:szCs w:val="24"/>
-        </w:rPr>
-        <w:t>= 25000</w:t>
-      </w:r>
-    </w:p>
-    <w:p>
-      <w:pPr>
-        <w:rPr>
-          <w:rFonts w:ascii="Times New Roman" w:hAnsi="Times New Roman" w:cs="Times New Roman"/>
-          <w:sz w:val="24"/>
-          <w:szCs w:val="24"/>
-        </w:rPr>
-      </w:pPr>
-      <w:r>
-        <w:rPr>
-          <w:rFonts w:ascii="Times New Roman" w:hAnsi="Times New Roman" w:cs="Times New Roman"/>
-          <w:sz w:val="24"/>
-          <w:szCs w:val="24"/>
-        </w:rPr>
-        <w:t>END IF</w:t>
-      </w:r>
-    </w:p>
-    <w:p>
-      <w:pPr>
-        <w:rPr>
-          <w:rFonts w:ascii="Times New Roman" w:hAnsi="Times New Roman" w:cs="Times New Roman"/>
-          <w:sz w:val="24"/>
-          <w:szCs w:val="24"/>
-        </w:rPr>
-      </w:pPr>
-      <w:proofErr w:type="gramStart"/>
-      <w:r>
-        <w:rPr>
-          <w:rFonts w:ascii="Times New Roman" w:hAnsi="Times New Roman" w:cs="Times New Roman"/>
-          <w:sz w:val="24"/>
-          <w:szCs w:val="24"/>
-        </w:rPr>
-        <w:t>OUTPUT(</w:t>
-      </w:r>
-      <w:proofErr w:type="gramEnd"/>
-      <w:r>
-        <w:rPr>
-          <w:rFonts w:ascii="Times New Roman" w:hAnsi="Times New Roman" w:cs="Times New Roman"/>
-          <w:sz w:val="24"/>
-          <w:szCs w:val="24"/>
-        </w:rPr>
-        <w:t>“Inputs are valid!”)</w:t>
-      </w:r>
-    </w:p>
-    <w:p>
-      <w:pPr>
-        <w:rPr>
-          <w:rFonts w:ascii="Times New Roman" w:hAnsi="Times New Roman" w:cs="Times New Roman"/>
-          <w:sz w:val="24"/>
-          <w:szCs w:val="24"/>
-        </w:rPr>
-      </w:pPr>
-    </w:p>
-    <w:p>
-      <w:pPr>
-        <w:rPr>
-          <w:rFonts w:ascii="Times New Roman" w:hAnsi="Times New Roman" w:cs="Times New Roman"/>
-          <w:sz w:val="24"/>
-          <w:szCs w:val="24"/>
-        </w:rPr>
-      </w:pPr>
-      <w:r>
-        <w:rPr>
-          <w:rFonts w:ascii="Times New Roman" w:hAnsi="Times New Roman" w:cs="Times New Roman"/>
-          <w:sz w:val="24"/>
-          <w:szCs w:val="24"/>
-        </w:rPr>
-        <w:t>STOP</w:t>
-      </w:r>
-    </w:p>
-    <w:p>
-      <w:pPr>
-        <w:rPr>
-          <w:rFonts w:ascii="Times New Roman" w:hAnsi="Times New Roman" w:cs="Times New Roman"/>
-          <w:sz w:val="24"/>
-          <w:szCs w:val="24"/>
-        </w:rPr>
-      </w:pPr>
-      <w:r>
-        <w:rPr>
-          <w:rFonts w:ascii="Times New Roman" w:hAnsi="Times New Roman" w:cs="Times New Roman"/>
-          <w:sz w:val="24"/>
-          <w:szCs w:val="24"/>
-        </w:rPr>
-        <w:br w:type="page"/>
-      </w:r>
-    </w:p>
-    <w:p>
-      <w:pPr>
-        <w:rPr>
-          <w:sz w:val="23"/>
-          <w:szCs w:val="23"/>
-        </w:rPr>
-      </w:pPr>
-      <w:r>
-        <w:rPr>
-          <w:sz w:val="23"/>
-          <w:szCs w:val="23"/>
-        </w:rPr>
-        <w:lastRenderedPageBreak/>
-        <w:t>• Write pseudocode to design the event procedure for selecting and displaying the suitable kitchen styles to be displayed, based on the customer’s kitchen dimensions (length and width) and maximum budget.</w:t>
-      </w:r>
-    </w:p>
-    <w:p>
-      <w:pPr>
-        <w:rPr>
-          <w:rFonts w:ascii="Times New Roman" w:hAnsi="Times New Roman" w:cs="Times New Roman"/>
-          <w:sz w:val="24"/>
-          <w:szCs w:val="24"/>
-        </w:rPr>
-      </w:pPr>
-      <w:r>
-        <w:rPr>
-          <w:rFonts w:ascii="Times New Roman" w:hAnsi="Times New Roman" w:cs="Times New Roman"/>
-          <w:sz w:val="24"/>
-          <w:szCs w:val="24"/>
-        </w:rPr>
-        <w:t>START</w:t>
-      </w:r>
-    </w:p>
-    <w:p>
-      <w:pPr>
-        <w:rPr>
-          <w:rFonts w:ascii="Times New Roman" w:hAnsi="Times New Roman" w:cs="Times New Roman"/>
-          <w:sz w:val="24"/>
-          <w:szCs w:val="24"/>
-        </w:rPr>
-      </w:pPr>
-      <w:r>
-        <w:rPr>
-          <w:rFonts w:ascii="Times New Roman" w:hAnsi="Times New Roman" w:cs="Times New Roman"/>
-          <w:sz w:val="24"/>
-          <w:szCs w:val="24"/>
-        </w:rPr>
-        <w:t>length = INPUT(“Length”)</w:t>
-      </w:r>
-    </w:p>
-    <w:p>
-      <w:pPr>
-        <w:rPr>
-          <w:rFonts w:ascii="Times New Roman" w:hAnsi="Times New Roman" w:cs="Times New Roman"/>
-          <w:sz w:val="24"/>
-          <w:szCs w:val="24"/>
-        </w:rPr>
-      </w:pPr>
-      <w:r>
-        <w:rPr>
-          <w:rFonts w:ascii="Times New Roman" w:hAnsi="Times New Roman" w:cs="Times New Roman"/>
-          <w:sz w:val="24"/>
-          <w:szCs w:val="24"/>
-        </w:rPr>
-        <w:t>width = INPUT(“Width”)</w:t>
-      </w:r>
-    </w:p>
-    <w:p>
-      <w:pPr>
-        <w:rPr>
-          <w:rFonts w:ascii="Times New Roman" w:hAnsi="Times New Roman" w:cs="Times New Roman"/>
-          <w:sz w:val="24"/>
-          <w:szCs w:val="24"/>
-        </w:rPr>
-      </w:pPr>
-      <w:proofErr w:type="spellStart"/>
-      <w:r>
-        <w:rPr>
-          <w:rFonts w:ascii="Times New Roman" w:hAnsi="Times New Roman" w:cs="Times New Roman"/>
-          <w:sz w:val="24"/>
-          <w:szCs w:val="24"/>
-        </w:rPr>
-        <w:t>maximumBudget</w:t>
-      </w:r>
-      <w:proofErr w:type="spellEnd"/>
-      <w:r>
-        <w:rPr>
-          <w:rFonts w:ascii="Times New Roman" w:hAnsi="Times New Roman" w:cs="Times New Roman"/>
-          <w:sz w:val="24"/>
-          <w:szCs w:val="24"/>
-        </w:rPr>
-        <w:t xml:space="preserve"> = </w:t>
-      </w:r>
-      <w:proofErr w:type="gramStart"/>
-      <w:r>
-        <w:rPr>
-          <w:rFonts w:ascii="Times New Roman" w:hAnsi="Times New Roman" w:cs="Times New Roman"/>
-          <w:sz w:val="24"/>
-          <w:szCs w:val="24"/>
-        </w:rPr>
-        <w:t>INPUT(</w:t>
-      </w:r>
-      <w:proofErr w:type="gramEnd"/>
-      <w:r>
-        <w:rPr>
-          <w:rFonts w:ascii="Times New Roman" w:hAnsi="Times New Roman" w:cs="Times New Roman"/>
-          <w:sz w:val="24"/>
-          <w:szCs w:val="24"/>
-        </w:rPr>
-        <w:t>“Maximum budget”)</w:t>
-      </w:r>
-    </w:p>
-    <w:p>
-      <w:pPr>
-        <w:rPr>
-          <w:rFonts w:ascii="Times New Roman" w:hAnsi="Times New Roman" w:cs="Times New Roman"/>
-          <w:sz w:val="24"/>
-          <w:szCs w:val="24"/>
-        </w:rPr>
-      </w:pPr>
-      <w:r>
-        <w:rPr>
-          <w:rFonts w:ascii="Times New Roman" w:hAnsi="Times New Roman" w:cs="Times New Roman"/>
-          <w:sz w:val="24"/>
-          <w:szCs w:val="24"/>
-        </w:rPr>
-        <w:t>IF length &gt;=</w:t>
-      </w:r>
-      <w:r>
-        <w:rPr>
-          <w:rFonts w:ascii="Times New Roman" w:hAnsi="Times New Roman" w:cs="Times New Roman"/>
-          <w:sz w:val="24"/>
-          <w:szCs w:val="24"/>
-        </w:rPr>
-        <w:t xml:space="preserve"> 150</w:t>
-      </w:r>
-      <w:r>
-        <w:rPr>
-          <w:rFonts w:ascii="Times New Roman" w:hAnsi="Times New Roman" w:cs="Times New Roman"/>
-          <w:sz w:val="24"/>
-          <w:szCs w:val="24"/>
-        </w:rPr>
-        <w:t xml:space="preserve"> &amp; width &gt;=</w:t>
-      </w:r>
-      <w:r>
-        <w:rPr>
-          <w:rFonts w:ascii="Times New Roman" w:hAnsi="Times New Roman" w:cs="Times New Roman"/>
-          <w:sz w:val="24"/>
-          <w:szCs w:val="24"/>
-        </w:rPr>
-        <w:t xml:space="preserve"> 60</w:t>
-      </w:r>
-      <w:r>
-        <w:rPr>
-          <w:rFonts w:ascii="Times New Roman" w:hAnsi="Times New Roman" w:cs="Times New Roman"/>
-          <w:sz w:val="24"/>
-          <w:szCs w:val="24"/>
-        </w:rPr>
-        <w:t xml:space="preserve"> THEN</w:t>
-      </w:r>
-    </w:p>
-    <w:p>
-      <w:pPr>
-        <w:rPr>
-          <w:rFonts w:ascii="Times New Roman" w:hAnsi="Times New Roman" w:cs="Times New Roman"/>
-          <w:sz w:val="24"/>
-          <w:szCs w:val="24"/>
-        </w:rPr>
-      </w:pPr>
-      <w:r>
-        <w:rPr>
-          <w:rFonts w:ascii="Times New Roman" w:hAnsi="Times New Roman" w:cs="Times New Roman"/>
-          <w:sz w:val="24"/>
-          <w:szCs w:val="24"/>
-        </w:rPr>
-        <w:tab/>
-        <w:t xml:space="preserve">IF </w:t>
-      </w:r>
-      <w:proofErr w:type="spellStart"/>
-      <w:r>
-        <w:rPr>
-          <w:rFonts w:ascii="Times New Roman" w:hAnsi="Times New Roman" w:cs="Times New Roman"/>
-          <w:sz w:val="24"/>
-          <w:szCs w:val="24"/>
-        </w:rPr>
-        <w:t>maximumBudget</w:t>
-      </w:r>
-      <w:proofErr w:type="spellEnd"/>
-      <w:r>
-        <w:rPr>
-          <w:rFonts w:ascii="Times New Roman" w:hAnsi="Times New Roman" w:cs="Times New Roman"/>
-          <w:sz w:val="24"/>
-          <w:szCs w:val="24"/>
-        </w:rPr>
-        <w:t xml:space="preserve"> &gt;= </w:t>
-      </w:r>
-      <w:r>
-        <w:rPr>
-          <w:rFonts w:ascii="Times New Roman" w:hAnsi="Times New Roman" w:cs="Times New Roman"/>
-          <w:sz w:val="24"/>
-          <w:szCs w:val="24"/>
-        </w:rPr>
-        <w:t xml:space="preserve">1000 </w:t>
-      </w:r>
-      <w:r>
-        <w:rPr>
-          <w:rFonts w:ascii="Times New Roman" w:hAnsi="Times New Roman" w:cs="Times New Roman"/>
-          <w:sz w:val="24"/>
-          <w:szCs w:val="24"/>
-        </w:rPr>
-        <w:t>THEN</w:t>
-      </w:r>
-    </w:p>
-    <w:p>
-      <w:pPr>
-        <w:rPr>
-          <w:rFonts w:ascii="Times New Roman" w:hAnsi="Times New Roman" w:cs="Times New Roman"/>
-          <w:sz w:val="24"/>
-          <w:szCs w:val="24"/>
-        </w:rPr>
-      </w:pPr>
-      <w:r>
-        <w:rPr>
-          <w:rFonts w:ascii="Times New Roman" w:hAnsi="Times New Roman" w:cs="Times New Roman"/>
-          <w:sz w:val="24"/>
-          <w:szCs w:val="24"/>
-        </w:rPr>
-        <w:tab/>
-      </w:r>
-      <w:r>
-        <w:rPr>
-          <w:rFonts w:ascii="Times New Roman" w:hAnsi="Times New Roman" w:cs="Times New Roman"/>
-          <w:sz w:val="24"/>
-          <w:szCs w:val="24"/>
-        </w:rPr>
-        <w:tab/>
-      </w:r>
-      <w:proofErr w:type="gramStart"/>
-      <w:r>
-        <w:rPr>
-          <w:rFonts w:ascii="Times New Roman" w:hAnsi="Times New Roman" w:cs="Times New Roman"/>
-          <w:sz w:val="24"/>
-          <w:szCs w:val="24"/>
-        </w:rPr>
-        <w:t>OUTPUT(</w:t>
-      </w:r>
-      <w:proofErr w:type="gramEnd"/>
-      <w:r>
-        <w:rPr>
-          <w:rFonts w:ascii="Times New Roman" w:hAnsi="Times New Roman" w:cs="Times New Roman"/>
-          <w:sz w:val="24"/>
-          <w:szCs w:val="24"/>
-        </w:rPr>
-        <w:t>"Small straight kitchen</w:t>
-      </w:r>
-      <w:r>
-        <w:rPr>
-          <w:rFonts w:ascii="Times New Roman" w:hAnsi="Times New Roman" w:cs="Times New Roman"/>
-          <w:sz w:val="24"/>
-          <w:szCs w:val="24"/>
-        </w:rPr>
-        <w:t xml:space="preserve"> with Laminate countertop</w:t>
-      </w:r>
-      <w:r>
-        <w:rPr>
-          <w:rFonts w:ascii="Times New Roman" w:hAnsi="Times New Roman" w:cs="Times New Roman"/>
-          <w:sz w:val="24"/>
-          <w:szCs w:val="24"/>
-        </w:rPr>
-        <w:t>"</w:t>
-      </w:r>
-      <w:r>
-        <w:rPr>
-          <w:rFonts w:ascii="Times New Roman" w:hAnsi="Times New Roman" w:cs="Times New Roman"/>
-          <w:sz w:val="24"/>
-          <w:szCs w:val="24"/>
-        </w:rPr>
-        <w:t>)</w:t>
       </w:r>
     </w:p>
     <w:p>
@@ -1647,40 +4045,23 @@
           <w:szCs w:val="24"/>
         </w:rPr>
         <w:tab/>
-      </w:r>
-      <w:r>
-        <w:rPr>
-          <w:rFonts w:ascii="Times New Roman" w:hAnsi="Times New Roman" w:cs="Times New Roman"/>
-          <w:sz w:val="24"/>
-          <w:szCs w:val="24"/>
-        </w:rPr>
-        <w:t xml:space="preserve">IF </w:t>
-      </w:r>
-      <w:proofErr w:type="spellStart"/>
-      <w:r>
-        <w:rPr>
-          <w:rFonts w:ascii="Times New Roman" w:hAnsi="Times New Roman" w:cs="Times New Roman"/>
-          <w:sz w:val="24"/>
-          <w:szCs w:val="24"/>
-        </w:rPr>
-        <w:t>maximumBudget</w:t>
-      </w:r>
-      <w:proofErr w:type="spellEnd"/>
-      <w:r>
-        <w:rPr>
-          <w:rFonts w:ascii="Times New Roman" w:hAnsi="Times New Roman" w:cs="Times New Roman"/>
-          <w:sz w:val="24"/>
-          <w:szCs w:val="24"/>
-        </w:rPr>
-        <w:t xml:space="preserve"> &gt;=</w:t>
-      </w:r>
-      <w:r>
-        <w:rPr>
-          <w:rFonts w:ascii="Times New Roman" w:hAnsi="Times New Roman" w:cs="Times New Roman"/>
-          <w:sz w:val="24"/>
-          <w:szCs w:val="24"/>
-        </w:rPr>
-        <w:t xml:space="preserve"> 1500</w:t>
+        <w:t xml:space="preserve">IF maximumBudget </w:t>
+      </w:r>
+      <w:r>
+        <w:rPr>
+          <w:rFonts w:ascii="Times New Roman" w:hAnsi="Times New Roman" w:cs="Times New Roman"/>
+          <w:sz w:val="24"/>
+          <w:szCs w:val="24"/>
+        </w:rPr>
+        <w:t>GREATER THAN AND EQUAL TO</w:t>
+      </w:r>
+      <w:r>
+        <w:rPr>
+          <w:rFonts w:ascii="Times New Roman" w:hAnsi="Times New Roman" w:cs="Times New Roman"/>
+          <w:sz w:val="24"/>
+          <w:szCs w:val="24"/>
+        </w:rPr>
+        <w:t xml:space="preserve"> 12500</w:t>
       </w:r>
       <w:r>
         <w:rPr>
@@ -1714,48 +4095,47 @@
           <w:szCs w:val="24"/>
         </w:rPr>
         <w:tab/>
-      </w:r>
-      <w:proofErr w:type="gramStart"/>
-      <w:r>
-        <w:rPr>
-          <w:rFonts w:ascii="Times New Roman" w:hAnsi="Times New Roman" w:cs="Times New Roman"/>
-          <w:sz w:val="24"/>
-          <w:szCs w:val="24"/>
-        </w:rPr>
-        <w:t>OUTPUT(</w:t>
-      </w:r>
-      <w:proofErr w:type="gramEnd"/>
-      <w:r>
-        <w:rPr>
-          <w:rFonts w:ascii="Times New Roman" w:hAnsi="Times New Roman" w:cs="Times New Roman"/>
-          <w:sz w:val="24"/>
-          <w:szCs w:val="24"/>
-        </w:rPr>
-        <w:t>"Small straight kitchen</w:t>
-      </w:r>
-      <w:r>
-        <w:rPr>
-          <w:rFonts w:ascii="Times New Roman" w:hAnsi="Times New Roman" w:cs="Times New Roman"/>
-          <w:sz w:val="24"/>
-          <w:szCs w:val="24"/>
-        </w:rPr>
-        <w:t xml:space="preserve"> with Wood block countertop</w:t>
-      </w:r>
-      <w:r>
-        <w:rPr>
-          <w:rFonts w:ascii="Times New Roman" w:hAnsi="Times New Roman" w:cs="Times New Roman"/>
-          <w:sz w:val="24"/>
-          <w:szCs w:val="24"/>
-        </w:rPr>
-        <w:t>"</w:t>
-      </w:r>
-      <w:r>
-        <w:rPr>
-          <w:rFonts w:ascii="Times New Roman" w:hAnsi="Times New Roman" w:cs="Times New Roman"/>
-          <w:sz w:val="24"/>
-          <w:szCs w:val="24"/>
-        </w:rPr>
-        <w:t>)</w:t>
+        <w:t>OUTPU</w:t>
+      </w:r>
+      <w:r>
+        <w:rPr>
+          <w:rFonts w:ascii="Times New Roman" w:hAnsi="Times New Roman" w:cs="Times New Roman"/>
+          <w:sz w:val="24"/>
+          <w:szCs w:val="24"/>
+        </w:rPr>
+        <w:t>T (</w:t>
+      </w:r>
+      <w:r>
+        <w:rPr>
+          <w:rFonts w:ascii="Times New Roman" w:hAnsi="Times New Roman" w:cs="Times New Roman"/>
+          <w:sz w:val="24"/>
+          <w:szCs w:val="24"/>
+        </w:rPr>
+        <w:t>“</w:t>
+      </w:r>
+      <w:r>
+        <w:rPr>
+          <w:rFonts w:ascii="Times New Roman" w:hAnsi="Times New Roman" w:cs="Times New Roman"/>
+          <w:sz w:val="24"/>
+          <w:szCs w:val="24"/>
+        </w:rPr>
+        <w:t>Large L-shaped kitchen</w:t>
+      </w:r>
+      <w:r>
+        <w:rPr>
+          <w:rFonts w:ascii="Times New Roman" w:hAnsi="Times New Roman" w:cs="Times New Roman"/>
+          <w:sz w:val="24"/>
+          <w:szCs w:val="24"/>
+        </w:rPr>
+        <w:t xml:space="preserve"> with Granite countertop</w:t>
+      </w:r>
+      <w:r>
+        <w:rPr>
+          <w:rFonts w:ascii="Times New Roman" w:hAnsi="Times New Roman" w:cs="Times New Roman"/>
+          <w:sz w:val="24"/>
+          <w:szCs w:val="24"/>
+        </w:rPr>
+        <w:t>”)</w:t>
       </w:r>
     </w:p>
     <w:p>
@@ -1790,41 +4170,122 @@
           <w:sz w:val="24"/>
           <w:szCs w:val="24"/>
         </w:rPr>
+        <w:t>END IF</w:t>
+      </w:r>
+    </w:p>
+    <w:p>
+      <w:pPr>
+        <w:rPr>
+          <w:rFonts w:ascii="Times New Roman" w:hAnsi="Times New Roman" w:cs="Times New Roman"/>
+          <w:sz w:val="24"/>
+          <w:szCs w:val="24"/>
+        </w:rPr>
+      </w:pPr>
+      <w:r>
+        <w:rPr>
+          <w:rFonts w:ascii="Times New Roman" w:hAnsi="Times New Roman" w:cs="Times New Roman"/>
+          <w:sz w:val="24"/>
+          <w:szCs w:val="24"/>
+        </w:rPr>
+        <w:t xml:space="preserve">IF length </w:t>
+      </w:r>
+      <w:r>
+        <w:rPr>
+          <w:rFonts w:ascii="Times New Roman" w:hAnsi="Times New Roman" w:cs="Times New Roman"/>
+          <w:sz w:val="24"/>
+          <w:szCs w:val="24"/>
+        </w:rPr>
+        <w:t>GREATER THAN AND EQUAL TO</w:t>
+      </w:r>
+      <w:r>
+        <w:rPr>
+          <w:rFonts w:ascii="Times New Roman" w:hAnsi="Times New Roman" w:cs="Times New Roman"/>
+          <w:sz w:val="24"/>
+          <w:szCs w:val="24"/>
+        </w:rPr>
+        <w:t xml:space="preserve"> 500</w:t>
+      </w:r>
+      <w:r>
+        <w:rPr>
+          <w:rFonts w:ascii="Times New Roman" w:hAnsi="Times New Roman" w:cs="Times New Roman"/>
+          <w:sz w:val="24"/>
+          <w:szCs w:val="24"/>
+        </w:rPr>
+        <w:t xml:space="preserve"> </w:t>
+      </w:r>
+      <w:r>
+        <w:rPr>
+          <w:rFonts w:ascii="Times New Roman" w:hAnsi="Times New Roman" w:cs="Times New Roman"/>
+          <w:sz w:val="24"/>
+          <w:szCs w:val="24"/>
+        </w:rPr>
+        <w:t>AND</w:t>
+      </w:r>
+      <w:r>
+        <w:rPr>
+          <w:rFonts w:ascii="Times New Roman" w:hAnsi="Times New Roman" w:cs="Times New Roman"/>
+          <w:sz w:val="24"/>
+          <w:szCs w:val="24"/>
+        </w:rPr>
+        <w:t xml:space="preserve"> width </w:t>
+      </w:r>
+      <w:r>
+        <w:rPr>
+          <w:rFonts w:ascii="Times New Roman" w:hAnsi="Times New Roman" w:cs="Times New Roman"/>
+          <w:sz w:val="24"/>
+          <w:szCs w:val="24"/>
+        </w:rPr>
+        <w:t>GREATER THAN AND EQUAL TO</w:t>
+      </w:r>
+      <w:r>
+        <w:rPr>
+          <w:rFonts w:ascii="Times New Roman" w:hAnsi="Times New Roman" w:cs="Times New Roman"/>
+          <w:sz w:val="24"/>
+          <w:szCs w:val="24"/>
+        </w:rPr>
+        <w:t xml:space="preserve"> 60</w:t>
+      </w:r>
+      <w:r>
+        <w:rPr>
+          <w:rFonts w:ascii="Times New Roman" w:hAnsi="Times New Roman" w:cs="Times New Roman"/>
+          <w:sz w:val="24"/>
+          <w:szCs w:val="24"/>
+        </w:rPr>
+        <w:t xml:space="preserve"> THEN</w:t>
+      </w:r>
+    </w:p>
+    <w:p>
+      <w:pPr>
+        <w:rPr>
+          <w:rFonts w:ascii="Times New Roman" w:hAnsi="Times New Roman" w:cs="Times New Roman"/>
+          <w:sz w:val="24"/>
+          <w:szCs w:val="24"/>
+        </w:rPr>
+      </w:pPr>
+      <w:r>
+        <w:rPr>
+          <w:rFonts w:ascii="Times New Roman" w:hAnsi="Times New Roman" w:cs="Times New Roman"/>
+          <w:sz w:val="24"/>
+          <w:szCs w:val="24"/>
+        </w:rPr>
         <w:tab/>
-      </w:r>
-      <w:r>
-        <w:rPr>
-          <w:rFonts w:ascii="Times New Roman" w:hAnsi="Times New Roman" w:cs="Times New Roman"/>
-          <w:sz w:val="24"/>
-          <w:szCs w:val="24"/>
-        </w:rPr>
-        <w:t xml:space="preserve">IF </w:t>
-      </w:r>
-      <w:proofErr w:type="spellStart"/>
-      <w:r>
-        <w:rPr>
-          <w:rFonts w:ascii="Times New Roman" w:hAnsi="Times New Roman" w:cs="Times New Roman"/>
-          <w:sz w:val="24"/>
-          <w:szCs w:val="24"/>
-        </w:rPr>
-        <w:t>maximumBudget</w:t>
-      </w:r>
-      <w:proofErr w:type="spellEnd"/>
-      <w:r>
-        <w:rPr>
-          <w:rFonts w:ascii="Times New Roman" w:hAnsi="Times New Roman" w:cs="Times New Roman"/>
-          <w:sz w:val="24"/>
-          <w:szCs w:val="24"/>
-        </w:rPr>
-        <w:t xml:space="preserve"> &gt;=</w:t>
-      </w:r>
-      <w:r>
-        <w:rPr>
-          <w:rFonts w:ascii="Times New Roman" w:hAnsi="Times New Roman" w:cs="Times New Roman"/>
-          <w:sz w:val="24"/>
-          <w:szCs w:val="24"/>
-        </w:rPr>
-        <w:t xml:space="preserve"> 2200</w:t>
+        <w:t xml:space="preserve">IF maximumBudget </w:t>
+      </w:r>
+      <w:r>
+        <w:rPr>
+          <w:rFonts w:ascii="Times New Roman" w:hAnsi="Times New Roman" w:cs="Times New Roman"/>
+          <w:sz w:val="24"/>
+          <w:szCs w:val="24"/>
+        </w:rPr>
+        <w:t>GREATER THAN AND EQUAL TO</w:t>
+      </w:r>
+      <w:r>
+        <w:rPr>
+          <w:rFonts w:ascii="Times New Roman" w:hAnsi="Times New Roman" w:cs="Times New Roman"/>
+          <w:sz w:val="24"/>
+          <w:szCs w:val="24"/>
+        </w:rPr>
+        <w:t xml:space="preserve"> 6750</w:t>
       </w:r>
       <w:r>
         <w:rPr>
@@ -1858,48 +4319,47 @@
           <w:szCs w:val="24"/>
         </w:rPr>
         <w:tab/>
-      </w:r>
-      <w:proofErr w:type="gramStart"/>
-      <w:r>
-        <w:rPr>
-          <w:rFonts w:ascii="Times New Roman" w:hAnsi="Times New Roman" w:cs="Times New Roman"/>
-          <w:sz w:val="24"/>
-          <w:szCs w:val="24"/>
-        </w:rPr>
-        <w:t>OUTPUT(</w:t>
-      </w:r>
-      <w:proofErr w:type="gramEnd"/>
-      <w:r>
-        <w:rPr>
-          <w:rFonts w:ascii="Times New Roman" w:hAnsi="Times New Roman" w:cs="Times New Roman"/>
-          <w:sz w:val="24"/>
-          <w:szCs w:val="24"/>
-        </w:rPr>
-        <w:t>"Small straight kitchen</w:t>
-      </w:r>
-      <w:r>
-        <w:rPr>
-          <w:rFonts w:ascii="Times New Roman" w:hAnsi="Times New Roman" w:cs="Times New Roman"/>
-          <w:sz w:val="24"/>
-          <w:szCs w:val="24"/>
-        </w:rPr>
-        <w:t xml:space="preserve"> with Granite countertop</w:t>
-      </w:r>
-      <w:r>
-        <w:rPr>
-          <w:rFonts w:ascii="Times New Roman" w:hAnsi="Times New Roman" w:cs="Times New Roman"/>
-          <w:sz w:val="24"/>
-          <w:szCs w:val="24"/>
-        </w:rPr>
-        <w:t>"</w:t>
-      </w:r>
-      <w:r>
-        <w:rPr>
-          <w:rFonts w:ascii="Times New Roman" w:hAnsi="Times New Roman" w:cs="Times New Roman"/>
-          <w:sz w:val="24"/>
-          <w:szCs w:val="24"/>
-        </w:rPr>
-        <w:t>)</w:t>
+        <w:t>OUTPU</w:t>
+      </w:r>
+      <w:r>
+        <w:rPr>
+          <w:rFonts w:ascii="Times New Roman" w:hAnsi="Times New Roman" w:cs="Times New Roman"/>
+          <w:sz w:val="24"/>
+          <w:szCs w:val="24"/>
+        </w:rPr>
+        <w:t>T (</w:t>
+      </w:r>
+      <w:r>
+        <w:rPr>
+          <w:rFonts w:ascii="Times New Roman" w:hAnsi="Times New Roman" w:cs="Times New Roman"/>
+          <w:sz w:val="24"/>
+          <w:szCs w:val="24"/>
+        </w:rPr>
+        <w:t>“</w:t>
+      </w:r>
+      <w:r>
+        <w:rPr>
+          <w:rFonts w:ascii="Times New Roman" w:hAnsi="Times New Roman" w:cs="Times New Roman"/>
+          <w:sz w:val="24"/>
+          <w:szCs w:val="24"/>
+        </w:rPr>
+        <w:t>Large straight kitchen</w:t>
+      </w:r>
+      <w:r>
+        <w:rPr>
+          <w:rFonts w:ascii="Times New Roman" w:hAnsi="Times New Roman" w:cs="Times New Roman"/>
+          <w:sz w:val="24"/>
+          <w:szCs w:val="24"/>
+        </w:rPr>
+        <w:t xml:space="preserve"> with Laminate countertop</w:t>
+      </w:r>
+      <w:r>
+        <w:rPr>
+          <w:rFonts w:ascii="Times New Roman" w:hAnsi="Times New Roman" w:cs="Times New Roman"/>
+          <w:sz w:val="24"/>
+          <w:szCs w:val="24"/>
+        </w:rPr>
+        <w:t>”)</w:t>
       </w:r>
     </w:p>
     <w:p>
@@ -1934,48 +4394,24 @@
           <w:sz w:val="24"/>
           <w:szCs w:val="24"/>
         </w:rPr>
-        <w:t>END IF</w:t>
-      </w:r>
-    </w:p>
-    <w:p>
-      <w:pPr>
-        <w:rPr>
-          <w:rFonts w:ascii="Times New Roman" w:hAnsi="Times New Roman" w:cs="Times New Roman"/>
-          <w:sz w:val="24"/>
-          <w:szCs w:val="24"/>
-        </w:rPr>
-      </w:pPr>
-      <w:r>
-        <w:rPr>
-          <w:rFonts w:ascii="Times New Roman" w:hAnsi="Times New Roman" w:cs="Times New Roman"/>
-          <w:sz w:val="24"/>
-          <w:szCs w:val="24"/>
-        </w:rPr>
-        <w:t>IF length &gt;=</w:t>
-      </w:r>
-      <w:r>
-        <w:rPr>
-          <w:rFonts w:ascii="Times New Roman" w:hAnsi="Times New Roman" w:cs="Times New Roman"/>
-          <w:sz w:val="24"/>
-          <w:szCs w:val="24"/>
-        </w:rPr>
-        <w:t xml:space="preserve"> 250</w:t>
-      </w:r>
-      <w:r>
-        <w:rPr>
-          <w:rFonts w:ascii="Times New Roman" w:hAnsi="Times New Roman" w:cs="Times New Roman"/>
-          <w:sz w:val="24"/>
-          <w:szCs w:val="24"/>
-        </w:rPr>
-        <w:t xml:space="preserve"> &amp; width &gt;=</w:t>
-      </w:r>
-      <w:r>
-        <w:rPr>
-          <w:rFonts w:ascii="Times New Roman" w:hAnsi="Times New Roman" w:cs="Times New Roman"/>
-          <w:sz w:val="24"/>
-          <w:szCs w:val="24"/>
-        </w:rPr>
-        <w:t xml:space="preserve"> 180</w:t>
+        <w:tab/>
+        <w:t xml:space="preserve">IF maximumBudget </w:t>
+      </w:r>
+      <w:r>
+        <w:rPr>
+          <w:rFonts w:ascii="Times New Roman" w:hAnsi="Times New Roman" w:cs="Times New Roman"/>
+          <w:sz w:val="24"/>
+          <w:szCs w:val="24"/>
+        </w:rPr>
+        <w:t>GREATER THAN AND EQUAL TO</w:t>
+      </w:r>
+      <w:r>
+        <w:rPr>
+          <w:rFonts w:ascii="Times New Roman" w:hAnsi="Times New Roman" w:cs="Times New Roman"/>
+          <w:sz w:val="24"/>
+          <w:szCs w:val="24"/>
+        </w:rPr>
+        <w:t xml:space="preserve"> 8500</w:t>
       </w:r>
       <w:r>
         <w:rPr>
@@ -2001,51 +4437,7 @@
           <w:szCs w:val="24"/>
         </w:rPr>
         <w:tab/>
-        <w:t xml:space="preserve">IF </w:t>
-      </w:r>
-      <w:proofErr w:type="spellStart"/>
-      <w:r>
-        <w:rPr>
-          <w:rFonts w:ascii="Times New Roman" w:hAnsi="Times New Roman" w:cs="Times New Roman"/>
-          <w:sz w:val="24"/>
-          <w:szCs w:val="24"/>
-        </w:rPr>
-        <w:t>maximumBudget</w:t>
-      </w:r>
-      <w:proofErr w:type="spellEnd"/>
-      <w:r>
-        <w:rPr>
-          <w:rFonts w:ascii="Times New Roman" w:hAnsi="Times New Roman" w:cs="Times New Roman"/>
-          <w:sz w:val="24"/>
-          <w:szCs w:val="24"/>
-        </w:rPr>
-        <w:t xml:space="preserve"> &gt;=</w:t>
-      </w:r>
-      <w:r>
-        <w:rPr>
-          <w:rFonts w:ascii="Times New Roman" w:hAnsi="Times New Roman" w:cs="Times New Roman"/>
-          <w:sz w:val="24"/>
-          <w:szCs w:val="24"/>
-        </w:rPr>
-        <w:t xml:space="preserve"> 3500</w:t>
-      </w:r>
-      <w:r>
-        <w:rPr>
-          <w:rFonts w:ascii="Times New Roman" w:hAnsi="Times New Roman" w:cs="Times New Roman"/>
-          <w:sz w:val="24"/>
-          <w:szCs w:val="24"/>
-        </w:rPr>
-        <w:t xml:space="preserve"> THEN</w:t>
-      </w:r>
-    </w:p>
-    <w:p>
-      <w:pPr>
-        <w:rPr>
-          <w:rFonts w:ascii="Times New Roman" w:hAnsi="Times New Roman" w:cs="Times New Roman"/>
-          <w:sz w:val="24"/>
-          <w:szCs w:val="24"/>
-        </w:rPr>
-      </w:pPr>
+      </w:r>
       <w:r>
         <w:rPr>
           <w:rFonts w:ascii="Times New Roman" w:hAnsi="Times New Roman" w:cs="Times New Roman"/>
@@ -2053,56 +4445,47 @@
           <w:szCs w:val="24"/>
         </w:rPr>
         <w:tab/>
-      </w:r>
-      <w:r>
-        <w:rPr>
-          <w:rFonts w:ascii="Times New Roman" w:hAnsi="Times New Roman" w:cs="Times New Roman"/>
-          <w:sz w:val="24"/>
-          <w:szCs w:val="24"/>
-        </w:rPr>
-        <w:tab/>
-      </w:r>
-      <w:proofErr w:type="gramStart"/>
-      <w:r>
-        <w:rPr>
-          <w:rFonts w:ascii="Times New Roman" w:hAnsi="Times New Roman" w:cs="Times New Roman"/>
-          <w:sz w:val="24"/>
-          <w:szCs w:val="24"/>
-        </w:rPr>
-        <w:t>OUTPUT(</w:t>
-      </w:r>
-      <w:proofErr w:type="gramEnd"/>
-      <w:r>
-        <w:rPr>
-          <w:rFonts w:ascii="Times New Roman" w:hAnsi="Times New Roman" w:cs="Times New Roman"/>
-          <w:sz w:val="24"/>
-          <w:szCs w:val="24"/>
-        </w:rPr>
-        <w:t>"Small L-shaped kitchen</w:t>
-      </w:r>
-      <w:r>
-        <w:rPr>
-          <w:rFonts w:ascii="Times New Roman" w:hAnsi="Times New Roman" w:cs="Times New Roman"/>
-          <w:sz w:val="24"/>
-          <w:szCs w:val="24"/>
-        </w:rPr>
-        <w:t xml:space="preserve"> with Laminate countertop</w:t>
-      </w:r>
-      <w:r>
-        <w:rPr>
-          <w:rFonts w:ascii="Times New Roman" w:hAnsi="Times New Roman" w:cs="Times New Roman"/>
-          <w:sz w:val="24"/>
-          <w:szCs w:val="24"/>
-        </w:rPr>
-        <w:t>"</w:t>
-      </w:r>
-      <w:r>
-        <w:rPr>
-          <w:rFonts w:ascii="Times New Roman" w:hAnsi="Times New Roman" w:cs="Times New Roman"/>
-          <w:sz w:val="24"/>
-          <w:szCs w:val="24"/>
-        </w:rPr>
-        <w:t>)</w:t>
+        <w:t>OUTPU</w:t>
+      </w:r>
+      <w:r>
+        <w:rPr>
+          <w:rFonts w:ascii="Times New Roman" w:hAnsi="Times New Roman" w:cs="Times New Roman"/>
+          <w:sz w:val="24"/>
+          <w:szCs w:val="24"/>
+        </w:rPr>
+        <w:t>T (</w:t>
+      </w:r>
+      <w:r>
+        <w:rPr>
+          <w:rFonts w:ascii="Times New Roman" w:hAnsi="Times New Roman" w:cs="Times New Roman"/>
+          <w:sz w:val="24"/>
+          <w:szCs w:val="24"/>
+        </w:rPr>
+        <w:t>“</w:t>
+      </w:r>
+      <w:r>
+        <w:rPr>
+          <w:rFonts w:ascii="Times New Roman" w:hAnsi="Times New Roman" w:cs="Times New Roman"/>
+          <w:sz w:val="24"/>
+          <w:szCs w:val="24"/>
+        </w:rPr>
+        <w:t>Large straight kitchen</w:t>
+      </w:r>
+      <w:r>
+        <w:rPr>
+          <w:rFonts w:ascii="Times New Roman" w:hAnsi="Times New Roman" w:cs="Times New Roman"/>
+          <w:sz w:val="24"/>
+          <w:szCs w:val="24"/>
+        </w:rPr>
+        <w:t xml:space="preserve"> with Wood block countertop</w:t>
+      </w:r>
+      <w:r>
+        <w:rPr>
+          <w:rFonts w:ascii="Times New Roman" w:hAnsi="Times New Roman" w:cs="Times New Roman"/>
+          <w:sz w:val="24"/>
+          <w:szCs w:val="24"/>
+        </w:rPr>
+        <w:t>”)</w:t>
       </w:r>
     </w:p>
     <w:p>
@@ -2138,33 +4521,23 @@
           <w:szCs w:val="24"/>
         </w:rPr>
         <w:tab/>
-        <w:t xml:space="preserve">IF </w:t>
-      </w:r>
-      <w:proofErr w:type="spellStart"/>
-      <w:r>
-        <w:rPr>
-          <w:rFonts w:ascii="Times New Roman" w:hAnsi="Times New Roman" w:cs="Times New Roman"/>
-          <w:sz w:val="24"/>
-          <w:szCs w:val="24"/>
-        </w:rPr>
-        <w:t>maximumBudget</w:t>
-      </w:r>
-      <w:proofErr w:type="spellEnd"/>
-      <w:r>
-        <w:rPr>
-          <w:rFonts w:ascii="Times New Roman" w:hAnsi="Times New Roman" w:cs="Times New Roman"/>
-          <w:sz w:val="24"/>
-          <w:szCs w:val="24"/>
-        </w:rPr>
-        <w:t xml:space="preserve"> &gt;=</w:t>
-      </w:r>
-      <w:r>
-        <w:rPr>
-          <w:rFonts w:ascii="Times New Roman" w:hAnsi="Times New Roman" w:cs="Times New Roman"/>
-          <w:sz w:val="24"/>
-          <w:szCs w:val="24"/>
-        </w:rPr>
-        <w:t xml:space="preserve"> 4500</w:t>
+        <w:t xml:space="preserve">IF maximumBudget </w:t>
+      </w:r>
+      <w:r>
+        <w:rPr>
+          <w:rFonts w:ascii="Times New Roman" w:hAnsi="Times New Roman" w:cs="Times New Roman"/>
+          <w:sz w:val="24"/>
+          <w:szCs w:val="24"/>
+        </w:rPr>
+        <w:t>GREATER THAN AND EQUAL TO</w:t>
+      </w:r>
+      <w:r>
+        <w:rPr>
+          <w:rFonts w:ascii="Times New Roman" w:hAnsi="Times New Roman" w:cs="Times New Roman"/>
+          <w:sz w:val="24"/>
+          <w:szCs w:val="24"/>
+        </w:rPr>
+        <w:t xml:space="preserve"> 11000</w:t>
       </w:r>
       <w:r>
         <w:rPr>
@@ -2198,48 +4571,47 @@
           <w:szCs w:val="24"/>
         </w:rPr>
         <w:tab/>
-      </w:r>
-      <w:proofErr w:type="gramStart"/>
-      <w:r>
-        <w:rPr>
-          <w:rFonts w:ascii="Times New Roman" w:hAnsi="Times New Roman" w:cs="Times New Roman"/>
-          <w:sz w:val="24"/>
-          <w:szCs w:val="24"/>
-        </w:rPr>
-        <w:t>OUTPUT(</w:t>
-      </w:r>
-      <w:proofErr w:type="gramEnd"/>
-      <w:r>
-        <w:rPr>
-          <w:rFonts w:ascii="Times New Roman" w:hAnsi="Times New Roman" w:cs="Times New Roman"/>
-          <w:sz w:val="24"/>
-          <w:szCs w:val="24"/>
-        </w:rPr>
-        <w:t>"Small L-shaped kitchen</w:t>
-      </w:r>
-      <w:r>
-        <w:rPr>
-          <w:rFonts w:ascii="Times New Roman" w:hAnsi="Times New Roman" w:cs="Times New Roman"/>
-          <w:sz w:val="24"/>
-          <w:szCs w:val="24"/>
-        </w:rPr>
-        <w:t xml:space="preserve"> with Wood block countertop</w:t>
-      </w:r>
-      <w:r>
-        <w:rPr>
-          <w:rFonts w:ascii="Times New Roman" w:hAnsi="Times New Roman" w:cs="Times New Roman"/>
-          <w:sz w:val="24"/>
-          <w:szCs w:val="24"/>
-        </w:rPr>
-        <w:t>"</w:t>
-      </w:r>
-      <w:r>
-        <w:rPr>
-          <w:rFonts w:ascii="Times New Roman" w:hAnsi="Times New Roman" w:cs="Times New Roman"/>
-          <w:sz w:val="24"/>
-          <w:szCs w:val="24"/>
-        </w:rPr>
-        <w:t>)</w:t>
+        <w:t>OUTPU</w:t>
+      </w:r>
+      <w:r>
+        <w:rPr>
+          <w:rFonts w:ascii="Times New Roman" w:hAnsi="Times New Roman" w:cs="Times New Roman"/>
+          <w:sz w:val="24"/>
+          <w:szCs w:val="24"/>
+        </w:rPr>
+        <w:t>T (</w:t>
+      </w:r>
+      <w:r>
+        <w:rPr>
+          <w:rFonts w:ascii="Times New Roman" w:hAnsi="Times New Roman" w:cs="Times New Roman"/>
+          <w:sz w:val="24"/>
+          <w:szCs w:val="24"/>
+        </w:rPr>
+        <w:t>“</w:t>
+      </w:r>
+      <w:r>
+        <w:rPr>
+          <w:rFonts w:ascii="Times New Roman" w:hAnsi="Times New Roman" w:cs="Times New Roman"/>
+          <w:sz w:val="24"/>
+          <w:szCs w:val="24"/>
+        </w:rPr>
+        <w:t>Large straight kitchen</w:t>
+      </w:r>
+      <w:r>
+        <w:rPr>
+          <w:rFonts w:ascii="Times New Roman" w:hAnsi="Times New Roman" w:cs="Times New Roman"/>
+          <w:sz w:val="24"/>
+          <w:szCs w:val="24"/>
+        </w:rPr>
+        <w:t xml:space="preserve"> with Granite countertop</w:t>
+      </w:r>
+      <w:r>
+        <w:rPr>
+          <w:rFonts w:ascii="Times New Roman" w:hAnsi="Times New Roman" w:cs="Times New Roman"/>
+          <w:sz w:val="24"/>
+          <w:szCs w:val="24"/>
+        </w:rPr>
+        <w:t>”)</w:t>
       </w:r>
     </w:p>
     <w:p>
@@ -2274,34 +4646,122 @@
           <w:sz w:val="24"/>
           <w:szCs w:val="24"/>
         </w:rPr>
+        <w:t>END IF</w:t>
+      </w:r>
+    </w:p>
+    <w:p>
+      <w:pPr>
+        <w:rPr>
+          <w:rFonts w:ascii="Times New Roman" w:hAnsi="Times New Roman" w:cs="Times New Roman"/>
+          <w:sz w:val="24"/>
+          <w:szCs w:val="24"/>
+        </w:rPr>
+      </w:pPr>
+      <w:r>
+        <w:rPr>
+          <w:rFonts w:ascii="Times New Roman" w:hAnsi="Times New Roman" w:cs="Times New Roman"/>
+          <w:sz w:val="24"/>
+          <w:szCs w:val="24"/>
+        </w:rPr>
+        <w:t xml:space="preserve">IF length </w:t>
+      </w:r>
+      <w:r>
+        <w:rPr>
+          <w:rFonts w:ascii="Times New Roman" w:hAnsi="Times New Roman" w:cs="Times New Roman"/>
+          <w:sz w:val="24"/>
+          <w:szCs w:val="24"/>
+        </w:rPr>
+        <w:t>GREATER THAN AND EQUAL TO</w:t>
+      </w:r>
+      <w:r>
+        <w:rPr>
+          <w:rFonts w:ascii="Times New Roman" w:hAnsi="Times New Roman" w:cs="Times New Roman"/>
+          <w:sz w:val="24"/>
+          <w:szCs w:val="24"/>
+        </w:rPr>
+        <w:t xml:space="preserve"> 450</w:t>
+      </w:r>
+      <w:r>
+        <w:rPr>
+          <w:rFonts w:ascii="Times New Roman" w:hAnsi="Times New Roman" w:cs="Times New Roman"/>
+          <w:sz w:val="24"/>
+          <w:szCs w:val="24"/>
+        </w:rPr>
+        <w:t xml:space="preserve"> </w:t>
+      </w:r>
+      <w:r>
+        <w:rPr>
+          <w:rFonts w:ascii="Times New Roman" w:hAnsi="Times New Roman" w:cs="Times New Roman"/>
+          <w:sz w:val="24"/>
+          <w:szCs w:val="24"/>
+        </w:rPr>
+        <w:t>AND</w:t>
+      </w:r>
+      <w:r>
+        <w:rPr>
+          <w:rFonts w:ascii="Times New Roman" w:hAnsi="Times New Roman" w:cs="Times New Roman"/>
+          <w:sz w:val="24"/>
+          <w:szCs w:val="24"/>
+        </w:rPr>
+        <w:t xml:space="preserve"> width </w:t>
+      </w:r>
+      <w:r>
+        <w:rPr>
+          <w:rFonts w:ascii="Times New Roman" w:hAnsi="Times New Roman" w:cs="Times New Roman"/>
+          <w:sz w:val="24"/>
+          <w:szCs w:val="24"/>
+        </w:rPr>
+        <w:t>GREATER THAN AND EQUAL TO</w:t>
+      </w:r>
+      <w:r>
+        <w:rPr>
+          <w:rFonts w:ascii="Times New Roman" w:hAnsi="Times New Roman" w:cs="Times New Roman"/>
+          <w:sz w:val="24"/>
+          <w:szCs w:val="24"/>
+        </w:rPr>
+        <w:t xml:space="preserve"> 450</w:t>
+      </w:r>
+      <w:r>
+        <w:rPr>
+          <w:rFonts w:ascii="Times New Roman" w:hAnsi="Times New Roman" w:cs="Times New Roman"/>
+          <w:sz w:val="24"/>
+          <w:szCs w:val="24"/>
+        </w:rPr>
+        <w:t xml:space="preserve"> THEN</w:t>
+      </w:r>
+    </w:p>
+    <w:p>
+      <w:pPr>
+        <w:rPr>
+          <w:rFonts w:ascii="Times New Roman" w:hAnsi="Times New Roman" w:cs="Times New Roman"/>
+          <w:sz w:val="24"/>
+          <w:szCs w:val="24"/>
+        </w:rPr>
+      </w:pPr>
+      <w:r>
+        <w:rPr>
+          <w:rFonts w:ascii="Times New Roman" w:hAnsi="Times New Roman" w:cs="Times New Roman"/>
+          <w:sz w:val="24"/>
+          <w:szCs w:val="24"/>
+        </w:rPr>
         <w:tab/>
-        <w:t xml:space="preserve">IF </w:t>
-      </w:r>
-      <w:proofErr w:type="spellStart"/>
-      <w:r>
-        <w:rPr>
-          <w:rFonts w:ascii="Times New Roman" w:hAnsi="Times New Roman" w:cs="Times New Roman"/>
-          <w:sz w:val="24"/>
-          <w:szCs w:val="24"/>
-        </w:rPr>
-        <w:t>maximumBudget</w:t>
-      </w:r>
-      <w:proofErr w:type="spellEnd"/>
-      <w:r>
-        <w:rPr>
-          <w:rFonts w:ascii="Times New Roman" w:hAnsi="Times New Roman" w:cs="Times New Roman"/>
-          <w:sz w:val="24"/>
-          <w:szCs w:val="24"/>
-        </w:rPr>
-        <w:t xml:space="preserve"> &gt;=</w:t>
-      </w:r>
-      <w:r>
-        <w:rPr>
-          <w:rFonts w:ascii="Times New Roman" w:hAnsi="Times New Roman" w:cs="Times New Roman"/>
-          <w:sz w:val="24"/>
-          <w:szCs w:val="24"/>
-        </w:rPr>
-        <w:t xml:space="preserve"> 5750</w:t>
+        <w:t xml:space="preserve">IF maximumBudget </w:t>
+      </w:r>
+      <w:r>
+        <w:rPr>
+          <w:rFonts w:ascii="Times New Roman" w:hAnsi="Times New Roman" w:cs="Times New Roman"/>
+          <w:sz w:val="24"/>
+          <w:szCs w:val="24"/>
+        </w:rPr>
+        <w:t>GREATER THAN AND EQUAL TO</w:t>
+      </w:r>
+      <w:r>
+        <w:rPr>
+          <w:rFonts w:ascii="Times New Roman" w:hAnsi="Times New Roman" w:cs="Times New Roman"/>
+          <w:sz w:val="24"/>
+          <w:szCs w:val="24"/>
+        </w:rPr>
+        <w:t xml:space="preserve"> 12500</w:t>
       </w:r>
       <w:r>
         <w:rPr>
@@ -2335,48 +4795,47 @@
           <w:szCs w:val="24"/>
         </w:rPr>
         <w:tab/>
-      </w:r>
-      <w:proofErr w:type="gramStart"/>
-      <w:r>
-        <w:rPr>
-          <w:rFonts w:ascii="Times New Roman" w:hAnsi="Times New Roman" w:cs="Times New Roman"/>
-          <w:sz w:val="24"/>
-          <w:szCs w:val="24"/>
-        </w:rPr>
-        <w:t>OUTPUT(</w:t>
-      </w:r>
-      <w:proofErr w:type="gramEnd"/>
-      <w:r>
-        <w:rPr>
-          <w:rFonts w:ascii="Times New Roman" w:hAnsi="Times New Roman" w:cs="Times New Roman"/>
-          <w:sz w:val="24"/>
-          <w:szCs w:val="24"/>
-        </w:rPr>
-        <w:t>"Small L-shaped kitchen</w:t>
-      </w:r>
-      <w:r>
-        <w:rPr>
-          <w:rFonts w:ascii="Times New Roman" w:hAnsi="Times New Roman" w:cs="Times New Roman"/>
-          <w:sz w:val="24"/>
-          <w:szCs w:val="24"/>
-        </w:rPr>
-        <w:t xml:space="preserve"> with Granite countertop</w:t>
-      </w:r>
-      <w:r>
-        <w:rPr>
-          <w:rFonts w:ascii="Times New Roman" w:hAnsi="Times New Roman" w:cs="Times New Roman"/>
-          <w:sz w:val="24"/>
-          <w:szCs w:val="24"/>
-        </w:rPr>
-        <w:t>"</w:t>
-      </w:r>
-      <w:r>
-        <w:rPr>
-          <w:rFonts w:ascii="Times New Roman" w:hAnsi="Times New Roman" w:cs="Times New Roman"/>
-          <w:sz w:val="24"/>
-          <w:szCs w:val="24"/>
-        </w:rPr>
-        <w:t>)</w:t>
+        <w:t>OUTPU</w:t>
+      </w:r>
+      <w:r>
+        <w:rPr>
+          <w:rFonts w:ascii="Times New Roman" w:hAnsi="Times New Roman" w:cs="Times New Roman"/>
+          <w:sz w:val="24"/>
+          <w:szCs w:val="24"/>
+        </w:rPr>
+        <w:t>T (</w:t>
+      </w:r>
+      <w:r>
+        <w:rPr>
+          <w:rFonts w:ascii="Times New Roman" w:hAnsi="Times New Roman" w:cs="Times New Roman"/>
+          <w:sz w:val="24"/>
+          <w:szCs w:val="24"/>
+        </w:rPr>
+        <w:t>“</w:t>
+      </w:r>
+      <w:r>
+        <w:rPr>
+          <w:rFonts w:ascii="Times New Roman" w:hAnsi="Times New Roman" w:cs="Times New Roman"/>
+          <w:sz w:val="24"/>
+          <w:szCs w:val="24"/>
+        </w:rPr>
+        <w:t>Large island kitchen</w:t>
+      </w:r>
+      <w:r>
+        <w:rPr>
+          <w:rFonts w:ascii="Times New Roman" w:hAnsi="Times New Roman" w:cs="Times New Roman"/>
+          <w:sz w:val="24"/>
+          <w:szCs w:val="24"/>
+        </w:rPr>
+        <w:t xml:space="preserve"> with Laminate countertop</w:t>
+      </w:r>
+      <w:r>
+        <w:rPr>
+          <w:rFonts w:ascii="Times New Roman" w:hAnsi="Times New Roman" w:cs="Times New Roman"/>
+          <w:sz w:val="24"/>
+          <w:szCs w:val="24"/>
+        </w:rPr>
+        <w:t>”)</w:t>
       </w:r>
     </w:p>
     <w:p>
@@ -2411,49 +4870,24 @@
           <w:sz w:val="24"/>
           <w:szCs w:val="24"/>
         </w:rPr>
-        <w:t>END IF</w:t>
-      </w:r>
-    </w:p>
-    <w:p>
-      <w:pPr>
-        <w:rPr>
-          <w:rFonts w:ascii="Times New Roman" w:hAnsi="Times New Roman" w:cs="Times New Roman"/>
-          <w:sz w:val="24"/>
-          <w:szCs w:val="24"/>
-        </w:rPr>
-      </w:pPr>
-      <w:r>
-        <w:rPr>
-          <w:rFonts w:ascii="Times New Roman" w:hAnsi="Times New Roman" w:cs="Times New Roman"/>
-          <w:sz w:val="24"/>
-          <w:szCs w:val="24"/>
-        </w:rPr>
-        <w:lastRenderedPageBreak/>
-        <w:t>IF length &gt;=</w:t>
-      </w:r>
-      <w:r>
-        <w:rPr>
-          <w:rFonts w:ascii="Times New Roman" w:hAnsi="Times New Roman" w:cs="Times New Roman"/>
-          <w:sz w:val="24"/>
-          <w:szCs w:val="24"/>
-        </w:rPr>
-        <w:t xml:space="preserve"> 350</w:t>
-      </w:r>
-      <w:r>
-        <w:rPr>
-          <w:rFonts w:ascii="Times New Roman" w:hAnsi="Times New Roman" w:cs="Times New Roman"/>
-          <w:sz w:val="24"/>
-          <w:szCs w:val="24"/>
-        </w:rPr>
-        <w:t xml:space="preserve"> &amp; width &gt;=</w:t>
-      </w:r>
-      <w:r>
-        <w:rPr>
-          <w:rFonts w:ascii="Times New Roman" w:hAnsi="Times New Roman" w:cs="Times New Roman"/>
-          <w:sz w:val="24"/>
-          <w:szCs w:val="24"/>
-        </w:rPr>
-        <w:t xml:space="preserve"> 60</w:t>
+        <w:tab/>
+        <w:t xml:space="preserve">IF maximumBudget </w:t>
+      </w:r>
+      <w:r>
+        <w:rPr>
+          <w:rFonts w:ascii="Times New Roman" w:hAnsi="Times New Roman" w:cs="Times New Roman"/>
+          <w:sz w:val="24"/>
+          <w:szCs w:val="24"/>
+        </w:rPr>
+        <w:t>GREATER THAN AND EQUAL TO</w:t>
+      </w:r>
+      <w:r>
+        <w:rPr>
+          <w:rFonts w:ascii="Times New Roman" w:hAnsi="Times New Roman" w:cs="Times New Roman"/>
+          <w:sz w:val="24"/>
+          <w:szCs w:val="24"/>
+        </w:rPr>
+        <w:t xml:space="preserve"> 15000</w:t>
       </w:r>
       <w:r>
         <w:rPr>
@@ -2479,51 +4913,7 @@
           <w:szCs w:val="24"/>
         </w:rPr>
         <w:tab/>
-        <w:t xml:space="preserve">IF </w:t>
-      </w:r>
-      <w:proofErr w:type="spellStart"/>
-      <w:r>
-        <w:rPr>
-          <w:rFonts w:ascii="Times New Roman" w:hAnsi="Times New Roman" w:cs="Times New Roman"/>
-          <w:sz w:val="24"/>
-          <w:szCs w:val="24"/>
-        </w:rPr>
-        <w:t>maximumBudget</w:t>
-      </w:r>
-      <w:proofErr w:type="spellEnd"/>
-      <w:r>
-        <w:rPr>
-          <w:rFonts w:ascii="Times New Roman" w:hAnsi="Times New Roman" w:cs="Times New Roman"/>
-          <w:sz w:val="24"/>
-          <w:szCs w:val="24"/>
-        </w:rPr>
-        <w:t xml:space="preserve"> &gt;=</w:t>
-      </w:r>
-      <w:r>
-        <w:rPr>
-          <w:rFonts w:ascii="Times New Roman" w:hAnsi="Times New Roman" w:cs="Times New Roman"/>
-          <w:sz w:val="24"/>
-          <w:szCs w:val="24"/>
-        </w:rPr>
-        <w:t xml:space="preserve"> 5250</w:t>
-      </w:r>
-      <w:r>
-        <w:rPr>
-          <w:rFonts w:ascii="Times New Roman" w:hAnsi="Times New Roman" w:cs="Times New Roman"/>
-          <w:sz w:val="24"/>
-          <w:szCs w:val="24"/>
-        </w:rPr>
-        <w:t xml:space="preserve"> THEN</w:t>
-      </w:r>
-    </w:p>
-    <w:p>
-      <w:pPr>
-        <w:rPr>
-          <w:rFonts w:ascii="Times New Roman" w:hAnsi="Times New Roman" w:cs="Times New Roman"/>
-          <w:sz w:val="24"/>
-          <w:szCs w:val="24"/>
-        </w:rPr>
-      </w:pPr>
+      </w:r>
       <w:r>
         <w:rPr>
           <w:rFonts w:ascii="Times New Roman" w:hAnsi="Times New Roman" w:cs="Times New Roman"/>
@@ -2531,56 +4921,47 @@
           <w:szCs w:val="24"/>
         </w:rPr>
         <w:tab/>
-      </w:r>
-      <w:r>
-        <w:rPr>
-          <w:rFonts w:ascii="Times New Roman" w:hAnsi="Times New Roman" w:cs="Times New Roman"/>
-          <w:sz w:val="24"/>
-          <w:szCs w:val="24"/>
-        </w:rPr>
-        <w:tab/>
-      </w:r>
-      <w:proofErr w:type="gramStart"/>
-      <w:r>
-        <w:rPr>
-          <w:rFonts w:ascii="Times New Roman" w:hAnsi="Times New Roman" w:cs="Times New Roman"/>
-          <w:sz w:val="24"/>
-          <w:szCs w:val="24"/>
-        </w:rPr>
-        <w:t>OUTPUT(</w:t>
-      </w:r>
-      <w:proofErr w:type="gramEnd"/>
-      <w:r>
-        <w:rPr>
-          <w:rFonts w:ascii="Times New Roman" w:hAnsi="Times New Roman" w:cs="Times New Roman"/>
-          <w:sz w:val="24"/>
-          <w:szCs w:val="24"/>
-        </w:rPr>
-        <w:t>"Medium straight kitchen</w:t>
-      </w:r>
-      <w:r>
-        <w:rPr>
-          <w:rFonts w:ascii="Times New Roman" w:hAnsi="Times New Roman" w:cs="Times New Roman"/>
-          <w:sz w:val="24"/>
-          <w:szCs w:val="24"/>
-        </w:rPr>
-        <w:t xml:space="preserve"> with Laminate countertop</w:t>
-      </w:r>
-      <w:r>
-        <w:rPr>
-          <w:rFonts w:ascii="Times New Roman" w:hAnsi="Times New Roman" w:cs="Times New Roman"/>
-          <w:sz w:val="24"/>
-          <w:szCs w:val="24"/>
-        </w:rPr>
-        <w:t>"</w:t>
-      </w:r>
-      <w:r>
-        <w:rPr>
-          <w:rFonts w:ascii="Times New Roman" w:hAnsi="Times New Roman" w:cs="Times New Roman"/>
-          <w:sz w:val="24"/>
-          <w:szCs w:val="24"/>
-        </w:rPr>
-        <w:t>)</w:t>
+        <w:t>OUTPU</w:t>
+      </w:r>
+      <w:r>
+        <w:rPr>
+          <w:rFonts w:ascii="Times New Roman" w:hAnsi="Times New Roman" w:cs="Times New Roman"/>
+          <w:sz w:val="24"/>
+          <w:szCs w:val="24"/>
+        </w:rPr>
+        <w:t>T (</w:t>
+      </w:r>
+      <w:r>
+        <w:rPr>
+          <w:rFonts w:ascii="Times New Roman" w:hAnsi="Times New Roman" w:cs="Times New Roman"/>
+          <w:sz w:val="24"/>
+          <w:szCs w:val="24"/>
+        </w:rPr>
+        <w:t>“</w:t>
+      </w:r>
+      <w:r>
+        <w:rPr>
+          <w:rFonts w:ascii="Times New Roman" w:hAnsi="Times New Roman" w:cs="Times New Roman"/>
+          <w:sz w:val="24"/>
+          <w:szCs w:val="24"/>
+        </w:rPr>
+        <w:t>Large island kitchen</w:t>
+      </w:r>
+      <w:r>
+        <w:rPr>
+          <w:rFonts w:ascii="Times New Roman" w:hAnsi="Times New Roman" w:cs="Times New Roman"/>
+          <w:sz w:val="24"/>
+          <w:szCs w:val="24"/>
+        </w:rPr>
+        <w:t xml:space="preserve"> with Wood block countertop</w:t>
+      </w:r>
+      <w:r>
+        <w:rPr>
+          <w:rFonts w:ascii="Times New Roman" w:hAnsi="Times New Roman" w:cs="Times New Roman"/>
+          <w:sz w:val="24"/>
+          <w:szCs w:val="24"/>
+        </w:rPr>
+        <w:t>”)</w:t>
       </w:r>
     </w:p>
     <w:p>
@@ -2616,33 +4997,23 @@
           <w:szCs w:val="24"/>
         </w:rPr>
         <w:tab/>
-        <w:t xml:space="preserve">IF </w:t>
-      </w:r>
-      <w:proofErr w:type="spellStart"/>
-      <w:r>
-        <w:rPr>
-          <w:rFonts w:ascii="Times New Roman" w:hAnsi="Times New Roman" w:cs="Times New Roman"/>
-          <w:sz w:val="24"/>
-          <w:szCs w:val="24"/>
-        </w:rPr>
-        <w:t>maximumBudget</w:t>
-      </w:r>
-      <w:proofErr w:type="spellEnd"/>
-      <w:r>
-        <w:rPr>
-          <w:rFonts w:ascii="Times New Roman" w:hAnsi="Times New Roman" w:cs="Times New Roman"/>
-          <w:sz w:val="24"/>
-          <w:szCs w:val="24"/>
-        </w:rPr>
-        <w:t xml:space="preserve"> &gt;=</w:t>
-      </w:r>
-      <w:r>
-        <w:rPr>
-          <w:rFonts w:ascii="Times New Roman" w:hAnsi="Times New Roman" w:cs="Times New Roman"/>
-          <w:sz w:val="24"/>
-          <w:szCs w:val="24"/>
-        </w:rPr>
-        <w:t xml:space="preserve"> 6200</w:t>
+        <w:t xml:space="preserve">IF maximumBudget </w:t>
+      </w:r>
+      <w:r>
+        <w:rPr>
+          <w:rFonts w:ascii="Times New Roman" w:hAnsi="Times New Roman" w:cs="Times New Roman"/>
+          <w:sz w:val="24"/>
+          <w:szCs w:val="24"/>
+        </w:rPr>
+        <w:t>GREATER THAN AND EQUAL TO</w:t>
+      </w:r>
+      <w:r>
+        <w:rPr>
+          <w:rFonts w:ascii="Times New Roman" w:hAnsi="Times New Roman" w:cs="Times New Roman"/>
+          <w:sz w:val="24"/>
+          <w:szCs w:val="24"/>
+        </w:rPr>
+        <w:t xml:space="preserve"> 23000</w:t>
       </w:r>
       <w:r>
         <w:rPr>
@@ -2676,648 +5047,31 @@
           <w:szCs w:val="24"/>
         </w:rPr>
         <w:tab/>
-      </w:r>
-      <w:proofErr w:type="gramStart"/>
-      <w:r>
-        <w:rPr>
-          <w:rFonts w:ascii="Times New Roman" w:hAnsi="Times New Roman" w:cs="Times New Roman"/>
-          <w:sz w:val="24"/>
-          <w:szCs w:val="24"/>
-        </w:rPr>
-        <w:t>OUTPUT(</w:t>
-      </w:r>
-      <w:proofErr w:type="gramEnd"/>
-      <w:r>
-        <w:rPr>
-          <w:rFonts w:ascii="Times New Roman" w:hAnsi="Times New Roman" w:cs="Times New Roman"/>
-          <w:sz w:val="24"/>
-          <w:szCs w:val="24"/>
-        </w:rPr>
-        <w:t>"Medium straight kitchen</w:t>
-      </w:r>
-      <w:r>
-        <w:rPr>
-          <w:rFonts w:ascii="Times New Roman" w:hAnsi="Times New Roman" w:cs="Times New Roman"/>
-          <w:sz w:val="24"/>
-          <w:szCs w:val="24"/>
-        </w:rPr>
-        <w:t xml:space="preserve"> with Wood block countertop</w:t>
-      </w:r>
-      <w:r>
-        <w:rPr>
-          <w:rFonts w:ascii="Times New Roman" w:hAnsi="Times New Roman" w:cs="Times New Roman"/>
-          <w:sz w:val="24"/>
-          <w:szCs w:val="24"/>
-        </w:rPr>
-        <w:t>"</w:t>
-      </w:r>
-      <w:r>
-        <w:rPr>
-          <w:rFonts w:ascii="Times New Roman" w:hAnsi="Times New Roman" w:cs="Times New Roman"/>
-          <w:sz w:val="24"/>
-          <w:szCs w:val="24"/>
-        </w:rPr>
-        <w:t>)</w:t>
-      </w:r>
-    </w:p>
-    <w:p>
-      <w:pPr>
-        <w:rPr>
-          <w:rFonts w:ascii="Times New Roman" w:hAnsi="Times New Roman" w:cs="Times New Roman"/>
-          <w:sz w:val="24"/>
-          <w:szCs w:val="24"/>
-        </w:rPr>
-      </w:pPr>
-      <w:r>
-        <w:rPr>
-          <w:rFonts w:ascii="Times New Roman" w:hAnsi="Times New Roman" w:cs="Times New Roman"/>
-          <w:sz w:val="24"/>
-          <w:szCs w:val="24"/>
-        </w:rPr>
-        <w:tab/>
-        <w:t>END IF</w:t>
-      </w:r>
-    </w:p>
-    <w:p>
-      <w:pPr>
-        <w:rPr>
-          <w:rFonts w:ascii="Times New Roman" w:hAnsi="Times New Roman" w:cs="Times New Roman"/>
-          <w:sz w:val="24"/>
-          <w:szCs w:val="24"/>
-        </w:rPr>
-      </w:pPr>
-      <w:r>
-        <w:rPr>
-          <w:rFonts w:ascii="Times New Roman" w:hAnsi="Times New Roman" w:cs="Times New Roman"/>
-          <w:sz w:val="24"/>
-          <w:szCs w:val="24"/>
-        </w:rPr>
-        <w:tab/>
-        <w:t xml:space="preserve">IF </w:t>
-      </w:r>
-      <w:proofErr w:type="spellStart"/>
-      <w:r>
-        <w:rPr>
-          <w:rFonts w:ascii="Times New Roman" w:hAnsi="Times New Roman" w:cs="Times New Roman"/>
-          <w:sz w:val="24"/>
-          <w:szCs w:val="24"/>
-        </w:rPr>
-        <w:t>maximumBudget</w:t>
-      </w:r>
-      <w:proofErr w:type="spellEnd"/>
-      <w:r>
-        <w:rPr>
-          <w:rFonts w:ascii="Times New Roman" w:hAnsi="Times New Roman" w:cs="Times New Roman"/>
-          <w:sz w:val="24"/>
-          <w:szCs w:val="24"/>
-        </w:rPr>
-        <w:t xml:space="preserve"> &gt;=</w:t>
-      </w:r>
-      <w:r>
-        <w:rPr>
-          <w:rFonts w:ascii="Times New Roman" w:hAnsi="Times New Roman" w:cs="Times New Roman"/>
-          <w:sz w:val="24"/>
-          <w:szCs w:val="24"/>
-        </w:rPr>
-        <w:t xml:space="preserve"> 8000</w:t>
-      </w:r>
-      <w:r>
-        <w:rPr>
-          <w:rFonts w:ascii="Times New Roman" w:hAnsi="Times New Roman" w:cs="Times New Roman"/>
-          <w:sz w:val="24"/>
-          <w:szCs w:val="24"/>
-        </w:rPr>
-        <w:t xml:space="preserve"> THEN</w:t>
-      </w:r>
-    </w:p>
-    <w:p>
-      <w:pPr>
-        <w:rPr>
-          <w:rFonts w:ascii="Times New Roman" w:hAnsi="Times New Roman" w:cs="Times New Roman"/>
-          <w:sz w:val="24"/>
-          <w:szCs w:val="24"/>
-        </w:rPr>
-      </w:pPr>
-      <w:r>
-        <w:rPr>
-          <w:rFonts w:ascii="Times New Roman" w:hAnsi="Times New Roman" w:cs="Times New Roman"/>
-          <w:sz w:val="24"/>
-          <w:szCs w:val="24"/>
-        </w:rPr>
-        <w:tab/>
-      </w:r>
-      <w:r>
-        <w:rPr>
-          <w:rFonts w:ascii="Times New Roman" w:hAnsi="Times New Roman" w:cs="Times New Roman"/>
-          <w:sz w:val="24"/>
-          <w:szCs w:val="24"/>
-        </w:rPr>
-        <w:tab/>
-      </w:r>
-      <w:proofErr w:type="gramStart"/>
-      <w:r>
-        <w:rPr>
-          <w:rFonts w:ascii="Times New Roman" w:hAnsi="Times New Roman" w:cs="Times New Roman"/>
-          <w:sz w:val="24"/>
-          <w:szCs w:val="24"/>
-        </w:rPr>
-        <w:t>OUTPUT(</w:t>
-      </w:r>
-      <w:proofErr w:type="gramEnd"/>
-      <w:r>
-        <w:rPr>
-          <w:rFonts w:ascii="Times New Roman" w:hAnsi="Times New Roman" w:cs="Times New Roman"/>
-          <w:sz w:val="24"/>
-          <w:szCs w:val="24"/>
-        </w:rPr>
-        <w:t>"Medium straight kitchen</w:t>
-      </w:r>
-      <w:r>
-        <w:rPr>
-          <w:rFonts w:ascii="Times New Roman" w:hAnsi="Times New Roman" w:cs="Times New Roman"/>
-          <w:sz w:val="24"/>
-          <w:szCs w:val="24"/>
-        </w:rPr>
-        <w:t xml:space="preserve"> with Granite </w:t>
-      </w:r>
-      <w:proofErr w:type="spellStart"/>
-      <w:r>
-        <w:rPr>
-          <w:rFonts w:ascii="Times New Roman" w:hAnsi="Times New Roman" w:cs="Times New Roman"/>
-          <w:sz w:val="24"/>
-          <w:szCs w:val="24"/>
-        </w:rPr>
-        <w:t>contertop</w:t>
-      </w:r>
-      <w:proofErr w:type="spellEnd"/>
-      <w:r>
-        <w:rPr>
-          <w:rFonts w:ascii="Times New Roman" w:hAnsi="Times New Roman" w:cs="Times New Roman"/>
-          <w:sz w:val="24"/>
-          <w:szCs w:val="24"/>
-        </w:rPr>
-        <w:t>"</w:t>
-      </w:r>
-      <w:r>
-        <w:rPr>
-          <w:rFonts w:ascii="Times New Roman" w:hAnsi="Times New Roman" w:cs="Times New Roman"/>
-          <w:sz w:val="24"/>
-          <w:szCs w:val="24"/>
-        </w:rPr>
-        <w:t>)</w:t>
-      </w:r>
-    </w:p>
-    <w:p>
-      <w:pPr>
-        <w:rPr>
-          <w:rFonts w:ascii="Times New Roman" w:hAnsi="Times New Roman" w:cs="Times New Roman"/>
-          <w:sz w:val="24"/>
-          <w:szCs w:val="24"/>
-        </w:rPr>
-      </w:pPr>
-      <w:r>
-        <w:rPr>
-          <w:rFonts w:ascii="Times New Roman" w:hAnsi="Times New Roman" w:cs="Times New Roman"/>
-          <w:sz w:val="24"/>
-          <w:szCs w:val="24"/>
-        </w:rPr>
-        <w:tab/>
-        <w:t>END IF</w:t>
-      </w:r>
-    </w:p>
-    <w:p>
-      <w:pPr>
-        <w:rPr>
-          <w:rFonts w:ascii="Times New Roman" w:hAnsi="Times New Roman" w:cs="Times New Roman"/>
-          <w:sz w:val="24"/>
-          <w:szCs w:val="24"/>
-        </w:rPr>
-      </w:pPr>
-      <w:r>
-        <w:rPr>
-          <w:rFonts w:ascii="Times New Roman" w:hAnsi="Times New Roman" w:cs="Times New Roman"/>
-          <w:sz w:val="24"/>
-          <w:szCs w:val="24"/>
-        </w:rPr>
-        <w:t>END IF</w:t>
-      </w:r>
-    </w:p>
-    <w:p>
-      <w:pPr>
-        <w:rPr>
-          <w:rFonts w:ascii="Times New Roman" w:hAnsi="Times New Roman" w:cs="Times New Roman"/>
-          <w:sz w:val="24"/>
-          <w:szCs w:val="24"/>
-        </w:rPr>
-      </w:pPr>
-      <w:r>
-        <w:rPr>
-          <w:rFonts w:ascii="Times New Roman" w:hAnsi="Times New Roman" w:cs="Times New Roman"/>
-          <w:sz w:val="24"/>
-          <w:szCs w:val="24"/>
-        </w:rPr>
-        <w:t>IF length &gt;=</w:t>
-      </w:r>
-      <w:r>
-        <w:rPr>
-          <w:rFonts w:ascii="Times New Roman" w:hAnsi="Times New Roman" w:cs="Times New Roman"/>
-          <w:sz w:val="24"/>
-          <w:szCs w:val="24"/>
-        </w:rPr>
-        <w:t xml:space="preserve"> 350</w:t>
-      </w:r>
-      <w:r>
-        <w:rPr>
-          <w:rFonts w:ascii="Times New Roman" w:hAnsi="Times New Roman" w:cs="Times New Roman"/>
-          <w:sz w:val="24"/>
-          <w:szCs w:val="24"/>
-        </w:rPr>
-        <w:t xml:space="preserve"> &amp; width &gt;=</w:t>
-      </w:r>
-      <w:r>
-        <w:rPr>
-          <w:rFonts w:ascii="Times New Roman" w:hAnsi="Times New Roman" w:cs="Times New Roman"/>
-          <w:sz w:val="24"/>
-          <w:szCs w:val="24"/>
-        </w:rPr>
-        <w:t xml:space="preserve"> 240</w:t>
-      </w:r>
-      <w:r>
-        <w:rPr>
-          <w:rFonts w:ascii="Times New Roman" w:hAnsi="Times New Roman" w:cs="Times New Roman"/>
-          <w:sz w:val="24"/>
-          <w:szCs w:val="24"/>
-        </w:rPr>
-        <w:t xml:space="preserve"> THEN</w:t>
-      </w:r>
-    </w:p>
-    <w:p>
-      <w:pPr>
-        <w:rPr>
-          <w:rFonts w:ascii="Times New Roman" w:hAnsi="Times New Roman" w:cs="Times New Roman"/>
-          <w:sz w:val="24"/>
-          <w:szCs w:val="24"/>
-        </w:rPr>
-      </w:pPr>
-      <w:r>
-        <w:rPr>
-          <w:rFonts w:ascii="Times New Roman" w:hAnsi="Times New Roman" w:cs="Times New Roman"/>
-          <w:sz w:val="24"/>
-          <w:szCs w:val="24"/>
-        </w:rPr>
-        <w:tab/>
-        <w:t xml:space="preserve">IF </w:t>
-      </w:r>
-      <w:proofErr w:type="spellStart"/>
-      <w:r>
-        <w:rPr>
-          <w:rFonts w:ascii="Times New Roman" w:hAnsi="Times New Roman" w:cs="Times New Roman"/>
-          <w:sz w:val="24"/>
-          <w:szCs w:val="24"/>
-        </w:rPr>
-        <w:t>maximumBudget</w:t>
-      </w:r>
-      <w:proofErr w:type="spellEnd"/>
-      <w:r>
-        <w:rPr>
-          <w:rFonts w:ascii="Times New Roman" w:hAnsi="Times New Roman" w:cs="Times New Roman"/>
-          <w:sz w:val="24"/>
-          <w:szCs w:val="24"/>
-        </w:rPr>
-        <w:t xml:space="preserve"> &gt;=</w:t>
-      </w:r>
-      <w:r>
-        <w:rPr>
-          <w:rFonts w:ascii="Times New Roman" w:hAnsi="Times New Roman" w:cs="Times New Roman"/>
-          <w:sz w:val="24"/>
-          <w:szCs w:val="24"/>
-        </w:rPr>
-        <w:t xml:space="preserve"> 6500</w:t>
-      </w:r>
-      <w:r>
-        <w:rPr>
-          <w:rFonts w:ascii="Times New Roman" w:hAnsi="Times New Roman" w:cs="Times New Roman"/>
-          <w:sz w:val="24"/>
-          <w:szCs w:val="24"/>
-        </w:rPr>
-        <w:t xml:space="preserve"> THEN</w:t>
-      </w:r>
-    </w:p>
-    <w:p>
-      <w:pPr>
-        <w:rPr>
-          <w:rFonts w:ascii="Times New Roman" w:hAnsi="Times New Roman" w:cs="Times New Roman"/>
-          <w:sz w:val="24"/>
-          <w:szCs w:val="24"/>
-        </w:rPr>
-      </w:pPr>
-      <w:r>
-        <w:rPr>
-          <w:rFonts w:ascii="Times New Roman" w:hAnsi="Times New Roman" w:cs="Times New Roman"/>
-          <w:sz w:val="24"/>
-          <w:szCs w:val="24"/>
-        </w:rPr>
-        <w:tab/>
-      </w:r>
-      <w:r>
-        <w:rPr>
-          <w:rFonts w:ascii="Times New Roman" w:hAnsi="Times New Roman" w:cs="Times New Roman"/>
-          <w:sz w:val="24"/>
-          <w:szCs w:val="24"/>
-        </w:rPr>
-        <w:tab/>
-      </w:r>
-      <w:proofErr w:type="gramStart"/>
-      <w:r>
-        <w:rPr>
-          <w:rFonts w:ascii="Times New Roman" w:hAnsi="Times New Roman" w:cs="Times New Roman"/>
-          <w:sz w:val="24"/>
-          <w:szCs w:val="24"/>
-        </w:rPr>
-        <w:t>OUTPUT(</w:t>
-      </w:r>
-      <w:proofErr w:type="gramEnd"/>
-      <w:r>
-        <w:rPr>
-          <w:rFonts w:ascii="Times New Roman" w:hAnsi="Times New Roman" w:cs="Times New Roman"/>
-          <w:sz w:val="24"/>
-          <w:szCs w:val="24"/>
-        </w:rPr>
-        <w:t>"Medium L-shaped kitchen</w:t>
-      </w:r>
-      <w:r>
-        <w:rPr>
-          <w:rFonts w:ascii="Times New Roman" w:hAnsi="Times New Roman" w:cs="Times New Roman"/>
-          <w:sz w:val="24"/>
-          <w:szCs w:val="24"/>
-        </w:rPr>
-        <w:t xml:space="preserve"> with Laminate countertop</w:t>
-      </w:r>
-      <w:r>
-        <w:rPr>
-          <w:rFonts w:ascii="Times New Roman" w:hAnsi="Times New Roman" w:cs="Times New Roman"/>
-          <w:sz w:val="24"/>
-          <w:szCs w:val="24"/>
-        </w:rPr>
-        <w:t>"</w:t>
-      </w:r>
-      <w:r>
-        <w:rPr>
-          <w:rFonts w:ascii="Times New Roman" w:hAnsi="Times New Roman" w:cs="Times New Roman"/>
-          <w:sz w:val="24"/>
-          <w:szCs w:val="24"/>
-        </w:rPr>
-        <w:t>)</w:t>
-      </w:r>
-    </w:p>
-    <w:p>
-      <w:pPr>
-        <w:rPr>
-          <w:rFonts w:ascii="Times New Roman" w:hAnsi="Times New Roman" w:cs="Times New Roman"/>
-          <w:sz w:val="24"/>
-          <w:szCs w:val="24"/>
-        </w:rPr>
-      </w:pPr>
-      <w:r>
-        <w:rPr>
-          <w:rFonts w:ascii="Times New Roman" w:hAnsi="Times New Roman" w:cs="Times New Roman"/>
-          <w:sz w:val="24"/>
-          <w:szCs w:val="24"/>
-        </w:rPr>
-        <w:tab/>
-        <w:t>END IF</w:t>
-      </w:r>
-    </w:p>
-    <w:p>
-      <w:pPr>
-        <w:rPr>
-          <w:rFonts w:ascii="Times New Roman" w:hAnsi="Times New Roman" w:cs="Times New Roman"/>
-          <w:sz w:val="24"/>
-          <w:szCs w:val="24"/>
-        </w:rPr>
-      </w:pPr>
-      <w:r>
-        <w:rPr>
-          <w:rFonts w:ascii="Times New Roman" w:hAnsi="Times New Roman" w:cs="Times New Roman"/>
-          <w:sz w:val="24"/>
-          <w:szCs w:val="24"/>
-        </w:rPr>
-        <w:tab/>
-        <w:t xml:space="preserve">IF </w:t>
-      </w:r>
-      <w:proofErr w:type="spellStart"/>
-      <w:r>
-        <w:rPr>
-          <w:rFonts w:ascii="Times New Roman" w:hAnsi="Times New Roman" w:cs="Times New Roman"/>
-          <w:sz w:val="24"/>
-          <w:szCs w:val="24"/>
-        </w:rPr>
-        <w:t>maximumBudget</w:t>
-      </w:r>
-      <w:proofErr w:type="spellEnd"/>
-      <w:r>
-        <w:rPr>
-          <w:rFonts w:ascii="Times New Roman" w:hAnsi="Times New Roman" w:cs="Times New Roman"/>
-          <w:sz w:val="24"/>
-          <w:szCs w:val="24"/>
-        </w:rPr>
-        <w:t xml:space="preserve"> &gt;=</w:t>
-      </w:r>
-      <w:r>
-        <w:rPr>
-          <w:rFonts w:ascii="Times New Roman" w:hAnsi="Times New Roman" w:cs="Times New Roman"/>
-          <w:sz w:val="24"/>
-          <w:szCs w:val="24"/>
-        </w:rPr>
-        <w:t xml:space="preserve"> 7750</w:t>
-      </w:r>
-      <w:r>
-        <w:rPr>
-          <w:rFonts w:ascii="Times New Roman" w:hAnsi="Times New Roman" w:cs="Times New Roman"/>
-          <w:sz w:val="24"/>
-          <w:szCs w:val="24"/>
-        </w:rPr>
-        <w:t xml:space="preserve"> THEN</w:t>
-      </w:r>
-    </w:p>
-    <w:p>
-      <w:pPr>
-        <w:rPr>
-          <w:rFonts w:ascii="Times New Roman" w:hAnsi="Times New Roman" w:cs="Times New Roman"/>
-          <w:sz w:val="24"/>
-          <w:szCs w:val="24"/>
-        </w:rPr>
-      </w:pPr>
-      <w:r>
-        <w:rPr>
-          <w:rFonts w:ascii="Times New Roman" w:hAnsi="Times New Roman" w:cs="Times New Roman"/>
-          <w:sz w:val="24"/>
-          <w:szCs w:val="24"/>
-        </w:rPr>
-        <w:tab/>
-      </w:r>
-      <w:r>
-        <w:rPr>
-          <w:rFonts w:ascii="Times New Roman" w:hAnsi="Times New Roman" w:cs="Times New Roman"/>
-          <w:sz w:val="24"/>
-          <w:szCs w:val="24"/>
-        </w:rPr>
-        <w:tab/>
-      </w:r>
-      <w:proofErr w:type="gramStart"/>
-      <w:r>
-        <w:rPr>
-          <w:rFonts w:ascii="Times New Roman" w:hAnsi="Times New Roman" w:cs="Times New Roman"/>
-          <w:sz w:val="24"/>
-          <w:szCs w:val="24"/>
-        </w:rPr>
-        <w:t>OUTPUT(</w:t>
-      </w:r>
-      <w:proofErr w:type="gramEnd"/>
-      <w:r>
-        <w:rPr>
-          <w:rFonts w:ascii="Times New Roman" w:hAnsi="Times New Roman" w:cs="Times New Roman"/>
-          <w:sz w:val="24"/>
-          <w:szCs w:val="24"/>
-        </w:rPr>
-        <w:t>"Medium L-shaped kitchen</w:t>
-      </w:r>
-      <w:r>
-        <w:rPr>
-          <w:rFonts w:ascii="Times New Roman" w:hAnsi="Times New Roman" w:cs="Times New Roman"/>
-          <w:sz w:val="24"/>
-          <w:szCs w:val="24"/>
-        </w:rPr>
-        <w:t xml:space="preserve"> with Wood block countertop</w:t>
-      </w:r>
-      <w:r>
-        <w:rPr>
-          <w:rFonts w:ascii="Times New Roman" w:hAnsi="Times New Roman" w:cs="Times New Roman"/>
-          <w:sz w:val="24"/>
-          <w:szCs w:val="24"/>
-        </w:rPr>
-        <w:t>"</w:t>
-      </w:r>
-      <w:r>
-        <w:rPr>
-          <w:rFonts w:ascii="Times New Roman" w:hAnsi="Times New Roman" w:cs="Times New Roman"/>
-          <w:sz w:val="24"/>
-          <w:szCs w:val="24"/>
-        </w:rPr>
-        <w:t>)</w:t>
-      </w:r>
-    </w:p>
-    <w:p>
-      <w:pPr>
-        <w:rPr>
-          <w:rFonts w:ascii="Times New Roman" w:hAnsi="Times New Roman" w:cs="Times New Roman"/>
-          <w:sz w:val="24"/>
-          <w:szCs w:val="24"/>
-        </w:rPr>
-      </w:pPr>
-      <w:r>
-        <w:rPr>
-          <w:rFonts w:ascii="Times New Roman" w:hAnsi="Times New Roman" w:cs="Times New Roman"/>
-          <w:sz w:val="24"/>
-          <w:szCs w:val="24"/>
-        </w:rPr>
-        <w:tab/>
-        <w:t>END IF</w:t>
-      </w:r>
-    </w:p>
-    <w:p>
-      <w:pPr>
-        <w:rPr>
-          <w:rFonts w:ascii="Times New Roman" w:hAnsi="Times New Roman" w:cs="Times New Roman"/>
-          <w:sz w:val="24"/>
-          <w:szCs w:val="24"/>
-        </w:rPr>
-      </w:pPr>
-      <w:r>
-        <w:rPr>
-          <w:rFonts w:ascii="Times New Roman" w:hAnsi="Times New Roman" w:cs="Times New Roman"/>
-          <w:sz w:val="24"/>
-          <w:szCs w:val="24"/>
-        </w:rPr>
-        <w:tab/>
-        <w:t xml:space="preserve">IF </w:t>
-      </w:r>
-      <w:proofErr w:type="spellStart"/>
-      <w:r>
-        <w:rPr>
-          <w:rFonts w:ascii="Times New Roman" w:hAnsi="Times New Roman" w:cs="Times New Roman"/>
-          <w:sz w:val="24"/>
-          <w:szCs w:val="24"/>
-        </w:rPr>
-        <w:t>maximumBudget</w:t>
-      </w:r>
-      <w:proofErr w:type="spellEnd"/>
-      <w:r>
-        <w:rPr>
-          <w:rFonts w:ascii="Times New Roman" w:hAnsi="Times New Roman" w:cs="Times New Roman"/>
-          <w:sz w:val="24"/>
-          <w:szCs w:val="24"/>
-        </w:rPr>
-        <w:t xml:space="preserve"> &gt;=</w:t>
-      </w:r>
-      <w:r>
-        <w:rPr>
-          <w:rFonts w:ascii="Times New Roman" w:hAnsi="Times New Roman" w:cs="Times New Roman"/>
-          <w:sz w:val="24"/>
-          <w:szCs w:val="24"/>
-        </w:rPr>
-        <w:t xml:space="preserve"> 9500</w:t>
-      </w:r>
-      <w:r>
-        <w:rPr>
-          <w:rFonts w:ascii="Times New Roman" w:hAnsi="Times New Roman" w:cs="Times New Roman"/>
-          <w:sz w:val="24"/>
-          <w:szCs w:val="24"/>
-        </w:rPr>
-        <w:t xml:space="preserve"> THEN</w:t>
-      </w:r>
-    </w:p>
-    <w:p>
-      <w:pPr>
-        <w:rPr>
-          <w:rFonts w:ascii="Times New Roman" w:hAnsi="Times New Roman" w:cs="Times New Roman"/>
-          <w:sz w:val="24"/>
-          <w:szCs w:val="24"/>
-        </w:rPr>
-      </w:pPr>
-      <w:r>
-        <w:rPr>
-          <w:rFonts w:ascii="Times New Roman" w:hAnsi="Times New Roman" w:cs="Times New Roman"/>
-          <w:sz w:val="24"/>
-          <w:szCs w:val="24"/>
-        </w:rPr>
-        <w:tab/>
-      </w:r>
-      <w:r>
-        <w:rPr>
-          <w:rFonts w:ascii="Times New Roman" w:hAnsi="Times New Roman" w:cs="Times New Roman"/>
-          <w:sz w:val="24"/>
-          <w:szCs w:val="24"/>
-        </w:rPr>
-        <w:tab/>
-      </w:r>
-      <w:proofErr w:type="gramStart"/>
-      <w:r>
-        <w:rPr>
-          <w:rFonts w:ascii="Times New Roman" w:hAnsi="Times New Roman" w:cs="Times New Roman"/>
-          <w:sz w:val="24"/>
-          <w:szCs w:val="24"/>
-        </w:rPr>
-        <w:t>OUTPUT(</w:t>
-      </w:r>
-      <w:proofErr w:type="gramEnd"/>
-      <w:r>
-        <w:rPr>
-          <w:rFonts w:ascii="Times New Roman" w:hAnsi="Times New Roman" w:cs="Times New Roman"/>
-          <w:sz w:val="24"/>
-          <w:szCs w:val="24"/>
-        </w:rPr>
-        <w:t>"Medium L-shaped kitchen</w:t>
+        <w:t>OUTPU</w:t>
+      </w:r>
+      <w:r>
+        <w:rPr>
+          <w:rFonts w:ascii="Times New Roman" w:hAnsi="Times New Roman" w:cs="Times New Roman"/>
+          <w:sz w:val="24"/>
+          <w:szCs w:val="24"/>
+        </w:rPr>
+        <w:t>T (</w:t>
+      </w:r>
+      <w:r>
+        <w:rPr>
+          <w:rFonts w:ascii="Times New Roman" w:hAnsi="Times New Roman" w:cs="Times New Roman"/>
+          <w:sz w:val="24"/>
+          <w:szCs w:val="24"/>
+        </w:rPr>
+        <w:t>“</w:t>
+      </w:r>
+      <w:r>
+        <w:rPr>
+          <w:rFonts w:ascii="Times New Roman" w:hAnsi="Times New Roman" w:cs="Times New Roman"/>
+          <w:sz w:val="24"/>
+          <w:szCs w:val="24"/>
+        </w:rPr>
+        <w:t>Large island kitchen</w:t>
       </w:r>
       <w:r>
         <w:rPr>
@@ -3333,217 +5087,6 @@
           <w:sz w:val="24"/>
           <w:szCs w:val="24"/>
         </w:rPr>
-        <w:t>"</w:t>
-      </w:r>
-      <w:r>
-        <w:rPr>
-          <w:rFonts w:ascii="Times New Roman" w:hAnsi="Times New Roman" w:cs="Times New Roman"/>
-          <w:sz w:val="24"/>
-          <w:szCs w:val="24"/>
-        </w:rPr>
-        <w:t>)</w:t>
-      </w:r>
-    </w:p>
-    <w:p>
-      <w:pPr>
-        <w:rPr>
-          <w:rFonts w:ascii="Times New Roman" w:hAnsi="Times New Roman" w:cs="Times New Roman"/>
-          <w:sz w:val="24"/>
-          <w:szCs w:val="24"/>
-        </w:rPr>
-      </w:pPr>
-      <w:r>
-        <w:rPr>
-          <w:rFonts w:ascii="Times New Roman" w:hAnsi="Times New Roman" w:cs="Times New Roman"/>
-          <w:sz w:val="24"/>
-          <w:szCs w:val="24"/>
-        </w:rPr>
-        <w:tab/>
-        <w:t>END IF</w:t>
-      </w:r>
-    </w:p>
-    <w:p>
-      <w:pPr>
-        <w:rPr>
-          <w:rFonts w:ascii="Times New Roman" w:hAnsi="Times New Roman" w:cs="Times New Roman"/>
-          <w:sz w:val="24"/>
-          <w:szCs w:val="24"/>
-        </w:rPr>
-      </w:pPr>
-      <w:r>
-        <w:rPr>
-          <w:rFonts w:ascii="Times New Roman" w:hAnsi="Times New Roman" w:cs="Times New Roman"/>
-          <w:sz w:val="24"/>
-          <w:szCs w:val="24"/>
-        </w:rPr>
-        <w:t>END IF</w:t>
-      </w:r>
-    </w:p>
-    <w:p>
-      <w:pPr>
-        <w:rPr>
-          <w:rFonts w:ascii="Times New Roman" w:hAnsi="Times New Roman" w:cs="Times New Roman"/>
-          <w:sz w:val="24"/>
-          <w:szCs w:val="24"/>
-        </w:rPr>
-      </w:pPr>
-      <w:r>
-        <w:rPr>
-          <w:rFonts w:ascii="Times New Roman" w:hAnsi="Times New Roman" w:cs="Times New Roman"/>
-          <w:sz w:val="24"/>
-          <w:szCs w:val="24"/>
-        </w:rPr>
-        <w:t>IF length &gt;=</w:t>
-      </w:r>
-      <w:r>
-        <w:rPr>
-          <w:rFonts w:ascii="Times New Roman" w:hAnsi="Times New Roman" w:cs="Times New Roman"/>
-          <w:sz w:val="24"/>
-          <w:szCs w:val="24"/>
-        </w:rPr>
-        <w:t xml:space="preserve"> 450</w:t>
-      </w:r>
-      <w:r>
-        <w:rPr>
-          <w:rFonts w:ascii="Times New Roman" w:hAnsi="Times New Roman" w:cs="Times New Roman"/>
-          <w:sz w:val="24"/>
-          <w:szCs w:val="24"/>
-        </w:rPr>
-        <w:t xml:space="preserve"> &amp; width &gt;=</w:t>
-      </w:r>
-      <w:r>
-        <w:rPr>
-          <w:rFonts w:ascii="Times New Roman" w:hAnsi="Times New Roman" w:cs="Times New Roman"/>
-          <w:sz w:val="24"/>
-          <w:szCs w:val="24"/>
-        </w:rPr>
-        <w:t xml:space="preserve"> 350</w:t>
-      </w:r>
-      <w:r>
-        <w:rPr>
-          <w:rFonts w:ascii="Times New Roman" w:hAnsi="Times New Roman" w:cs="Times New Roman"/>
-          <w:sz w:val="24"/>
-          <w:szCs w:val="24"/>
-        </w:rPr>
-        <w:t xml:space="preserve"> THEN</w:t>
-      </w:r>
-    </w:p>
-    <w:p>
-      <w:pPr>
-        <w:rPr>
-          <w:rFonts w:ascii="Times New Roman" w:hAnsi="Times New Roman" w:cs="Times New Roman"/>
-          <w:sz w:val="24"/>
-          <w:szCs w:val="24"/>
-        </w:rPr>
-      </w:pPr>
-      <w:r>
-        <w:rPr>
-          <w:rFonts w:ascii="Times New Roman" w:hAnsi="Times New Roman" w:cs="Times New Roman"/>
-          <w:sz w:val="24"/>
-          <w:szCs w:val="24"/>
-        </w:rPr>
-        <w:tab/>
-        <w:t xml:space="preserve">IF </w:t>
-      </w:r>
-      <w:proofErr w:type="spellStart"/>
-      <w:r>
-        <w:rPr>
-          <w:rFonts w:ascii="Times New Roman" w:hAnsi="Times New Roman" w:cs="Times New Roman"/>
-          <w:sz w:val="24"/>
-          <w:szCs w:val="24"/>
-        </w:rPr>
-        <w:t>maximumBudget</w:t>
-      </w:r>
-      <w:proofErr w:type="spellEnd"/>
-      <w:r>
-        <w:rPr>
-          <w:rFonts w:ascii="Times New Roman" w:hAnsi="Times New Roman" w:cs="Times New Roman"/>
-          <w:sz w:val="24"/>
-          <w:szCs w:val="24"/>
-        </w:rPr>
-        <w:t xml:space="preserve"> &gt;=</w:t>
-      </w:r>
-      <w:r>
-        <w:rPr>
-          <w:rFonts w:ascii="Times New Roman" w:hAnsi="Times New Roman" w:cs="Times New Roman"/>
-          <w:sz w:val="24"/>
-          <w:szCs w:val="24"/>
-        </w:rPr>
-        <w:t xml:space="preserve"> 8250</w:t>
-      </w:r>
-      <w:r>
-        <w:rPr>
-          <w:rFonts w:ascii="Times New Roman" w:hAnsi="Times New Roman" w:cs="Times New Roman"/>
-          <w:sz w:val="24"/>
-          <w:szCs w:val="24"/>
-        </w:rPr>
-        <w:t xml:space="preserve"> THEN</w:t>
-      </w:r>
-    </w:p>
-    <w:p>
-      <w:pPr>
-        <w:rPr>
-          <w:rFonts w:ascii="Times New Roman" w:hAnsi="Times New Roman" w:cs="Times New Roman"/>
-          <w:sz w:val="24"/>
-          <w:szCs w:val="24"/>
-        </w:rPr>
-      </w:pPr>
-      <w:r>
-        <w:rPr>
-          <w:rFonts w:ascii="Times New Roman" w:hAnsi="Times New Roman" w:cs="Times New Roman"/>
-          <w:sz w:val="24"/>
-          <w:szCs w:val="24"/>
-        </w:rPr>
-        <w:tab/>
-      </w:r>
-      <w:r>
-        <w:rPr>
-          <w:rFonts w:ascii="Times New Roman" w:hAnsi="Times New Roman" w:cs="Times New Roman"/>
-          <w:sz w:val="24"/>
-          <w:szCs w:val="24"/>
-        </w:rPr>
-        <w:tab/>
-      </w:r>
-      <w:proofErr w:type="gramStart"/>
-      <w:r>
-        <w:rPr>
-          <w:rFonts w:ascii="Times New Roman" w:hAnsi="Times New Roman" w:cs="Times New Roman"/>
-          <w:sz w:val="24"/>
-          <w:szCs w:val="24"/>
-        </w:rPr>
-        <w:t>OUTPUT(</w:t>
-      </w:r>
-      <w:proofErr w:type="gramEnd"/>
-      <w:r>
-        <w:rPr>
-          <w:rFonts w:ascii="Times New Roman" w:hAnsi="Times New Roman" w:cs="Times New Roman"/>
-          <w:sz w:val="24"/>
-          <w:szCs w:val="24"/>
-        </w:rPr>
-        <w:t>“</w:t>
-      </w:r>
-      <w:r>
-        <w:rPr>
-          <w:rFonts w:ascii="Times New Roman" w:hAnsi="Times New Roman" w:cs="Times New Roman"/>
-          <w:sz w:val="24"/>
-          <w:szCs w:val="24"/>
-        </w:rPr>
-        <w:t>Large L-shaped kitchen</w:t>
-      </w:r>
-      <w:r>
-        <w:rPr>
-          <w:rFonts w:ascii="Times New Roman" w:hAnsi="Times New Roman" w:cs="Times New Roman"/>
-          <w:sz w:val="24"/>
-          <w:szCs w:val="24"/>
-        </w:rPr>
-        <w:t xml:space="preserve"> with Laminate countertop</w:t>
-      </w:r>
-      <w:r>
-        <w:rPr>
-          <w:rFonts w:ascii="Times New Roman" w:hAnsi="Times New Roman" w:cs="Times New Roman"/>
-          <w:sz w:val="24"/>
-          <w:szCs w:val="24"/>
-        </w:rPr>
         <w:t>”)</w:t>
       </w:r>
     </w:p>
@@ -3561,1235 +5104,7 @@
           <w:sz w:val="24"/>
           <w:szCs w:val="24"/>
         </w:rPr>
-        <w:tab/>
-        <w:t>END IF</w:t>
-      </w:r>
-    </w:p>
-    <w:p>
-      <w:pPr>
-        <w:rPr>
-          <w:rFonts w:ascii="Times New Roman" w:hAnsi="Times New Roman" w:cs="Times New Roman"/>
-          <w:sz w:val="24"/>
-          <w:szCs w:val="24"/>
-        </w:rPr>
-      </w:pPr>
-      <w:r>
-        <w:rPr>
-          <w:rFonts w:ascii="Times New Roman" w:hAnsi="Times New Roman" w:cs="Times New Roman"/>
-          <w:sz w:val="24"/>
-          <w:szCs w:val="24"/>
-        </w:rPr>
-        <w:tab/>
-        <w:t xml:space="preserve">IF </w:t>
-      </w:r>
-      <w:proofErr w:type="spellStart"/>
-      <w:r>
-        <w:rPr>
-          <w:rFonts w:ascii="Times New Roman" w:hAnsi="Times New Roman" w:cs="Times New Roman"/>
-          <w:sz w:val="24"/>
-          <w:szCs w:val="24"/>
-        </w:rPr>
-        <w:t>maximumBudget</w:t>
-      </w:r>
-      <w:proofErr w:type="spellEnd"/>
-      <w:r>
-        <w:rPr>
-          <w:rFonts w:ascii="Times New Roman" w:hAnsi="Times New Roman" w:cs="Times New Roman"/>
-          <w:sz w:val="24"/>
-          <w:szCs w:val="24"/>
-        </w:rPr>
-        <w:t xml:space="preserve"> &gt;=</w:t>
-      </w:r>
-      <w:r>
-        <w:rPr>
-          <w:rFonts w:ascii="Times New Roman" w:hAnsi="Times New Roman" w:cs="Times New Roman"/>
-          <w:sz w:val="24"/>
-          <w:szCs w:val="24"/>
-        </w:rPr>
-        <w:t xml:space="preserve"> 9500</w:t>
-      </w:r>
-      <w:r>
-        <w:rPr>
-          <w:rFonts w:ascii="Times New Roman" w:hAnsi="Times New Roman" w:cs="Times New Roman"/>
-          <w:sz w:val="24"/>
-          <w:szCs w:val="24"/>
-        </w:rPr>
-        <w:t xml:space="preserve"> THEN</w:t>
-      </w:r>
-    </w:p>
-    <w:p>
-      <w:pPr>
-        <w:rPr>
-          <w:rFonts w:ascii="Times New Roman" w:hAnsi="Times New Roman" w:cs="Times New Roman"/>
-          <w:sz w:val="24"/>
-          <w:szCs w:val="24"/>
-        </w:rPr>
-      </w:pPr>
-      <w:r>
-        <w:rPr>
-          <w:rFonts w:ascii="Times New Roman" w:hAnsi="Times New Roman" w:cs="Times New Roman"/>
-          <w:sz w:val="24"/>
-          <w:szCs w:val="24"/>
-        </w:rPr>
-        <w:tab/>
-      </w:r>
-      <w:r>
-        <w:rPr>
-          <w:rFonts w:ascii="Times New Roman" w:hAnsi="Times New Roman" w:cs="Times New Roman"/>
-          <w:sz w:val="24"/>
-          <w:szCs w:val="24"/>
-        </w:rPr>
-        <w:tab/>
-      </w:r>
-      <w:proofErr w:type="gramStart"/>
-      <w:r>
-        <w:rPr>
-          <w:rFonts w:ascii="Times New Roman" w:hAnsi="Times New Roman" w:cs="Times New Roman"/>
-          <w:sz w:val="24"/>
-          <w:szCs w:val="24"/>
-        </w:rPr>
-        <w:t>OUTPUT(</w:t>
-      </w:r>
-      <w:proofErr w:type="gramEnd"/>
-      <w:r>
-        <w:rPr>
-          <w:rFonts w:ascii="Times New Roman" w:hAnsi="Times New Roman" w:cs="Times New Roman"/>
-          <w:sz w:val="24"/>
-          <w:szCs w:val="24"/>
-        </w:rPr>
-        <w:t>“</w:t>
-      </w:r>
-      <w:r>
-        <w:rPr>
-          <w:rFonts w:ascii="Times New Roman" w:hAnsi="Times New Roman" w:cs="Times New Roman"/>
-          <w:sz w:val="24"/>
-          <w:szCs w:val="24"/>
-        </w:rPr>
-        <w:t>Large L-shaped kitchen</w:t>
-      </w:r>
-      <w:r>
-        <w:rPr>
-          <w:rFonts w:ascii="Times New Roman" w:hAnsi="Times New Roman" w:cs="Times New Roman"/>
-          <w:sz w:val="24"/>
-          <w:szCs w:val="24"/>
-        </w:rPr>
-        <w:t xml:space="preserve"> with Wood block countertop</w:t>
-      </w:r>
-      <w:r>
-        <w:rPr>
-          <w:rFonts w:ascii="Times New Roman" w:hAnsi="Times New Roman" w:cs="Times New Roman"/>
-          <w:sz w:val="24"/>
-          <w:szCs w:val="24"/>
-        </w:rPr>
-        <w:t>”)</w:t>
-      </w:r>
-    </w:p>
-    <w:p>
-      <w:pPr>
-        <w:rPr>
-          <w:rFonts w:ascii="Times New Roman" w:hAnsi="Times New Roman" w:cs="Times New Roman"/>
-          <w:sz w:val="24"/>
-          <w:szCs w:val="24"/>
-        </w:rPr>
-      </w:pPr>
-      <w:r>
-        <w:rPr>
-          <w:rFonts w:ascii="Times New Roman" w:hAnsi="Times New Roman" w:cs="Times New Roman"/>
-          <w:sz w:val="24"/>
-          <w:szCs w:val="24"/>
-        </w:rPr>
-        <w:tab/>
-        <w:t>END IF</w:t>
-      </w:r>
-    </w:p>
-    <w:p>
-      <w:pPr>
-        <w:rPr>
-          <w:rFonts w:ascii="Times New Roman" w:hAnsi="Times New Roman" w:cs="Times New Roman"/>
-          <w:sz w:val="24"/>
-          <w:szCs w:val="24"/>
-        </w:rPr>
-      </w:pPr>
-      <w:r>
-        <w:rPr>
-          <w:rFonts w:ascii="Times New Roman" w:hAnsi="Times New Roman" w:cs="Times New Roman"/>
-          <w:sz w:val="24"/>
-          <w:szCs w:val="24"/>
-        </w:rPr>
         <w:lastRenderedPageBreak/>
-        <w:tab/>
-        <w:t xml:space="preserve">IF </w:t>
-      </w:r>
-      <w:proofErr w:type="spellStart"/>
-      <w:r>
-        <w:rPr>
-          <w:rFonts w:ascii="Times New Roman" w:hAnsi="Times New Roman" w:cs="Times New Roman"/>
-          <w:sz w:val="24"/>
-          <w:szCs w:val="24"/>
-        </w:rPr>
-        <w:t>maximumBudget</w:t>
-      </w:r>
-      <w:proofErr w:type="spellEnd"/>
-      <w:r>
-        <w:rPr>
-          <w:rFonts w:ascii="Times New Roman" w:hAnsi="Times New Roman" w:cs="Times New Roman"/>
-          <w:sz w:val="24"/>
-          <w:szCs w:val="24"/>
-        </w:rPr>
-        <w:t xml:space="preserve"> &gt;=</w:t>
-      </w:r>
-      <w:r>
-        <w:rPr>
-          <w:rFonts w:ascii="Times New Roman" w:hAnsi="Times New Roman" w:cs="Times New Roman"/>
-          <w:sz w:val="24"/>
-          <w:szCs w:val="24"/>
-        </w:rPr>
-        <w:t xml:space="preserve"> 12500</w:t>
-      </w:r>
-      <w:r>
-        <w:rPr>
-          <w:rFonts w:ascii="Times New Roman" w:hAnsi="Times New Roman" w:cs="Times New Roman"/>
-          <w:sz w:val="24"/>
-          <w:szCs w:val="24"/>
-        </w:rPr>
-        <w:t xml:space="preserve"> THEN</w:t>
-      </w:r>
-    </w:p>
-    <w:p>
-      <w:pPr>
-        <w:rPr>
-          <w:rFonts w:ascii="Times New Roman" w:hAnsi="Times New Roman" w:cs="Times New Roman"/>
-          <w:sz w:val="24"/>
-          <w:szCs w:val="24"/>
-        </w:rPr>
-      </w:pPr>
-      <w:r>
-        <w:rPr>
-          <w:rFonts w:ascii="Times New Roman" w:hAnsi="Times New Roman" w:cs="Times New Roman"/>
-          <w:sz w:val="24"/>
-          <w:szCs w:val="24"/>
-        </w:rPr>
-        <w:tab/>
-      </w:r>
-      <w:r>
-        <w:rPr>
-          <w:rFonts w:ascii="Times New Roman" w:hAnsi="Times New Roman" w:cs="Times New Roman"/>
-          <w:sz w:val="24"/>
-          <w:szCs w:val="24"/>
-        </w:rPr>
-        <w:tab/>
-      </w:r>
-      <w:proofErr w:type="gramStart"/>
-      <w:r>
-        <w:rPr>
-          <w:rFonts w:ascii="Times New Roman" w:hAnsi="Times New Roman" w:cs="Times New Roman"/>
-          <w:sz w:val="24"/>
-          <w:szCs w:val="24"/>
-        </w:rPr>
-        <w:t>OUTPUT(</w:t>
-      </w:r>
-      <w:proofErr w:type="gramEnd"/>
-      <w:r>
-        <w:rPr>
-          <w:rFonts w:ascii="Times New Roman" w:hAnsi="Times New Roman" w:cs="Times New Roman"/>
-          <w:sz w:val="24"/>
-          <w:szCs w:val="24"/>
-        </w:rPr>
-        <w:t>“</w:t>
-      </w:r>
-      <w:r>
-        <w:rPr>
-          <w:rFonts w:ascii="Times New Roman" w:hAnsi="Times New Roman" w:cs="Times New Roman"/>
-          <w:sz w:val="24"/>
-          <w:szCs w:val="24"/>
-        </w:rPr>
-        <w:t>Large L-shaped kitchen</w:t>
-      </w:r>
-      <w:r>
-        <w:rPr>
-          <w:rFonts w:ascii="Times New Roman" w:hAnsi="Times New Roman" w:cs="Times New Roman"/>
-          <w:sz w:val="24"/>
-          <w:szCs w:val="24"/>
-        </w:rPr>
-        <w:t xml:space="preserve"> with Granite countertop</w:t>
-      </w:r>
-      <w:r>
-        <w:rPr>
-          <w:rFonts w:ascii="Times New Roman" w:hAnsi="Times New Roman" w:cs="Times New Roman"/>
-          <w:sz w:val="24"/>
-          <w:szCs w:val="24"/>
-        </w:rPr>
-        <w:t>”)</w:t>
-      </w:r>
-    </w:p>
-    <w:p>
-      <w:pPr>
-        <w:rPr>
-          <w:rFonts w:ascii="Times New Roman" w:hAnsi="Times New Roman" w:cs="Times New Roman"/>
-          <w:sz w:val="24"/>
-          <w:szCs w:val="24"/>
-        </w:rPr>
-      </w:pPr>
-      <w:r>
-        <w:rPr>
-          <w:rFonts w:ascii="Times New Roman" w:hAnsi="Times New Roman" w:cs="Times New Roman"/>
-          <w:sz w:val="24"/>
-          <w:szCs w:val="24"/>
-        </w:rPr>
-        <w:tab/>
-        <w:t>END IF</w:t>
-      </w:r>
-    </w:p>
-    <w:p>
-      <w:pPr>
-        <w:rPr>
-          <w:rFonts w:ascii="Times New Roman" w:hAnsi="Times New Roman" w:cs="Times New Roman"/>
-          <w:sz w:val="24"/>
-          <w:szCs w:val="24"/>
-        </w:rPr>
-      </w:pPr>
-      <w:r>
-        <w:rPr>
-          <w:rFonts w:ascii="Times New Roman" w:hAnsi="Times New Roman" w:cs="Times New Roman"/>
-          <w:sz w:val="24"/>
-          <w:szCs w:val="24"/>
-        </w:rPr>
-        <w:t>END IF</w:t>
-      </w:r>
-    </w:p>
-    <w:p>
-      <w:pPr>
-        <w:rPr>
-          <w:rFonts w:ascii="Times New Roman" w:hAnsi="Times New Roman" w:cs="Times New Roman"/>
-          <w:sz w:val="24"/>
-          <w:szCs w:val="24"/>
-        </w:rPr>
-      </w:pPr>
-      <w:r>
-        <w:rPr>
-          <w:rFonts w:ascii="Times New Roman" w:hAnsi="Times New Roman" w:cs="Times New Roman"/>
-          <w:sz w:val="24"/>
-          <w:szCs w:val="24"/>
-        </w:rPr>
-        <w:t>IF length &gt;=</w:t>
-      </w:r>
-      <w:r>
-        <w:rPr>
-          <w:rFonts w:ascii="Times New Roman" w:hAnsi="Times New Roman" w:cs="Times New Roman"/>
-          <w:sz w:val="24"/>
-          <w:szCs w:val="24"/>
-        </w:rPr>
-        <w:t xml:space="preserve"> 500</w:t>
-      </w:r>
-      <w:r>
-        <w:rPr>
-          <w:rFonts w:ascii="Times New Roman" w:hAnsi="Times New Roman" w:cs="Times New Roman"/>
-          <w:sz w:val="24"/>
-          <w:szCs w:val="24"/>
-        </w:rPr>
-        <w:t xml:space="preserve"> &amp; width &gt;=</w:t>
-      </w:r>
-      <w:r>
-        <w:rPr>
-          <w:rFonts w:ascii="Times New Roman" w:hAnsi="Times New Roman" w:cs="Times New Roman"/>
-          <w:sz w:val="24"/>
-          <w:szCs w:val="24"/>
-        </w:rPr>
-        <w:t xml:space="preserve"> 60</w:t>
-      </w:r>
-      <w:r>
-        <w:rPr>
-          <w:rFonts w:ascii="Times New Roman" w:hAnsi="Times New Roman" w:cs="Times New Roman"/>
-          <w:sz w:val="24"/>
-          <w:szCs w:val="24"/>
-        </w:rPr>
-        <w:t xml:space="preserve"> THEN</w:t>
-      </w:r>
-    </w:p>
-    <w:p>
-      <w:pPr>
-        <w:rPr>
-          <w:rFonts w:ascii="Times New Roman" w:hAnsi="Times New Roman" w:cs="Times New Roman"/>
-          <w:sz w:val="24"/>
-          <w:szCs w:val="24"/>
-        </w:rPr>
-      </w:pPr>
-      <w:r>
-        <w:rPr>
-          <w:rFonts w:ascii="Times New Roman" w:hAnsi="Times New Roman" w:cs="Times New Roman"/>
-          <w:sz w:val="24"/>
-          <w:szCs w:val="24"/>
-        </w:rPr>
-        <w:tab/>
-        <w:t xml:space="preserve">IF </w:t>
-      </w:r>
-      <w:proofErr w:type="spellStart"/>
-      <w:r>
-        <w:rPr>
-          <w:rFonts w:ascii="Times New Roman" w:hAnsi="Times New Roman" w:cs="Times New Roman"/>
-          <w:sz w:val="24"/>
-          <w:szCs w:val="24"/>
-        </w:rPr>
-        <w:t>maximumBudget</w:t>
-      </w:r>
-      <w:proofErr w:type="spellEnd"/>
-      <w:r>
-        <w:rPr>
-          <w:rFonts w:ascii="Times New Roman" w:hAnsi="Times New Roman" w:cs="Times New Roman"/>
-          <w:sz w:val="24"/>
-          <w:szCs w:val="24"/>
-        </w:rPr>
-        <w:t xml:space="preserve"> &gt;=</w:t>
-      </w:r>
-      <w:r>
-        <w:rPr>
-          <w:rFonts w:ascii="Times New Roman" w:hAnsi="Times New Roman" w:cs="Times New Roman"/>
-          <w:sz w:val="24"/>
-          <w:szCs w:val="24"/>
-        </w:rPr>
-        <w:t xml:space="preserve"> 6750</w:t>
-      </w:r>
-      <w:r>
-        <w:rPr>
-          <w:rFonts w:ascii="Times New Roman" w:hAnsi="Times New Roman" w:cs="Times New Roman"/>
-          <w:sz w:val="24"/>
-          <w:szCs w:val="24"/>
-        </w:rPr>
-        <w:t xml:space="preserve"> THEN</w:t>
-      </w:r>
-    </w:p>
-    <w:p>
-      <w:pPr>
-        <w:rPr>
-          <w:rFonts w:ascii="Times New Roman" w:hAnsi="Times New Roman" w:cs="Times New Roman"/>
-          <w:sz w:val="24"/>
-          <w:szCs w:val="24"/>
-        </w:rPr>
-      </w:pPr>
-      <w:r>
-        <w:rPr>
-          <w:rFonts w:ascii="Times New Roman" w:hAnsi="Times New Roman" w:cs="Times New Roman"/>
-          <w:sz w:val="24"/>
-          <w:szCs w:val="24"/>
-        </w:rPr>
-        <w:tab/>
-      </w:r>
-      <w:r>
-        <w:rPr>
-          <w:rFonts w:ascii="Times New Roman" w:hAnsi="Times New Roman" w:cs="Times New Roman"/>
-          <w:sz w:val="24"/>
-          <w:szCs w:val="24"/>
-        </w:rPr>
-        <w:tab/>
-      </w:r>
-      <w:proofErr w:type="gramStart"/>
-      <w:r>
-        <w:rPr>
-          <w:rFonts w:ascii="Times New Roman" w:hAnsi="Times New Roman" w:cs="Times New Roman"/>
-          <w:sz w:val="24"/>
-          <w:szCs w:val="24"/>
-        </w:rPr>
-        <w:t>OUTPUT(</w:t>
-      </w:r>
-      <w:proofErr w:type="gramEnd"/>
-      <w:r>
-        <w:rPr>
-          <w:rFonts w:ascii="Times New Roman" w:hAnsi="Times New Roman" w:cs="Times New Roman"/>
-          <w:sz w:val="24"/>
-          <w:szCs w:val="24"/>
-        </w:rPr>
-        <w:t>“</w:t>
-      </w:r>
-      <w:r>
-        <w:rPr>
-          <w:rFonts w:ascii="Times New Roman" w:hAnsi="Times New Roman" w:cs="Times New Roman"/>
-          <w:sz w:val="24"/>
-          <w:szCs w:val="24"/>
-        </w:rPr>
-        <w:t>Large straight kitchen</w:t>
-      </w:r>
-      <w:r>
-        <w:rPr>
-          <w:rFonts w:ascii="Times New Roman" w:hAnsi="Times New Roman" w:cs="Times New Roman"/>
-          <w:sz w:val="24"/>
-          <w:szCs w:val="24"/>
-        </w:rPr>
-        <w:t xml:space="preserve"> with Laminate countertop</w:t>
-      </w:r>
-      <w:r>
-        <w:rPr>
-          <w:rFonts w:ascii="Times New Roman" w:hAnsi="Times New Roman" w:cs="Times New Roman"/>
-          <w:sz w:val="24"/>
-          <w:szCs w:val="24"/>
-        </w:rPr>
-        <w:t>”)</w:t>
-      </w:r>
-    </w:p>
-    <w:p>
-      <w:pPr>
-        <w:rPr>
-          <w:rFonts w:ascii="Times New Roman" w:hAnsi="Times New Roman" w:cs="Times New Roman"/>
-          <w:sz w:val="24"/>
-          <w:szCs w:val="24"/>
-        </w:rPr>
-      </w:pPr>
-      <w:r>
-        <w:rPr>
-          <w:rFonts w:ascii="Times New Roman" w:hAnsi="Times New Roman" w:cs="Times New Roman"/>
-          <w:sz w:val="24"/>
-          <w:szCs w:val="24"/>
-        </w:rPr>
-        <w:tab/>
-        <w:t>END IF</w:t>
-      </w:r>
-    </w:p>
-    <w:p>
-      <w:pPr>
-        <w:rPr>
-          <w:rFonts w:ascii="Times New Roman" w:hAnsi="Times New Roman" w:cs="Times New Roman"/>
-          <w:sz w:val="24"/>
-          <w:szCs w:val="24"/>
-        </w:rPr>
-      </w:pPr>
-      <w:r>
-        <w:rPr>
-          <w:rFonts w:ascii="Times New Roman" w:hAnsi="Times New Roman" w:cs="Times New Roman"/>
-          <w:sz w:val="24"/>
-          <w:szCs w:val="24"/>
-        </w:rPr>
-        <w:tab/>
-        <w:t xml:space="preserve">IF </w:t>
-      </w:r>
-      <w:proofErr w:type="spellStart"/>
-      <w:r>
-        <w:rPr>
-          <w:rFonts w:ascii="Times New Roman" w:hAnsi="Times New Roman" w:cs="Times New Roman"/>
-          <w:sz w:val="24"/>
-          <w:szCs w:val="24"/>
-        </w:rPr>
-        <w:t>maximumBudget</w:t>
-      </w:r>
-      <w:proofErr w:type="spellEnd"/>
-      <w:r>
-        <w:rPr>
-          <w:rFonts w:ascii="Times New Roman" w:hAnsi="Times New Roman" w:cs="Times New Roman"/>
-          <w:sz w:val="24"/>
-          <w:szCs w:val="24"/>
-        </w:rPr>
-        <w:t xml:space="preserve"> &gt;=</w:t>
-      </w:r>
-      <w:r>
-        <w:rPr>
-          <w:rFonts w:ascii="Times New Roman" w:hAnsi="Times New Roman" w:cs="Times New Roman"/>
-          <w:sz w:val="24"/>
-          <w:szCs w:val="24"/>
-        </w:rPr>
-        <w:t xml:space="preserve"> 8500</w:t>
-      </w:r>
-      <w:r>
-        <w:rPr>
-          <w:rFonts w:ascii="Times New Roman" w:hAnsi="Times New Roman" w:cs="Times New Roman"/>
-          <w:sz w:val="24"/>
-          <w:szCs w:val="24"/>
-        </w:rPr>
-        <w:t xml:space="preserve"> THEN</w:t>
-      </w:r>
-    </w:p>
-    <w:p>
-      <w:pPr>
-        <w:rPr>
-          <w:rFonts w:ascii="Times New Roman" w:hAnsi="Times New Roman" w:cs="Times New Roman"/>
-          <w:sz w:val="24"/>
-          <w:szCs w:val="24"/>
-        </w:rPr>
-      </w:pPr>
-      <w:r>
-        <w:rPr>
-          <w:rFonts w:ascii="Times New Roman" w:hAnsi="Times New Roman" w:cs="Times New Roman"/>
-          <w:sz w:val="24"/>
-          <w:szCs w:val="24"/>
-        </w:rPr>
-        <w:tab/>
-      </w:r>
-      <w:r>
-        <w:rPr>
-          <w:rFonts w:ascii="Times New Roman" w:hAnsi="Times New Roman" w:cs="Times New Roman"/>
-          <w:sz w:val="24"/>
-          <w:szCs w:val="24"/>
-        </w:rPr>
-        <w:tab/>
-      </w:r>
-      <w:proofErr w:type="gramStart"/>
-      <w:r>
-        <w:rPr>
-          <w:rFonts w:ascii="Times New Roman" w:hAnsi="Times New Roman" w:cs="Times New Roman"/>
-          <w:sz w:val="24"/>
-          <w:szCs w:val="24"/>
-        </w:rPr>
-        <w:t>OUTPUT(</w:t>
-      </w:r>
-      <w:proofErr w:type="gramEnd"/>
-      <w:r>
-        <w:rPr>
-          <w:rFonts w:ascii="Times New Roman" w:hAnsi="Times New Roman" w:cs="Times New Roman"/>
-          <w:sz w:val="24"/>
-          <w:szCs w:val="24"/>
-        </w:rPr>
-        <w:t>“</w:t>
-      </w:r>
-      <w:r>
-        <w:rPr>
-          <w:rFonts w:ascii="Times New Roman" w:hAnsi="Times New Roman" w:cs="Times New Roman"/>
-          <w:sz w:val="24"/>
-          <w:szCs w:val="24"/>
-        </w:rPr>
-        <w:t>Large straight kitchen</w:t>
-      </w:r>
-      <w:r>
-        <w:rPr>
-          <w:rFonts w:ascii="Times New Roman" w:hAnsi="Times New Roman" w:cs="Times New Roman"/>
-          <w:sz w:val="24"/>
-          <w:szCs w:val="24"/>
-        </w:rPr>
-        <w:t xml:space="preserve"> with Wood block countertop</w:t>
-      </w:r>
-      <w:r>
-        <w:rPr>
-          <w:rFonts w:ascii="Times New Roman" w:hAnsi="Times New Roman" w:cs="Times New Roman"/>
-          <w:sz w:val="24"/>
-          <w:szCs w:val="24"/>
-        </w:rPr>
-        <w:t>”)</w:t>
-      </w:r>
-    </w:p>
-    <w:p>
-      <w:pPr>
-        <w:rPr>
-          <w:rFonts w:ascii="Times New Roman" w:hAnsi="Times New Roman" w:cs="Times New Roman"/>
-          <w:sz w:val="24"/>
-          <w:szCs w:val="24"/>
-        </w:rPr>
-      </w:pPr>
-      <w:r>
-        <w:rPr>
-          <w:rFonts w:ascii="Times New Roman" w:hAnsi="Times New Roman" w:cs="Times New Roman"/>
-          <w:sz w:val="24"/>
-          <w:szCs w:val="24"/>
-        </w:rPr>
-        <w:tab/>
-        <w:t>END IF</w:t>
-      </w:r>
-    </w:p>
-    <w:p>
-      <w:pPr>
-        <w:rPr>
-          <w:rFonts w:ascii="Times New Roman" w:hAnsi="Times New Roman" w:cs="Times New Roman"/>
-          <w:sz w:val="24"/>
-          <w:szCs w:val="24"/>
-        </w:rPr>
-      </w:pPr>
-      <w:r>
-        <w:rPr>
-          <w:rFonts w:ascii="Times New Roman" w:hAnsi="Times New Roman" w:cs="Times New Roman"/>
-          <w:sz w:val="24"/>
-          <w:szCs w:val="24"/>
-        </w:rPr>
-        <w:tab/>
-        <w:t xml:space="preserve">IF </w:t>
-      </w:r>
-      <w:proofErr w:type="spellStart"/>
-      <w:r>
-        <w:rPr>
-          <w:rFonts w:ascii="Times New Roman" w:hAnsi="Times New Roman" w:cs="Times New Roman"/>
-          <w:sz w:val="24"/>
-          <w:szCs w:val="24"/>
-        </w:rPr>
-        <w:t>maximumBudget</w:t>
-      </w:r>
-      <w:proofErr w:type="spellEnd"/>
-      <w:r>
-        <w:rPr>
-          <w:rFonts w:ascii="Times New Roman" w:hAnsi="Times New Roman" w:cs="Times New Roman"/>
-          <w:sz w:val="24"/>
-          <w:szCs w:val="24"/>
-        </w:rPr>
-        <w:t xml:space="preserve"> &gt;=</w:t>
-      </w:r>
-      <w:r>
-        <w:rPr>
-          <w:rFonts w:ascii="Times New Roman" w:hAnsi="Times New Roman" w:cs="Times New Roman"/>
-          <w:sz w:val="24"/>
-          <w:szCs w:val="24"/>
-        </w:rPr>
-        <w:t xml:space="preserve"> 11000</w:t>
-      </w:r>
-      <w:r>
-        <w:rPr>
-          <w:rFonts w:ascii="Times New Roman" w:hAnsi="Times New Roman" w:cs="Times New Roman"/>
-          <w:sz w:val="24"/>
-          <w:szCs w:val="24"/>
-        </w:rPr>
-        <w:t xml:space="preserve"> THEN</w:t>
-      </w:r>
-    </w:p>
-    <w:p>
-      <w:pPr>
-        <w:rPr>
-          <w:rFonts w:ascii="Times New Roman" w:hAnsi="Times New Roman" w:cs="Times New Roman"/>
-          <w:sz w:val="24"/>
-          <w:szCs w:val="24"/>
-        </w:rPr>
-      </w:pPr>
-      <w:r>
-        <w:rPr>
-          <w:rFonts w:ascii="Times New Roman" w:hAnsi="Times New Roman" w:cs="Times New Roman"/>
-          <w:sz w:val="24"/>
-          <w:szCs w:val="24"/>
-        </w:rPr>
-        <w:tab/>
-      </w:r>
-      <w:r>
-        <w:rPr>
-          <w:rFonts w:ascii="Times New Roman" w:hAnsi="Times New Roman" w:cs="Times New Roman"/>
-          <w:sz w:val="24"/>
-          <w:szCs w:val="24"/>
-        </w:rPr>
-        <w:tab/>
-      </w:r>
-      <w:proofErr w:type="gramStart"/>
-      <w:r>
-        <w:rPr>
-          <w:rFonts w:ascii="Times New Roman" w:hAnsi="Times New Roman" w:cs="Times New Roman"/>
-          <w:sz w:val="24"/>
-          <w:szCs w:val="24"/>
-        </w:rPr>
-        <w:t>OUTPUT(</w:t>
-      </w:r>
-      <w:proofErr w:type="gramEnd"/>
-      <w:r>
-        <w:rPr>
-          <w:rFonts w:ascii="Times New Roman" w:hAnsi="Times New Roman" w:cs="Times New Roman"/>
-          <w:sz w:val="24"/>
-          <w:szCs w:val="24"/>
-        </w:rPr>
-        <w:t>“</w:t>
-      </w:r>
-      <w:r>
-        <w:rPr>
-          <w:rFonts w:ascii="Times New Roman" w:hAnsi="Times New Roman" w:cs="Times New Roman"/>
-          <w:sz w:val="24"/>
-          <w:szCs w:val="24"/>
-        </w:rPr>
-        <w:t>Large straight kitchen</w:t>
-      </w:r>
-      <w:r>
-        <w:rPr>
-          <w:rFonts w:ascii="Times New Roman" w:hAnsi="Times New Roman" w:cs="Times New Roman"/>
-          <w:sz w:val="24"/>
-          <w:szCs w:val="24"/>
-        </w:rPr>
-        <w:t xml:space="preserve"> with Granite countertop</w:t>
-      </w:r>
-      <w:r>
-        <w:rPr>
-          <w:rFonts w:ascii="Times New Roman" w:hAnsi="Times New Roman" w:cs="Times New Roman"/>
-          <w:sz w:val="24"/>
-          <w:szCs w:val="24"/>
-        </w:rPr>
-        <w:t>”)</w:t>
-      </w:r>
-    </w:p>
-    <w:p>
-      <w:pPr>
-        <w:rPr>
-          <w:rFonts w:ascii="Times New Roman" w:hAnsi="Times New Roman" w:cs="Times New Roman"/>
-          <w:sz w:val="24"/>
-          <w:szCs w:val="24"/>
-        </w:rPr>
-      </w:pPr>
-      <w:r>
-        <w:rPr>
-          <w:rFonts w:ascii="Times New Roman" w:hAnsi="Times New Roman" w:cs="Times New Roman"/>
-          <w:sz w:val="24"/>
-          <w:szCs w:val="24"/>
-        </w:rPr>
-        <w:tab/>
-        <w:t>END IF</w:t>
-      </w:r>
-    </w:p>
-    <w:p>
-      <w:pPr>
-        <w:rPr>
-          <w:rFonts w:ascii="Times New Roman" w:hAnsi="Times New Roman" w:cs="Times New Roman"/>
-          <w:sz w:val="24"/>
-          <w:szCs w:val="24"/>
-        </w:rPr>
-      </w:pPr>
-      <w:r>
-        <w:rPr>
-          <w:rFonts w:ascii="Times New Roman" w:hAnsi="Times New Roman" w:cs="Times New Roman"/>
-          <w:sz w:val="24"/>
-          <w:szCs w:val="24"/>
-        </w:rPr>
-        <w:t>END IF</w:t>
-      </w:r>
-    </w:p>
-    <w:p>
-      <w:pPr>
-        <w:rPr>
-          <w:rFonts w:ascii="Times New Roman" w:hAnsi="Times New Roman" w:cs="Times New Roman"/>
-          <w:sz w:val="24"/>
-          <w:szCs w:val="24"/>
-        </w:rPr>
-      </w:pPr>
-      <w:r>
-        <w:rPr>
-          <w:rFonts w:ascii="Times New Roman" w:hAnsi="Times New Roman" w:cs="Times New Roman"/>
-          <w:sz w:val="24"/>
-          <w:szCs w:val="24"/>
-        </w:rPr>
-        <w:t>IF length &gt;=</w:t>
-      </w:r>
-      <w:r>
-        <w:rPr>
-          <w:rFonts w:ascii="Times New Roman" w:hAnsi="Times New Roman" w:cs="Times New Roman"/>
-          <w:sz w:val="24"/>
-          <w:szCs w:val="24"/>
-        </w:rPr>
-        <w:t xml:space="preserve"> 450</w:t>
-      </w:r>
-      <w:r>
-        <w:rPr>
-          <w:rFonts w:ascii="Times New Roman" w:hAnsi="Times New Roman" w:cs="Times New Roman"/>
-          <w:sz w:val="24"/>
-          <w:szCs w:val="24"/>
-        </w:rPr>
-        <w:t xml:space="preserve"> &amp; width &gt;=</w:t>
-      </w:r>
-      <w:r>
-        <w:rPr>
-          <w:rFonts w:ascii="Times New Roman" w:hAnsi="Times New Roman" w:cs="Times New Roman"/>
-          <w:sz w:val="24"/>
-          <w:szCs w:val="24"/>
-        </w:rPr>
-        <w:t xml:space="preserve"> 450</w:t>
-      </w:r>
-      <w:r>
-        <w:rPr>
-          <w:rFonts w:ascii="Times New Roman" w:hAnsi="Times New Roman" w:cs="Times New Roman"/>
-          <w:sz w:val="24"/>
-          <w:szCs w:val="24"/>
-        </w:rPr>
-        <w:t xml:space="preserve"> THEN</w:t>
-      </w:r>
-    </w:p>
-    <w:p>
-      <w:pPr>
-        <w:rPr>
-          <w:rFonts w:ascii="Times New Roman" w:hAnsi="Times New Roman" w:cs="Times New Roman"/>
-          <w:sz w:val="24"/>
-          <w:szCs w:val="24"/>
-        </w:rPr>
-      </w:pPr>
-      <w:r>
-        <w:rPr>
-          <w:rFonts w:ascii="Times New Roman" w:hAnsi="Times New Roman" w:cs="Times New Roman"/>
-          <w:sz w:val="24"/>
-          <w:szCs w:val="24"/>
-        </w:rPr>
-        <w:tab/>
-        <w:t xml:space="preserve">IF </w:t>
-      </w:r>
-      <w:proofErr w:type="spellStart"/>
-      <w:r>
-        <w:rPr>
-          <w:rFonts w:ascii="Times New Roman" w:hAnsi="Times New Roman" w:cs="Times New Roman"/>
-          <w:sz w:val="24"/>
-          <w:szCs w:val="24"/>
-        </w:rPr>
-        <w:t>maximumBudget</w:t>
-      </w:r>
-      <w:proofErr w:type="spellEnd"/>
-      <w:r>
-        <w:rPr>
-          <w:rFonts w:ascii="Times New Roman" w:hAnsi="Times New Roman" w:cs="Times New Roman"/>
-          <w:sz w:val="24"/>
-          <w:szCs w:val="24"/>
-        </w:rPr>
-        <w:t xml:space="preserve"> &gt;=</w:t>
-      </w:r>
-      <w:r>
-        <w:rPr>
-          <w:rFonts w:ascii="Times New Roman" w:hAnsi="Times New Roman" w:cs="Times New Roman"/>
-          <w:sz w:val="24"/>
-          <w:szCs w:val="24"/>
-        </w:rPr>
-        <w:t xml:space="preserve"> 12500</w:t>
-      </w:r>
-      <w:r>
-        <w:rPr>
-          <w:rFonts w:ascii="Times New Roman" w:hAnsi="Times New Roman" w:cs="Times New Roman"/>
-          <w:sz w:val="24"/>
-          <w:szCs w:val="24"/>
-        </w:rPr>
-        <w:t xml:space="preserve"> THEN</w:t>
-      </w:r>
-    </w:p>
-    <w:p>
-      <w:pPr>
-        <w:rPr>
-          <w:rFonts w:ascii="Times New Roman" w:hAnsi="Times New Roman" w:cs="Times New Roman"/>
-          <w:sz w:val="24"/>
-          <w:szCs w:val="24"/>
-        </w:rPr>
-      </w:pPr>
-      <w:r>
-        <w:rPr>
-          <w:rFonts w:ascii="Times New Roman" w:hAnsi="Times New Roman" w:cs="Times New Roman"/>
-          <w:sz w:val="24"/>
-          <w:szCs w:val="24"/>
-        </w:rPr>
-        <w:tab/>
-      </w:r>
-      <w:r>
-        <w:rPr>
-          <w:rFonts w:ascii="Times New Roman" w:hAnsi="Times New Roman" w:cs="Times New Roman"/>
-          <w:sz w:val="24"/>
-          <w:szCs w:val="24"/>
-        </w:rPr>
-        <w:tab/>
-      </w:r>
-      <w:proofErr w:type="gramStart"/>
-      <w:r>
-        <w:rPr>
-          <w:rFonts w:ascii="Times New Roman" w:hAnsi="Times New Roman" w:cs="Times New Roman"/>
-          <w:sz w:val="24"/>
-          <w:szCs w:val="24"/>
-        </w:rPr>
-        <w:t>OUTPUT(</w:t>
-      </w:r>
-      <w:proofErr w:type="gramEnd"/>
-      <w:r>
-        <w:rPr>
-          <w:rFonts w:ascii="Times New Roman" w:hAnsi="Times New Roman" w:cs="Times New Roman"/>
-          <w:sz w:val="24"/>
-          <w:szCs w:val="24"/>
-        </w:rPr>
-        <w:t>“</w:t>
-      </w:r>
-      <w:r>
-        <w:rPr>
-          <w:rFonts w:ascii="Times New Roman" w:hAnsi="Times New Roman" w:cs="Times New Roman"/>
-          <w:sz w:val="24"/>
-          <w:szCs w:val="24"/>
-        </w:rPr>
-        <w:t>Large island kitchen</w:t>
-      </w:r>
-      <w:r>
-        <w:rPr>
-          <w:rFonts w:ascii="Times New Roman" w:hAnsi="Times New Roman" w:cs="Times New Roman"/>
-          <w:sz w:val="24"/>
-          <w:szCs w:val="24"/>
-        </w:rPr>
-        <w:t xml:space="preserve"> with Laminate countertop</w:t>
-      </w:r>
-      <w:r>
-        <w:rPr>
-          <w:rFonts w:ascii="Times New Roman" w:hAnsi="Times New Roman" w:cs="Times New Roman"/>
-          <w:sz w:val="24"/>
-          <w:szCs w:val="24"/>
-        </w:rPr>
-        <w:t>”)</w:t>
-      </w:r>
-    </w:p>
-    <w:p>
-      <w:pPr>
-        <w:rPr>
-          <w:rFonts w:ascii="Times New Roman" w:hAnsi="Times New Roman" w:cs="Times New Roman"/>
-          <w:sz w:val="24"/>
-          <w:szCs w:val="24"/>
-        </w:rPr>
-      </w:pPr>
-      <w:r>
-        <w:rPr>
-          <w:rFonts w:ascii="Times New Roman" w:hAnsi="Times New Roman" w:cs="Times New Roman"/>
-          <w:sz w:val="24"/>
-          <w:szCs w:val="24"/>
-        </w:rPr>
-        <w:tab/>
-        <w:t>END IF</w:t>
-      </w:r>
-    </w:p>
-    <w:p>
-      <w:pPr>
-        <w:rPr>
-          <w:rFonts w:ascii="Times New Roman" w:hAnsi="Times New Roman" w:cs="Times New Roman"/>
-          <w:sz w:val="24"/>
-          <w:szCs w:val="24"/>
-        </w:rPr>
-      </w:pPr>
-      <w:r>
-        <w:rPr>
-          <w:rFonts w:ascii="Times New Roman" w:hAnsi="Times New Roman" w:cs="Times New Roman"/>
-          <w:sz w:val="24"/>
-          <w:szCs w:val="24"/>
-        </w:rPr>
-        <w:tab/>
-        <w:t xml:space="preserve">IF </w:t>
-      </w:r>
-      <w:proofErr w:type="spellStart"/>
-      <w:r>
-        <w:rPr>
-          <w:rFonts w:ascii="Times New Roman" w:hAnsi="Times New Roman" w:cs="Times New Roman"/>
-          <w:sz w:val="24"/>
-          <w:szCs w:val="24"/>
-        </w:rPr>
-        <w:t>maximumBudget</w:t>
-      </w:r>
-      <w:proofErr w:type="spellEnd"/>
-      <w:r>
-        <w:rPr>
-          <w:rFonts w:ascii="Times New Roman" w:hAnsi="Times New Roman" w:cs="Times New Roman"/>
-          <w:sz w:val="24"/>
-          <w:szCs w:val="24"/>
-        </w:rPr>
-        <w:t xml:space="preserve"> &gt;=</w:t>
-      </w:r>
-      <w:r>
-        <w:rPr>
-          <w:rFonts w:ascii="Times New Roman" w:hAnsi="Times New Roman" w:cs="Times New Roman"/>
-          <w:sz w:val="24"/>
-          <w:szCs w:val="24"/>
-        </w:rPr>
-        <w:t xml:space="preserve"> 15000</w:t>
-      </w:r>
-      <w:r>
-        <w:rPr>
-          <w:rFonts w:ascii="Times New Roman" w:hAnsi="Times New Roman" w:cs="Times New Roman"/>
-          <w:sz w:val="24"/>
-          <w:szCs w:val="24"/>
-        </w:rPr>
-        <w:t xml:space="preserve"> THEN</w:t>
-      </w:r>
-    </w:p>
-    <w:p>
-      <w:pPr>
-        <w:rPr>
-          <w:rFonts w:ascii="Times New Roman" w:hAnsi="Times New Roman" w:cs="Times New Roman"/>
-          <w:sz w:val="24"/>
-          <w:szCs w:val="24"/>
-        </w:rPr>
-      </w:pPr>
-      <w:r>
-        <w:rPr>
-          <w:rFonts w:ascii="Times New Roman" w:hAnsi="Times New Roman" w:cs="Times New Roman"/>
-          <w:sz w:val="24"/>
-          <w:szCs w:val="24"/>
-        </w:rPr>
-        <w:tab/>
-      </w:r>
-      <w:r>
-        <w:rPr>
-          <w:rFonts w:ascii="Times New Roman" w:hAnsi="Times New Roman" w:cs="Times New Roman"/>
-          <w:sz w:val="24"/>
-          <w:szCs w:val="24"/>
-        </w:rPr>
-        <w:tab/>
-      </w:r>
-      <w:proofErr w:type="gramStart"/>
-      <w:r>
-        <w:rPr>
-          <w:rFonts w:ascii="Times New Roman" w:hAnsi="Times New Roman" w:cs="Times New Roman"/>
-          <w:sz w:val="24"/>
-          <w:szCs w:val="24"/>
-        </w:rPr>
-        <w:t>OUTPUT(</w:t>
-      </w:r>
-      <w:proofErr w:type="gramEnd"/>
-      <w:r>
-        <w:rPr>
-          <w:rFonts w:ascii="Times New Roman" w:hAnsi="Times New Roman" w:cs="Times New Roman"/>
-          <w:sz w:val="24"/>
-          <w:szCs w:val="24"/>
-        </w:rPr>
-        <w:t>“</w:t>
-      </w:r>
-      <w:r>
-        <w:rPr>
-          <w:rFonts w:ascii="Times New Roman" w:hAnsi="Times New Roman" w:cs="Times New Roman"/>
-          <w:sz w:val="24"/>
-          <w:szCs w:val="24"/>
-        </w:rPr>
-        <w:t>Large island kitchen</w:t>
-      </w:r>
-      <w:r>
-        <w:rPr>
-          <w:rFonts w:ascii="Times New Roman" w:hAnsi="Times New Roman" w:cs="Times New Roman"/>
-          <w:sz w:val="24"/>
-          <w:szCs w:val="24"/>
-        </w:rPr>
-        <w:t xml:space="preserve"> with Wood block countertop</w:t>
-      </w:r>
-      <w:r>
-        <w:rPr>
-          <w:rFonts w:ascii="Times New Roman" w:hAnsi="Times New Roman" w:cs="Times New Roman"/>
-          <w:sz w:val="24"/>
-          <w:szCs w:val="24"/>
-        </w:rPr>
-        <w:t>”)</w:t>
-      </w:r>
-    </w:p>
-    <w:p>
-      <w:pPr>
-        <w:rPr>
-          <w:rFonts w:ascii="Times New Roman" w:hAnsi="Times New Roman" w:cs="Times New Roman"/>
-          <w:sz w:val="24"/>
-          <w:szCs w:val="24"/>
-        </w:rPr>
-      </w:pPr>
-      <w:r>
-        <w:rPr>
-          <w:rFonts w:ascii="Times New Roman" w:hAnsi="Times New Roman" w:cs="Times New Roman"/>
-          <w:sz w:val="24"/>
-          <w:szCs w:val="24"/>
-        </w:rPr>
-        <w:tab/>
-        <w:t>END IF</w:t>
-      </w:r>
-    </w:p>
-    <w:p>
-      <w:pPr>
-        <w:rPr>
-          <w:rFonts w:ascii="Times New Roman" w:hAnsi="Times New Roman" w:cs="Times New Roman"/>
-          <w:sz w:val="24"/>
-          <w:szCs w:val="24"/>
-        </w:rPr>
-      </w:pPr>
-      <w:r>
-        <w:rPr>
-          <w:rFonts w:ascii="Times New Roman" w:hAnsi="Times New Roman" w:cs="Times New Roman"/>
-          <w:sz w:val="24"/>
-          <w:szCs w:val="24"/>
-        </w:rPr>
-        <w:tab/>
-        <w:t xml:space="preserve">IF </w:t>
-      </w:r>
-      <w:proofErr w:type="spellStart"/>
-      <w:r>
-        <w:rPr>
-          <w:rFonts w:ascii="Times New Roman" w:hAnsi="Times New Roman" w:cs="Times New Roman"/>
-          <w:sz w:val="24"/>
-          <w:szCs w:val="24"/>
-        </w:rPr>
-        <w:t>maximumBudget</w:t>
-      </w:r>
-      <w:proofErr w:type="spellEnd"/>
-      <w:r>
-        <w:rPr>
-          <w:rFonts w:ascii="Times New Roman" w:hAnsi="Times New Roman" w:cs="Times New Roman"/>
-          <w:sz w:val="24"/>
-          <w:szCs w:val="24"/>
-        </w:rPr>
-        <w:t xml:space="preserve"> &gt;=</w:t>
-      </w:r>
-      <w:r>
-        <w:rPr>
-          <w:rFonts w:ascii="Times New Roman" w:hAnsi="Times New Roman" w:cs="Times New Roman"/>
-          <w:sz w:val="24"/>
-          <w:szCs w:val="24"/>
-        </w:rPr>
-        <w:t xml:space="preserve"> 23000</w:t>
-      </w:r>
-      <w:r>
-        <w:rPr>
-          <w:rFonts w:ascii="Times New Roman" w:hAnsi="Times New Roman" w:cs="Times New Roman"/>
-          <w:sz w:val="24"/>
-          <w:szCs w:val="24"/>
-        </w:rPr>
-        <w:t xml:space="preserve"> THEN</w:t>
-      </w:r>
-    </w:p>
-    <w:p>
-      <w:pPr>
-        <w:rPr>
-          <w:rFonts w:ascii="Times New Roman" w:hAnsi="Times New Roman" w:cs="Times New Roman"/>
-          <w:sz w:val="24"/>
-          <w:szCs w:val="24"/>
-        </w:rPr>
-      </w:pPr>
-      <w:r>
-        <w:rPr>
-          <w:rFonts w:ascii="Times New Roman" w:hAnsi="Times New Roman" w:cs="Times New Roman"/>
-          <w:sz w:val="24"/>
-          <w:szCs w:val="24"/>
-        </w:rPr>
-        <w:tab/>
-      </w:r>
-      <w:r>
-        <w:rPr>
-          <w:rFonts w:ascii="Times New Roman" w:hAnsi="Times New Roman" w:cs="Times New Roman"/>
-          <w:sz w:val="24"/>
-          <w:szCs w:val="24"/>
-        </w:rPr>
-        <w:tab/>
-      </w:r>
-      <w:proofErr w:type="gramStart"/>
-      <w:r>
-        <w:rPr>
-          <w:rFonts w:ascii="Times New Roman" w:hAnsi="Times New Roman" w:cs="Times New Roman"/>
-          <w:sz w:val="24"/>
-          <w:szCs w:val="24"/>
-        </w:rPr>
-        <w:t>OUTPUT(</w:t>
-      </w:r>
-      <w:proofErr w:type="gramEnd"/>
-      <w:r>
-        <w:rPr>
-          <w:rFonts w:ascii="Times New Roman" w:hAnsi="Times New Roman" w:cs="Times New Roman"/>
-          <w:sz w:val="24"/>
-          <w:szCs w:val="24"/>
-        </w:rPr>
-        <w:t>“</w:t>
-      </w:r>
-      <w:r>
-        <w:rPr>
-          <w:rFonts w:ascii="Times New Roman" w:hAnsi="Times New Roman" w:cs="Times New Roman"/>
-          <w:sz w:val="24"/>
-          <w:szCs w:val="24"/>
-        </w:rPr>
-        <w:t>Large island kitchen</w:t>
-      </w:r>
-      <w:r>
-        <w:rPr>
-          <w:rFonts w:ascii="Times New Roman" w:hAnsi="Times New Roman" w:cs="Times New Roman"/>
-          <w:sz w:val="24"/>
-          <w:szCs w:val="24"/>
-        </w:rPr>
-        <w:t xml:space="preserve"> with Granite countertop</w:t>
-      </w:r>
-      <w:r>
-        <w:rPr>
-          <w:rFonts w:ascii="Times New Roman" w:hAnsi="Times New Roman" w:cs="Times New Roman"/>
-          <w:sz w:val="24"/>
-          <w:szCs w:val="24"/>
-        </w:rPr>
-        <w:t>”)</w:t>
-      </w:r>
-    </w:p>
-    <w:p>
-      <w:pPr>
-        <w:rPr>
-          <w:rFonts w:ascii="Times New Roman" w:hAnsi="Times New Roman" w:cs="Times New Roman"/>
-          <w:sz w:val="24"/>
-          <w:szCs w:val="24"/>
-        </w:rPr>
-      </w:pPr>
-      <w:r>
-        <w:rPr>
-          <w:rFonts w:ascii="Times New Roman" w:hAnsi="Times New Roman" w:cs="Times New Roman"/>
-          <w:sz w:val="24"/>
-          <w:szCs w:val="24"/>
-        </w:rPr>
         <w:tab/>
         <w:t>END IF</w:t>
       </w:r>
@@ -9616,8 +9931,6 @@
           <w:szCs w:val="24"/>
         </w:rPr>
       </w:pPr>
-      <w:bookmarkStart w:id="0" w:name="_GoBack"/>
-      <w:bookmarkEnd w:id="0"/>
     </w:p>
     <w:sectPr>
       <w:pgSz w:w="12240" w:h="15840"/>
